--- a/法令ファイル/精神保健及び精神障害者福祉に関する法律/精神保健及び精神障害者福祉に関する法律（昭和二十五年法律第百二十三号）.docx
+++ b/法令ファイル/精神保健及び精神障害者福祉に関する法律/精神保健及び精神障害者福祉に関する法律（昭和二十五年法律第百二十三号）.docx
@@ -142,103 +142,67 @@
     </w:p>
     <w:p>
       <w:pPr>
-        <w:pStyle w:val="Heading6"/>
+        <w:pStyle w:val="ListBullet"/>
         <w:ind w:left="880"/>
       </w:pPr>
       <w:r>
         <w:t>一</w:t>
-      </w:r>
-    </w:p>
-    <w:p>
-      <w:pPr>
+        <w:br/>
+        <w:t>精神保健及び精神障害者の福祉に関する知識の普及を図り、及び調査研究を行うこと。</w:t>
+      </w:r>
+    </w:p>
+    <w:p>
+      <w:pPr>
+        <w:pStyle w:val="ListBullet"/>
         <w:ind w:left="880"/>
       </w:pPr>
       <w:r>
-        <w:t>精神保健及び精神障害者の福祉に関する知識の普及を図り、及び調査研究を行うこと。</w:t>
-      </w:r>
-    </w:p>
-    <w:p>
-      <w:pPr>
-        <w:pStyle w:val="Heading6"/>
+        <w:t>二</w:t>
+        <w:br/>
+        <w:t>精神保健及び精神障害者の福祉に関する相談及び指導のうち複雑又は困難なものを行うこと。</w:t>
+      </w:r>
+    </w:p>
+    <w:p>
+      <w:pPr>
+        <w:pStyle w:val="ListBullet"/>
         <w:ind w:left="880"/>
       </w:pPr>
       <w:r>
-        <w:t>二</w:t>
-      </w:r>
-    </w:p>
-    <w:p>
-      <w:pPr>
+        <w:t>三</w:t>
+        <w:br/>
+        <w:t>精神医療審査会の事務を行うこと。</w:t>
+      </w:r>
+    </w:p>
+    <w:p>
+      <w:pPr>
+        <w:pStyle w:val="ListBullet"/>
         <w:ind w:left="880"/>
       </w:pPr>
       <w:r>
-        <w:t>精神保健及び精神障害者の福祉に関する相談及び指導のうち複雑又は困難なものを行うこと。</w:t>
-      </w:r>
-    </w:p>
-    <w:p>
-      <w:pPr>
-        <w:pStyle w:val="Heading6"/>
+        <w:t>四</w:t>
+        <w:br/>
+        <w:t>第四十五条第一項の申請に対する決定及び障害者の日常生活及び社会生活を総合的に支援するための法律第五十二条第一項に規定する支給認定（精神障害者に係るものに限る。）に関する事務のうち専門的な知識及び技術を必要とするものを行うこと。</w:t>
+      </w:r>
+    </w:p>
+    <w:p>
+      <w:pPr>
+        <w:pStyle w:val="ListBullet"/>
         <w:ind w:left="880"/>
       </w:pPr>
       <w:r>
-        <w:t>三</w:t>
-      </w:r>
-    </w:p>
-    <w:p>
-      <w:pPr>
+        <w:t>五</w:t>
+        <w:br/>
+        <w:t>障害者の日常生活及び社会生活を総合的に支援するための法律第二十二条第二項又は第五十一条の七第二項の規定により、市町村（特別区を含む。第四十七条第三項及び第四項を除き、以下同じ。）が同法第二十二条第一項又は第五十一条の七第一項の支給の要否の決定を行うに当たり意見を述べること。</w:t>
+      </w:r>
+    </w:p>
+    <w:p>
+      <w:pPr>
+        <w:pStyle w:val="ListBullet"/>
         <w:ind w:left="880"/>
       </w:pPr>
       <w:r>
-        <w:t>精神医療審査会の事務を行うこと。</w:t>
-      </w:r>
-    </w:p>
-    <w:p>
-      <w:pPr>
-        <w:pStyle w:val="Heading6"/>
-        <w:ind w:left="880"/>
-      </w:pPr>
-      <w:r>
-        <w:t>四</w:t>
-      </w:r>
-    </w:p>
-    <w:p>
-      <w:pPr>
-        <w:ind w:left="880"/>
-      </w:pPr>
-      <w:r>
-        <w:t>第四十五条第一項の申請に対する決定及び障害者の日常生活及び社会生活を総合的に支援するための法律第五十二条第一項に規定する支給認定（精神障害者に係るものに限る。）に関する事務のうち専門的な知識及び技術を必要とするものを行うこと。</w:t>
-      </w:r>
-    </w:p>
-    <w:p>
-      <w:pPr>
-        <w:pStyle w:val="Heading6"/>
-        <w:ind w:left="880"/>
-      </w:pPr>
-      <w:r>
-        <w:t>五</w:t>
-      </w:r>
-    </w:p>
-    <w:p>
-      <w:pPr>
-        <w:ind w:left="880"/>
-      </w:pPr>
-      <w:r>
-        <w:t>障害者の日常生活及び社会生活を総合的に支援するための法律第二十二条第二項又は第五十一条の七第二項の規定により、市町村（特別区を含む。第四十七条第三項及び第四項を除き、以下同じ。）が同法第二十二条第一項又は第五十一条の七第一項の支給の要否の決定を行うに当たり意見を述べること。</w:t>
-      </w:r>
-    </w:p>
-    <w:p>
-      <w:pPr>
-        <w:pStyle w:val="Heading6"/>
-        <w:ind w:left="880"/>
-      </w:pPr>
-      <w:r>
         <w:t>六</w:t>
-      </w:r>
-    </w:p>
-    <w:p>
-      <w:pPr>
-        <w:ind w:left="880"/>
-      </w:pPr>
-      <w:r>
+        <w:br/>
         <w:t>障害者の日常生活及び社会生活を総合的に支援するための法律第二十六条第一項又は第五十一条の十一の規定により、市町村に対し技術的事項についての協力その他必要な援助を行うこと。</w:t>
       </w:r>
     </w:p>
@@ -424,188 +388,158 @@
     </w:p>
     <w:p>
       <w:pPr>
-        <w:pStyle w:val="Heading6"/>
+        <w:pStyle w:val="ListBullet"/>
         <w:ind w:left="880"/>
       </w:pPr>
       <w:r>
         <w:t>一</w:t>
-      </w:r>
-    </w:p>
-    <w:p>
-      <w:pPr>
+        <w:br/>
+        <w:t>精神障害者の医療に関し学識経験を有する者</w:t>
+        <w:br/>
+        <w:br/>
+        <w:br/>
+        <w:t>二</w:t>
+      </w:r>
+    </w:p>
+    <w:p>
+      <w:pPr>
+        <w:pStyle w:val="ListBullet"/>
         <w:ind w:left="880"/>
       </w:pPr>
       <w:r>
-        <w:t>精神障害者の医療に関し学識経験を有する者</w:t>
-      </w:r>
-    </w:p>
-    <w:p>
-      <w:pPr>
-        <w:pStyle w:val="Heading6"/>
+        <w:t>二</w:t>
+        <w:br/>
+        <w:t>精神障害者の保健又は福祉に関し学識経験を有する者</w:t>
+        <w:br/>
+        <w:br/>
+        <w:br/>
+        <w:t>一</w:t>
+      </w:r>
+    </w:p>
+    <w:p>
+      <w:pPr>
+        <w:pStyle w:val="ListBullet"/>
         <w:ind w:left="880"/>
       </w:pPr>
       <w:r>
+        <w:t>三</w:t>
+        <w:br/>
+        <w:t>法律に関し学識経験を有する者</w:t>
+        <w:br/>
+        <w:br/>
+        <w:br/>
+        <w:t>一</w:t>
+      </w:r>
+    </w:p>
+    <w:p>
+      <w:pPr>
+        <w:pStyle w:val="Heading4"/>
+      </w:pPr>
+      <w:r>
+        <w:t>第十五条（政令への委任）</w:t>
+      </w:r>
+    </w:p>
+    <w:p>
+      <w:r>
+        <w:t>この法律で定めるもののほか、精神医療審査会に関し必要な事項は、政令で定める。</w:t>
+      </w:r>
+    </w:p>
+    <w:p>
+      <w:pPr>
+        <w:pStyle w:val="Heading4"/>
+      </w:pPr>
+      <w:r>
+        <w:t>第十六条</w:t>
+      </w:r>
+    </w:p>
+    <w:p>
+      <w:r>
+        <w:t>削除</w:t>
+      </w:r>
+    </w:p>
+    <w:p>
+      <w:pPr>
+        <w:pStyle w:val="Heading4"/>
+      </w:pPr>
+      <w:r>
+        <w:t>第十七条</w:t>
+      </w:r>
+    </w:p>
+    <w:p>
+      <w:r>
+        <w:t>削除</w:t>
+      </w:r>
+    </w:p>
+    <w:p>
+      <w:pPr>
+        <w:pStyle w:val="Heading2"/>
+      </w:pPr>
+      <w:r>
+        <w:t>第四章　精神保健指定医、登録研修機関、精神科病院及び精神科救急医療体制</w:t>
+      </w:r>
+    </w:p>
+    <w:p>
+      <w:pPr>
+        <w:pStyle w:val="Heading3"/>
+      </w:pPr>
+      <w:r>
+        <w:t>第一節　精神保健指定医</w:t>
+      </w:r>
+    </w:p>
+    <w:p>
+      <w:pPr>
+        <w:pStyle w:val="Heading4"/>
+      </w:pPr>
+      <w:r>
+        <w:t>第十八条（精神保健指定医）</w:t>
+      </w:r>
+    </w:p>
+    <w:p>
+      <w:r>
+        <w:t>厚生労働大臣は、その申請に基づき、次に該当する医師のうち第十九条の四に規定する職務を行うのに必要な知識及び技能を有すると認められる者を、精神保健指定医（以下「指定医」という。）に指定する。</w:t>
+      </w:r>
+    </w:p>
+    <w:p>
+      <w:pPr>
+        <w:pStyle w:val="ListBullet"/>
+        <w:ind w:left="880"/>
+      </w:pPr>
+      <w:r>
+        <w:t>一</w:t>
+        <w:br/>
+        <w:t>五年以上診断又は治療に従事した経験を有すること。</w:t>
+      </w:r>
+    </w:p>
+    <w:p>
+      <w:pPr>
+        <w:pStyle w:val="ListBullet"/>
+        <w:ind w:left="880"/>
+      </w:pPr>
+      <w:r>
         <w:t>二</w:t>
-      </w:r>
-    </w:p>
-    <w:p>
-      <w:pPr>
+        <w:br/>
+        <w:t>三年以上精神障害の診断又は治療に従事した経験を有すること。</w:t>
+      </w:r>
+    </w:p>
+    <w:p>
+      <w:pPr>
+        <w:pStyle w:val="ListBullet"/>
         <w:ind w:left="880"/>
       </w:pPr>
       <w:r>
-        <w:t>精神障害者の保健又は福祉に関し学識経験を有する者</w:t>
-      </w:r>
-    </w:p>
-    <w:p>
-      <w:pPr>
-        <w:pStyle w:val="Heading6"/>
+        <w:t>三</w:t>
+        <w:br/>
+        <w:t>厚生労働大臣が定める精神障害につき厚生労働大臣が定める程度の診断又は治療に従事した経験を有すること。</w:t>
+      </w:r>
+    </w:p>
+    <w:p>
+      <w:pPr>
+        <w:pStyle w:val="ListBullet"/>
         <w:ind w:left="880"/>
       </w:pPr>
       <w:r>
-        <w:t>三</w:t>
-      </w:r>
-    </w:p>
-    <w:p>
-      <w:pPr>
-        <w:ind w:left="880"/>
-      </w:pPr>
-      <w:r>
-        <w:t>法律に関し学識経験を有する者</w:t>
-      </w:r>
-    </w:p>
-    <w:p>
-      <w:pPr>
-        <w:pStyle w:val="Heading4"/>
-      </w:pPr>
-      <w:r>
-        <w:t>第十五条（政令への委任）</w:t>
-      </w:r>
-    </w:p>
-    <w:p>
-      <w:r>
-        <w:t>この法律で定めるもののほか、精神医療審査会に関し必要な事項は、政令で定める。</w:t>
-      </w:r>
-    </w:p>
-    <w:p>
-      <w:pPr>
-        <w:pStyle w:val="Heading4"/>
-      </w:pPr>
-      <w:r>
-        <w:t>第十六条</w:t>
-      </w:r>
-    </w:p>
-    <w:p>
-      <w:r>
-        <w:t>削除</w:t>
-      </w:r>
-    </w:p>
-    <w:p>
-      <w:pPr>
-        <w:pStyle w:val="Heading4"/>
-      </w:pPr>
-      <w:r>
-        <w:t>第十七条</w:t>
-      </w:r>
-    </w:p>
-    <w:p>
-      <w:r>
-        <w:t>削除</w:t>
-      </w:r>
-    </w:p>
-    <w:p>
-      <w:pPr>
-        <w:pStyle w:val="Heading2"/>
-      </w:pPr>
-      <w:r>
-        <w:t>第四章　精神保健指定医、登録研修機関、精神科病院及び精神科救急医療体制</w:t>
-      </w:r>
-    </w:p>
-    <w:p>
-      <w:pPr>
-        <w:pStyle w:val="Heading3"/>
-      </w:pPr>
-      <w:r>
-        <w:t>第一節　精神保健指定医</w:t>
-      </w:r>
-    </w:p>
-    <w:p>
-      <w:pPr>
-        <w:pStyle w:val="Heading4"/>
-      </w:pPr>
-      <w:r>
-        <w:t>第十八条（精神保健指定医）</w:t>
-      </w:r>
-    </w:p>
-    <w:p>
-      <w:r>
-        <w:t>厚生労働大臣は、その申請に基づき、次に該当する医師のうち第十九条の四に規定する職務を行うのに必要な知識及び技能を有すると認められる者を、精神保健指定医（以下「指定医」という。）に指定する。</w:t>
-      </w:r>
-    </w:p>
-    <w:p>
-      <w:pPr>
-        <w:pStyle w:val="Heading6"/>
-        <w:ind w:left="880"/>
-      </w:pPr>
-      <w:r>
-        <w:t>一</w:t>
-      </w:r>
-    </w:p>
-    <w:p>
-      <w:pPr>
-        <w:ind w:left="880"/>
-      </w:pPr>
-      <w:r>
-        <w:t>五年以上診断又は治療に従事した経験を有すること。</w:t>
-      </w:r>
-    </w:p>
-    <w:p>
-      <w:pPr>
-        <w:pStyle w:val="Heading6"/>
-        <w:ind w:left="880"/>
-      </w:pPr>
-      <w:r>
-        <w:t>二</w:t>
-      </w:r>
-    </w:p>
-    <w:p>
-      <w:pPr>
-        <w:ind w:left="880"/>
-      </w:pPr>
-      <w:r>
-        <w:t>三年以上精神障害の診断又は治療に従事した経験を有すること。</w:t>
-      </w:r>
-    </w:p>
-    <w:p>
-      <w:pPr>
-        <w:pStyle w:val="Heading6"/>
-        <w:ind w:left="880"/>
-      </w:pPr>
-      <w:r>
-        <w:t>三</w:t>
-      </w:r>
-    </w:p>
-    <w:p>
-      <w:pPr>
-        <w:ind w:left="880"/>
-      </w:pPr>
-      <w:r>
-        <w:t>厚生労働大臣が定める精神障害につき厚生労働大臣が定める程度の診断又は治療に従事した経験を有すること。</w:t>
-      </w:r>
-    </w:p>
-    <w:p>
-      <w:pPr>
-        <w:pStyle w:val="Heading6"/>
-        <w:ind w:left="880"/>
-      </w:pPr>
-      <w:r>
         <w:t>四</w:t>
-      </w:r>
-    </w:p>
-    <w:p>
-      <w:pPr>
-        <w:ind w:left="880"/>
-      </w:pPr>
-      <w:r>
+        <w:br/>
         <w:t>厚生労働大臣の登録を受けた者が厚生労働省令で定めるところにより行う研修（申請前一年以内に行われたものに限る。）の課程を修了していること。</w:t>
       </w:r>
     </w:p>
@@ -671,6 +605,8 @@
       </w:pPr>
       <w:r>
         <w:t>前条第一項の規定による指定は、当該指定を受けた者が前項に規定する研修を受けなかつたときは、当該研修を受けるべき年度の終了の日にその効力を失う。</w:t>
+        <w:br/>
+        <w:t>ただし、当該研修を受けなかつたことにつき厚生労働省令で定めるやむを得ない理由が存すると厚生労働大臣が認めたときは、この限りでない。</w:t>
       </w:r>
     </w:p>
     <w:p>
@@ -782,137 +718,89 @@
     </w:p>
     <w:p>
       <w:pPr>
-        <w:pStyle w:val="Heading6"/>
+        <w:pStyle w:val="ListBullet"/>
         <w:ind w:left="880"/>
       </w:pPr>
       <w:r>
         <w:t>一</w:t>
-      </w:r>
-    </w:p>
-    <w:p>
-      <w:pPr>
+        <w:br/>
+        <w:t>第二十九条第一項及び第二十九条の二第一項の規定による入院を必要とするかどうかの判定</w:t>
+      </w:r>
+    </w:p>
+    <w:p>
+      <w:pPr>
+        <w:pStyle w:val="ListBullet"/>
         <w:ind w:left="880"/>
       </w:pPr>
       <w:r>
-        <w:t>第二十九条第一項及び第二十九条の二第一項の規定による入院を必要とするかどうかの判定</w:t>
-      </w:r>
-    </w:p>
-    <w:p>
-      <w:pPr>
-        <w:pStyle w:val="Heading6"/>
+        <w:t>二</w:t>
+        <w:br/>
+        <w:t>第二十九条の二の二第三項（第三十四条第四項において準用する場合を含む。）に規定する行動の制限を必要とするかどうかの判定</w:t>
+      </w:r>
+    </w:p>
+    <w:p>
+      <w:pPr>
+        <w:pStyle w:val="ListBullet"/>
         <w:ind w:left="880"/>
       </w:pPr>
       <w:r>
-        <w:t>二</w:t>
-      </w:r>
-    </w:p>
-    <w:p>
-      <w:pPr>
+        <w:t>三</w:t>
+        <w:br/>
+        <w:t>第二十九条の四第二項の規定により入院を継続する必要があるかどうかの判定</w:t>
+      </w:r>
+    </w:p>
+    <w:p>
+      <w:pPr>
+        <w:pStyle w:val="ListBullet"/>
         <w:ind w:left="880"/>
       </w:pPr>
       <w:r>
-        <w:t>第二十九条の二の二第三項（第三十四条第四項において準用する場合を含む。）に規定する行動の制限を必要とするかどうかの判定</w:t>
-      </w:r>
-    </w:p>
-    <w:p>
-      <w:pPr>
-        <w:pStyle w:val="Heading6"/>
+        <w:t>四</w:t>
+        <w:br/>
+        <w:t>第三十四条第一項及び第三項の規定による移送を必要とするかどうかの判定</w:t>
+      </w:r>
+    </w:p>
+    <w:p>
+      <w:pPr>
+        <w:pStyle w:val="ListBullet"/>
         <w:ind w:left="880"/>
       </w:pPr>
       <w:r>
-        <w:t>三</w:t>
-      </w:r>
-    </w:p>
-    <w:p>
-      <w:pPr>
+        <w:t>五</w:t>
+        <w:br/>
+        <w:t>第三十八条の三第三項（同条第六項において準用する場合を含む。）及び第三十八条の五第四項の規定による診察</w:t>
+      </w:r>
+    </w:p>
+    <w:p>
+      <w:pPr>
+        <w:pStyle w:val="ListBullet"/>
         <w:ind w:left="880"/>
       </w:pPr>
       <w:r>
-        <w:t>第二十九条の四第二項の規定により入院を継続する必要があるかどうかの判定</w:t>
-      </w:r>
-    </w:p>
-    <w:p>
-      <w:pPr>
-        <w:pStyle w:val="Heading6"/>
+        <w:t>六</w:t>
+        <w:br/>
+        <w:t>第三十八条の六第一項の規定による立入検査、質問及び診察</w:t>
+      </w:r>
+    </w:p>
+    <w:p>
+      <w:pPr>
+        <w:pStyle w:val="ListBullet"/>
         <w:ind w:left="880"/>
       </w:pPr>
       <w:r>
-        <w:t>四</w:t>
-      </w:r>
-    </w:p>
-    <w:p>
-      <w:pPr>
+        <w:t>七</w:t>
+        <w:br/>
+        <w:t>第三十八条の七第二項の規定により入院を継続する必要があるかどうかの判定</w:t>
+      </w:r>
+    </w:p>
+    <w:p>
+      <w:pPr>
+        <w:pStyle w:val="ListBullet"/>
         <w:ind w:left="880"/>
       </w:pPr>
       <w:r>
-        <w:t>第三十四条第一項及び第三項の規定による移送を必要とするかどうかの判定</w:t>
-      </w:r>
-    </w:p>
-    <w:p>
-      <w:pPr>
-        <w:pStyle w:val="Heading6"/>
-        <w:ind w:left="880"/>
-      </w:pPr>
-      <w:r>
-        <w:t>五</w:t>
-      </w:r>
-    </w:p>
-    <w:p>
-      <w:pPr>
-        <w:ind w:left="880"/>
-      </w:pPr>
-      <w:r>
-        <w:t>第三十八条の三第三項（同条第六項において準用する場合を含む。）及び第三十八条の五第四項の規定による診察</w:t>
-      </w:r>
-    </w:p>
-    <w:p>
-      <w:pPr>
-        <w:pStyle w:val="Heading6"/>
-        <w:ind w:left="880"/>
-      </w:pPr>
-      <w:r>
-        <w:t>六</w:t>
-      </w:r>
-    </w:p>
-    <w:p>
-      <w:pPr>
-        <w:ind w:left="880"/>
-      </w:pPr>
-      <w:r>
-        <w:t>第三十八条の六第一項の規定による立入検査、質問及び診察</w:t>
-      </w:r>
-    </w:p>
-    <w:p>
-      <w:pPr>
-        <w:pStyle w:val="Heading6"/>
-        <w:ind w:left="880"/>
-      </w:pPr>
-      <w:r>
-        <w:t>七</w:t>
-      </w:r>
-    </w:p>
-    <w:p>
-      <w:pPr>
-        <w:ind w:left="880"/>
-      </w:pPr>
-      <w:r>
-        <w:t>第三十八条の七第二項の規定により入院を継続する必要があるかどうかの判定</w:t>
-      </w:r>
-    </w:p>
-    <w:p>
-      <w:pPr>
-        <w:pStyle w:val="Heading6"/>
-        <w:ind w:left="880"/>
-      </w:pPr>
-      <w:r>
         <w:t>八</w:t>
-      </w:r>
-    </w:p>
-    <w:p>
-      <w:pPr>
-        <w:ind w:left="880"/>
-      </w:pPr>
-      <w:r>
+        <w:br/>
         <w:t>第四十五条の二第四項の規定による診察</w:t>
       </w:r>
     </w:p>
@@ -1008,99 +896,69 @@
     </w:p>
     <w:p>
       <w:pPr>
-        <w:pStyle w:val="Heading6"/>
+        <w:pStyle w:val="ListBullet"/>
         <w:ind w:left="880"/>
       </w:pPr>
       <w:r>
         <w:t>一</w:t>
-      </w:r>
-    </w:p>
-    <w:p>
-      <w:pPr>
+        <w:br/>
+        <w:t>この法律若しくはこの法律に基づく命令又は障害者の日常生活及び社会生活を総合的に支援するための法律若しくは同法に基づく命令に違反し、罰金以上の刑に処せられ、その執行を終わり、又は執行を受けることがなくなつた日から二年を経過しない者</w:t>
+      </w:r>
+    </w:p>
+    <w:p>
+      <w:pPr>
+        <w:pStyle w:val="ListBullet"/>
         <w:ind w:left="880"/>
       </w:pPr>
       <w:r>
-        <w:t>この法律若しくはこの法律に基づく命令又は障害者の日常生活及び社会生活を総合的に支援するための法律若しくは同法に基づく命令に違反し、罰金以上の刑に処せられ、その執行を終わり、又は執行を受けることがなくなつた日から二年を経過しない者</w:t>
-      </w:r>
-    </w:p>
-    <w:p>
-      <w:pPr>
-        <w:pStyle w:val="Heading6"/>
+        <w:t>二</w:t>
+        <w:br/>
+        <w:t>第十九条の六の十三の規定により登録を取り消され、その取消しの日から二年を経過しない者</w:t>
+      </w:r>
+    </w:p>
+    <w:p>
+      <w:pPr>
+        <w:pStyle w:val="ListBullet"/>
         <w:ind w:left="880"/>
       </w:pPr>
       <w:r>
+        <w:t>三</w:t>
+        <w:br/>
+        <w:t>法人であつて、その業務を行う役員のうちに前二号のいずれかに該当する者があるもの</w:t>
+      </w:r>
+    </w:p>
+    <w:p>
+      <w:pPr>
+        <w:pStyle w:val="Heading4"/>
+      </w:pPr>
+      <w:r>
+        <w:t>第十九条の六の四（登録基準）</w:t>
+      </w:r>
+    </w:p>
+    <w:p>
+      <w:r>
+        <w:t>厚生労働大臣は、第十九条の六の二の規定により登録を申請した者が次に掲げる要件のすべてに適合しているときは、その登録をしなければならない。</w:t>
+      </w:r>
+    </w:p>
+    <w:p>
+      <w:pPr>
+        <w:pStyle w:val="ListBullet"/>
+        <w:ind w:left="880"/>
+      </w:pPr>
+      <w:r>
+        <w:t>一</w:t>
+        <w:br/>
+        <w:t>別表の第一欄に掲げる科目を教授し、その時間数が同表の第三欄又は第四欄に掲げる時間数以上であること。</w:t>
+      </w:r>
+    </w:p>
+    <w:p>
+      <w:pPr>
+        <w:pStyle w:val="ListBullet"/>
+        <w:ind w:left="880"/>
+      </w:pPr>
+      <w:r>
         <w:t>二</w:t>
-      </w:r>
-    </w:p>
-    <w:p>
-      <w:pPr>
-        <w:ind w:left="880"/>
-      </w:pPr>
-      <w:r>
-        <w:t>第十九条の六の十三の規定により登録を取り消され、その取消しの日から二年を経過しない者</w:t>
-      </w:r>
-    </w:p>
-    <w:p>
-      <w:pPr>
-        <w:pStyle w:val="Heading6"/>
-        <w:ind w:left="880"/>
-      </w:pPr>
-      <w:r>
-        <w:t>三</w:t>
-      </w:r>
-    </w:p>
-    <w:p>
-      <w:pPr>
-        <w:ind w:left="880"/>
-      </w:pPr>
-      <w:r>
-        <w:t>法人であつて、その業務を行う役員のうちに前二号のいずれかに該当する者があるもの</w:t>
-      </w:r>
-    </w:p>
-    <w:p>
-      <w:pPr>
-        <w:pStyle w:val="Heading4"/>
-      </w:pPr>
-      <w:r>
-        <w:t>第十九条の六の四（登録基準）</w:t>
-      </w:r>
-    </w:p>
-    <w:p>
-      <w:r>
-        <w:t>厚生労働大臣は、第十九条の六の二の規定により登録を申請した者が次に掲げる要件のすべてに適合しているときは、その登録をしなければならない。</w:t>
-      </w:r>
-    </w:p>
-    <w:p>
-      <w:pPr>
-        <w:pStyle w:val="Heading6"/>
-        <w:ind w:left="880"/>
-      </w:pPr>
-      <w:r>
-        <w:t>一</w:t>
-      </w:r>
-    </w:p>
-    <w:p>
-      <w:pPr>
-        <w:ind w:left="880"/>
-      </w:pPr>
-      <w:r>
-        <w:t>別表の第一欄に掲げる科目を教授し、その時間数が同表の第三欄又は第四欄に掲げる時間数以上であること。</w:t>
-      </w:r>
-    </w:p>
-    <w:p>
-      <w:pPr>
-        <w:pStyle w:val="Heading6"/>
-        <w:ind w:left="880"/>
-      </w:pPr>
-      <w:r>
-        <w:t>二</w:t>
-      </w:r>
-    </w:p>
-    <w:p>
-      <w:pPr>
-        <w:ind w:left="880"/>
-      </w:pPr>
-      <w:r>
+        <w:br/>
         <w:t>別表の第二欄で定める条件に適合する学識経験を有する者が前号に規定する科目を教授するものであること。</w:t>
       </w:r>
     </w:p>
@@ -1196,6 +1054,8 @@
       </w:pPr>
       <w:r>
         <w:t>登録研修機関は、毎事業年度の開始前に、第一項の規定により作成した研修計画を厚生労働大臣に届け出なければならない。</w:t>
+        <w:br/>
+        <w:t>これを変更しようとするときも、同様とする。</w:t>
       </w:r>
     </w:p>
     <w:p>
@@ -1222,6 +1082,8 @@
     <w:p>
       <w:r>
         <w:t>登録研修機関は、研修の業務に関する規程（以下「業務規程」という。）を定め、研修の業務の開始前に、厚生労働大臣に届け出なければならない。</w:t>
+        <w:br/>
+        <w:t>これを変更しようとするときも、同様とする。</w:t>
       </w:r>
     </w:p>
     <w:p>
@@ -1282,197 +1144,145 @@
       </w:pPr>
       <w:r>
         <w:t>研修を受けようとする者その他の利害関係人は、登録研修機関の業務時間内は、いつでも、次に掲げる請求をすることができる。</w:t>
-      </w:r>
-    </w:p>
-    <w:p>
-      <w:pPr>
-        <w:pStyle w:val="Heading6"/>
+        <w:br/>
+        <w:t>ただし、第二号又は第四号の請求をするには、登録研修機関の定めた費用を支払わなければならない。</w:t>
+      </w:r>
+    </w:p>
+    <w:p>
+      <w:pPr>
+        <w:pStyle w:val="ListBullet"/>
         <w:ind w:left="880"/>
       </w:pPr>
       <w:r>
         <w:t>一</w:t>
-      </w:r>
-    </w:p>
-    <w:p>
-      <w:pPr>
+        <w:br/>
+        <w:t>財務諸表等が書面をもつて作成されているときは、当該書面の閲覧又は謄写の請求</w:t>
+      </w:r>
+    </w:p>
+    <w:p>
+      <w:pPr>
+        <w:pStyle w:val="ListBullet"/>
         <w:ind w:left="880"/>
       </w:pPr>
       <w:r>
-        <w:t>財務諸表等が書面をもつて作成されているときは、当該書面の閲覧又は謄写の請求</w:t>
-      </w:r>
-    </w:p>
-    <w:p>
-      <w:pPr>
-        <w:pStyle w:val="Heading6"/>
+        <w:t>二</w:t>
+        <w:br/>
+        <w:t>前号の書面の謄本又は抄本の請求</w:t>
+      </w:r>
+    </w:p>
+    <w:p>
+      <w:pPr>
+        <w:pStyle w:val="ListBullet"/>
         <w:ind w:left="880"/>
       </w:pPr>
       <w:r>
+        <w:t>三</w:t>
+        <w:br/>
+        <w:t>財務諸表等が電磁的記録をもつて作成されているときは、当該電磁的記録に記録された事項を厚生労働省令で定める方法により表示したものの閲覧又は謄写の請求</w:t>
+      </w:r>
+    </w:p>
+    <w:p>
+      <w:pPr>
+        <w:pStyle w:val="ListBullet"/>
+        <w:ind w:left="880"/>
+      </w:pPr>
+      <w:r>
+        <w:t>四</w:t>
+        <w:br/>
+        <w:t>前号の電磁的記録に記録された事項を電磁的方法であつて厚生労働省令で定めるものにより提供することの請求又は当該事項を記載した書面の交付の請求</w:t>
+      </w:r>
+    </w:p>
+    <w:p>
+      <w:pPr>
+        <w:pStyle w:val="Heading4"/>
+      </w:pPr>
+      <w:r>
+        <w:t>第十九条の六の十一（適合命令）</w:t>
+      </w:r>
+    </w:p>
+    <w:p>
+      <w:r>
+        <w:t>厚生労働大臣は、登録研修機関が第十九条の六の四第一項各号のいずれかに適合しなくなつたと認めるときは、その登録研修機関に対し、これらの規定に適合するため必要な措置をとるべきことを命ずることができる。</w:t>
+      </w:r>
+    </w:p>
+    <w:p>
+      <w:pPr>
+        <w:pStyle w:val="Heading4"/>
+      </w:pPr>
+      <w:r>
+        <w:t>第十九条の六の十二（改善命令）</w:t>
+      </w:r>
+    </w:p>
+    <w:p>
+      <w:r>
+        <w:t>厚生労働大臣は、登録研修機関が第十九条の六の六第一項又は第二項の規定に違反していると認めるときは、その登録研修機関に対し、研修を行うべきこと又は研修の実施方法その他の業務の方法の改善に関し必要な措置をとるべきことを命ずることができる。</w:t>
+      </w:r>
+    </w:p>
+    <w:p>
+      <w:pPr>
+        <w:pStyle w:val="Heading4"/>
+      </w:pPr>
+      <w:r>
+        <w:t>第十九条の六の十三（登録の取消し等）</w:t>
+      </w:r>
+    </w:p>
+    <w:p>
+      <w:r>
+        <w:t>厚生労働大臣は、登録研修機関が次の各号のいずれかに該当するときは、その登録を取り消し、又は期間を定めて研修の業務の全部若しくは一部の停止を命ずることができる。</w:t>
+      </w:r>
+    </w:p>
+    <w:p>
+      <w:pPr>
+        <w:pStyle w:val="ListBullet"/>
+        <w:ind w:left="880"/>
+      </w:pPr>
+      <w:r>
+        <w:t>一</w:t>
+        <w:br/>
+        <w:t>第十九条の六の三第一号又は第三号に該当するに至つたとき。</w:t>
+      </w:r>
+    </w:p>
+    <w:p>
+      <w:pPr>
+        <w:pStyle w:val="ListBullet"/>
+        <w:ind w:left="880"/>
+      </w:pPr>
+      <w:r>
         <w:t>二</w:t>
-      </w:r>
-    </w:p>
-    <w:p>
-      <w:pPr>
+        <w:br/>
+        <w:t>第十九条の六の六第三項、第十九条の六の七、第十九条の六の八、第十九条の六の九、第十九条の六の十第一項又は次条の規定に違反したとき。</w:t>
+      </w:r>
+    </w:p>
+    <w:p>
+      <w:pPr>
+        <w:pStyle w:val="ListBullet"/>
         <w:ind w:left="880"/>
       </w:pPr>
       <w:r>
-        <w:t>前号の書面の謄本又は抄本の請求</w:t>
-      </w:r>
-    </w:p>
-    <w:p>
-      <w:pPr>
-        <w:pStyle w:val="Heading6"/>
+        <w:t>三</w:t>
+        <w:br/>
+        <w:t>正当な理由がないのに第十九条の六の十第二項各号の規定による請求を拒んだとき。</w:t>
+      </w:r>
+    </w:p>
+    <w:p>
+      <w:pPr>
+        <w:pStyle w:val="ListBullet"/>
         <w:ind w:left="880"/>
       </w:pPr>
       <w:r>
-        <w:t>三</w:t>
-      </w:r>
-    </w:p>
-    <w:p>
-      <w:pPr>
+        <w:t>四</w:t>
+        <w:br/>
+        <w:t>第十九条の六の十一又は前条の規定による命令に違反したとき。</w:t>
+      </w:r>
+    </w:p>
+    <w:p>
+      <w:pPr>
+        <w:pStyle w:val="ListBullet"/>
         <w:ind w:left="880"/>
       </w:pPr>
       <w:r>
-        <w:t>財務諸表等が電磁的記録をもつて作成されているときは、当該電磁的記録に記録された事項を厚生労働省令で定める方法により表示したものの閲覧又は謄写の請求</w:t>
-      </w:r>
-    </w:p>
-    <w:p>
-      <w:pPr>
-        <w:pStyle w:val="Heading6"/>
-        <w:ind w:left="880"/>
-      </w:pPr>
-      <w:r>
-        <w:t>四</w:t>
-      </w:r>
-    </w:p>
-    <w:p>
-      <w:pPr>
-        <w:ind w:left="880"/>
-      </w:pPr>
-      <w:r>
-        <w:t>前号の電磁的記録に記録された事項を電磁的方法であつて厚生労働省令で定めるものにより提供することの請求又は当該事項を記載した書面の交付の請求</w:t>
-      </w:r>
-    </w:p>
-    <w:p>
-      <w:pPr>
-        <w:pStyle w:val="Heading4"/>
-      </w:pPr>
-      <w:r>
-        <w:t>第十九条の六の十一（適合命令）</w:t>
-      </w:r>
-    </w:p>
-    <w:p>
-      <w:r>
-        <w:t>厚生労働大臣は、登録研修機関が第十九条の六の四第一項各号のいずれかに適合しなくなつたと認めるときは、その登録研修機関に対し、これらの規定に適合するため必要な措置をとるべきことを命ずることができる。</w:t>
-      </w:r>
-    </w:p>
-    <w:p>
-      <w:pPr>
-        <w:pStyle w:val="Heading4"/>
-      </w:pPr>
-      <w:r>
-        <w:t>第十九条の六の十二（改善命令）</w:t>
-      </w:r>
-    </w:p>
-    <w:p>
-      <w:r>
-        <w:t>厚生労働大臣は、登録研修機関が第十九条の六の六第一項又は第二項の規定に違反していると認めるときは、その登録研修機関に対し、研修を行うべきこと又は研修の実施方法その他の業務の方法の改善に関し必要な措置をとるべきことを命ずることができる。</w:t>
-      </w:r>
-    </w:p>
-    <w:p>
-      <w:pPr>
-        <w:pStyle w:val="Heading4"/>
-      </w:pPr>
-      <w:r>
-        <w:t>第十九条の六の十三（登録の取消し等）</w:t>
-      </w:r>
-    </w:p>
-    <w:p>
-      <w:r>
-        <w:t>厚生労働大臣は、登録研修機関が次の各号のいずれかに該当するときは、その登録を取り消し、又は期間を定めて研修の業務の全部若しくは一部の停止を命ずることができる。</w:t>
-      </w:r>
-    </w:p>
-    <w:p>
-      <w:pPr>
-        <w:pStyle w:val="Heading6"/>
-        <w:ind w:left="880"/>
-      </w:pPr>
-      <w:r>
-        <w:t>一</w:t>
-      </w:r>
-    </w:p>
-    <w:p>
-      <w:pPr>
-        <w:ind w:left="880"/>
-      </w:pPr>
-      <w:r>
-        <w:t>第十九条の六の三第一号又は第三号に該当するに至つたとき。</w:t>
-      </w:r>
-    </w:p>
-    <w:p>
-      <w:pPr>
-        <w:pStyle w:val="Heading6"/>
-        <w:ind w:left="880"/>
-      </w:pPr>
-      <w:r>
-        <w:t>二</w:t>
-      </w:r>
-    </w:p>
-    <w:p>
-      <w:pPr>
-        <w:ind w:left="880"/>
-      </w:pPr>
-      <w:r>
-        <w:t>第十九条の六の六第三項、第十九条の六の七、第十九条の六の八、第十九条の六の九、第十九条の六の十第一項又は次条の規定に違反したとき。</w:t>
-      </w:r>
-    </w:p>
-    <w:p>
-      <w:pPr>
-        <w:pStyle w:val="Heading6"/>
-        <w:ind w:left="880"/>
-      </w:pPr>
-      <w:r>
-        <w:t>三</w:t>
-      </w:r>
-    </w:p>
-    <w:p>
-      <w:pPr>
-        <w:ind w:left="880"/>
-      </w:pPr>
-      <w:r>
-        <w:t>正当な理由がないのに第十九条の六の十第二項各号の規定による請求を拒んだとき。</w:t>
-      </w:r>
-    </w:p>
-    <w:p>
-      <w:pPr>
-        <w:pStyle w:val="Heading6"/>
-        <w:ind w:left="880"/>
-      </w:pPr>
-      <w:r>
-        <w:t>四</w:t>
-      </w:r>
-    </w:p>
-    <w:p>
-      <w:pPr>
-        <w:ind w:left="880"/>
-      </w:pPr>
-      <w:r>
-        <w:t>第十九条の六の十一又は前条の規定による命令に違反したとき。</w:t>
-      </w:r>
-    </w:p>
-    <w:p>
-      <w:pPr>
-        <w:pStyle w:val="Heading6"/>
-        <w:ind w:left="880"/>
-      </w:pPr>
-      <w:r>
         <w:t>五</w:t>
-      </w:r>
-    </w:p>
-    <w:p>
-      <w:pPr>
-        <w:ind w:left="880"/>
-      </w:pPr>
-      <w:r>
+        <w:br/>
         <w:t>不正の手段により登録を受けたとき。</w:t>
       </w:r>
     </w:p>
@@ -1598,86 +1408,56 @@
     </w:p>
     <w:p>
       <w:pPr>
-        <w:pStyle w:val="Heading6"/>
+        <w:pStyle w:val="ListBullet"/>
         <w:ind w:left="880"/>
       </w:pPr>
       <w:r>
         <w:t>一</w:t>
-      </w:r>
-    </w:p>
-    <w:p>
-      <w:pPr>
+        <w:br/>
+        <w:t>登録をしたとき。</w:t>
+      </w:r>
+    </w:p>
+    <w:p>
+      <w:pPr>
+        <w:pStyle w:val="ListBullet"/>
         <w:ind w:left="880"/>
       </w:pPr>
       <w:r>
-        <w:t>登録をしたとき。</w:t>
-      </w:r>
-    </w:p>
-    <w:p>
-      <w:pPr>
-        <w:pStyle w:val="Heading6"/>
+        <w:t>二</w:t>
+        <w:br/>
+        <w:t>第十九条の六の七の規定による届出があつたとき。</w:t>
+      </w:r>
+    </w:p>
+    <w:p>
+      <w:pPr>
+        <w:pStyle w:val="ListBullet"/>
         <w:ind w:left="880"/>
       </w:pPr>
       <w:r>
-        <w:t>二</w:t>
-      </w:r>
-    </w:p>
-    <w:p>
-      <w:pPr>
+        <w:t>三</w:t>
+        <w:br/>
+        <w:t>第十九条の六の九の規定による届出があつたとき。</w:t>
+      </w:r>
+    </w:p>
+    <w:p>
+      <w:pPr>
+        <w:pStyle w:val="ListBullet"/>
         <w:ind w:left="880"/>
       </w:pPr>
       <w:r>
-        <w:t>第十九条の六の七の規定による届出があつたとき。</w:t>
-      </w:r>
-    </w:p>
-    <w:p>
-      <w:pPr>
-        <w:pStyle w:val="Heading6"/>
+        <w:t>四</w:t>
+        <w:br/>
+        <w:t>第十九条の六の十三の規定により登録を取り消し、又は研修の業務の停止を命じたとき。</w:t>
+      </w:r>
+    </w:p>
+    <w:p>
+      <w:pPr>
+        <w:pStyle w:val="ListBullet"/>
         <w:ind w:left="880"/>
       </w:pPr>
       <w:r>
-        <w:t>三</w:t>
-      </w:r>
-    </w:p>
-    <w:p>
-      <w:pPr>
-        <w:ind w:left="880"/>
-      </w:pPr>
-      <w:r>
-        <w:t>第十九条の六の九の規定による届出があつたとき。</w:t>
-      </w:r>
-    </w:p>
-    <w:p>
-      <w:pPr>
-        <w:pStyle w:val="Heading6"/>
-        <w:ind w:left="880"/>
-      </w:pPr>
-      <w:r>
-        <w:t>四</w:t>
-      </w:r>
-    </w:p>
-    <w:p>
-      <w:pPr>
-        <w:ind w:left="880"/>
-      </w:pPr>
-      <w:r>
-        <w:t>第十九条の六の十三の規定により登録を取り消し、又は研修の業務の停止を命じたとき。</w:t>
-      </w:r>
-    </w:p>
-    <w:p>
-      <w:pPr>
-        <w:pStyle w:val="Heading6"/>
-        <w:ind w:left="880"/>
-      </w:pPr>
-      <w:r>
         <w:t>五</w:t>
-      </w:r>
-    </w:p>
-    <w:p>
-      <w:pPr>
-        <w:ind w:left="880"/>
-      </w:pPr>
-      <w:r>
+        <w:br/>
         <w:t>第十九条の六の十五の規定により厚生労働大臣が研修の業務の全部若しくは一部を自ら行うものとするとき、又は自ら行つていた研修の業務の全部若しくは一部を行わないこととするとき。</w:t>
       </w:r>
     </w:p>
@@ -1700,6 +1480,8 @@
     <w:p>
       <w:r>
         <w:t>都道府県は、精神科病院を設置しなければならない。</w:t>
+        <w:br/>
+        <w:t>ただし、次条の規定による指定病院がある場合においては、その設置を延期することができる。</w:t>
       </w:r>
     </w:p>
     <w:p>
@@ -1938,6 +1720,8 @@
       </w:pPr>
       <w:r>
         <w:t>前項に規定する場合において、精神科病院（厚生労働省令で定める基準に適合すると都道府県知事が認めるものに限る。）の管理者は、緊急その他やむを得ない理由があるときは、指定医に代えて指定医以外の医師（医師法（昭和二十三年法律第二百一号）第十六条の六第一項の規定による登録を受けていることその他厚生労働省令で定める基準に該当する者に限る。以下「特定医師」という。）に任意入院者の診察を行わせることができる。</w:t>
+        <w:br/>
+        <w:t>この場合において、診察の結果、当該任意入院者の医療及び保護のため入院を継続する必要があると認めたときは、前二項の規定にかかわらず、十二時間を限り、その者を退院させないことができる。</w:t>
       </w:r>
     </w:p>
     <w:p>
@@ -1955,6 +1739,8 @@
       </w:pPr>
       <w:r>
         <w:t>第十九条の四の二の規定は、前項の規定により診察を行つた場合について準用する。</w:t>
+        <w:br/>
+        <w:t>この場合において、同条中「指定医は、前条第一項」とあるのは「第二十一条第四項に規定する特定医師は、同項」と、「当該指定医」とあるのは「当該特定医師」と読み替えるものとする。</w:t>
       </w:r>
     </w:p>
     <w:p>
@@ -2031,69 +1817,45 @@
     </w:p>
     <w:p>
       <w:pPr>
-        <w:pStyle w:val="Heading6"/>
+        <w:pStyle w:val="ListBullet"/>
         <w:ind w:left="880"/>
       </w:pPr>
       <w:r>
         <w:t>一</w:t>
-      </w:r>
-    </w:p>
-    <w:p>
-      <w:pPr>
+        <w:br/>
+        <w:t>申請者の住所、氏名及び生年月日</w:t>
+      </w:r>
+    </w:p>
+    <w:p>
+      <w:pPr>
+        <w:pStyle w:val="ListBullet"/>
         <w:ind w:left="880"/>
       </w:pPr>
       <w:r>
-        <w:t>申請者の住所、氏名及び生年月日</w:t>
-      </w:r>
-    </w:p>
-    <w:p>
-      <w:pPr>
-        <w:pStyle w:val="Heading6"/>
+        <w:t>二</w:t>
+        <w:br/>
+        <w:t>本人の現在場所、居住地、氏名、性別及び生年月日</w:t>
+      </w:r>
+    </w:p>
+    <w:p>
+      <w:pPr>
+        <w:pStyle w:val="ListBullet"/>
         <w:ind w:left="880"/>
       </w:pPr>
       <w:r>
-        <w:t>二</w:t>
-      </w:r>
-    </w:p>
-    <w:p>
-      <w:pPr>
+        <w:t>三</w:t>
+        <w:br/>
+        <w:t>症状の概要</w:t>
+      </w:r>
+    </w:p>
+    <w:p>
+      <w:pPr>
+        <w:pStyle w:val="ListBullet"/>
         <w:ind w:left="880"/>
       </w:pPr>
       <w:r>
-        <w:t>本人の現在場所、居住地、氏名、性別及び生年月日</w:t>
-      </w:r>
-    </w:p>
-    <w:p>
-      <w:pPr>
-        <w:pStyle w:val="Heading6"/>
-        <w:ind w:left="880"/>
-      </w:pPr>
-      <w:r>
-        <w:t>三</w:t>
-      </w:r>
-    </w:p>
-    <w:p>
-      <w:pPr>
-        <w:ind w:left="880"/>
-      </w:pPr>
-      <w:r>
-        <w:t>症状の概要</w:t>
-      </w:r>
-    </w:p>
-    <w:p>
-      <w:pPr>
-        <w:pStyle w:val="Heading6"/>
-        <w:ind w:left="880"/>
-      </w:pPr>
-      <w:r>
         <w:t>四</w:t>
-      </w:r>
-    </w:p>
-    <w:p>
-      <w:pPr>
-        <w:ind w:left="880"/>
-      </w:pPr>
-      <w:r>
+        <w:br/>
         <w:t>現に本人の保護の任に当たつている者があるときはその者の住所及び氏名</w:t>
       </w:r>
     </w:p>
@@ -2121,6 +1883,8 @@
     <w:p>
       <w:r>
         <w:t>検察官は、精神障害者又はその疑いのある被疑者又は被告人について、不起訴処分をしたとき、又は裁判（懲役若しくは禁錮の刑を言い渡し、その刑の全部の執行猶予の言渡しをせず、又は拘留の刑を言い渡す裁判を除く。）が確定したときは、速やかに、その旨を都道府県知事に通報しなければならない。</w:t>
+        <w:br/>
+        <w:t>ただし、当該不起訴処分をされ、又は裁判を受けた者について、心神喪失等の状態で重大な他害行為を行った者の医療及び観察等に関する法律（平成十五年法律第百十号）第三十三条第一項の申立てをしたときは、この限りでない。</w:t>
       </w:r>
     </w:p>
     <w:p>
@@ -2168,69 +1932,45 @@
     </w:p>
     <w:p>
       <w:pPr>
-        <w:pStyle w:val="Heading6"/>
+        <w:pStyle w:val="ListBullet"/>
         <w:ind w:left="880"/>
       </w:pPr>
       <w:r>
         <w:t>一</w:t>
-      </w:r>
-    </w:p>
-    <w:p>
-      <w:pPr>
+        <w:br/>
+        <w:t>本人の帰住地、氏名、性別及び生年月日</w:t>
+      </w:r>
+    </w:p>
+    <w:p>
+      <w:pPr>
+        <w:pStyle w:val="ListBullet"/>
         <w:ind w:left="880"/>
       </w:pPr>
       <w:r>
-        <w:t>本人の帰住地、氏名、性別及び生年月日</w:t>
-      </w:r>
-    </w:p>
-    <w:p>
-      <w:pPr>
-        <w:pStyle w:val="Heading6"/>
+        <w:t>二</w:t>
+        <w:br/>
+        <w:t>症状の概要</w:t>
+      </w:r>
+    </w:p>
+    <w:p>
+      <w:pPr>
+        <w:pStyle w:val="ListBullet"/>
         <w:ind w:left="880"/>
       </w:pPr>
       <w:r>
-        <w:t>二</w:t>
-      </w:r>
-    </w:p>
-    <w:p>
-      <w:pPr>
+        <w:t>三</w:t>
+        <w:br/>
+        <w:t>釈放、退院又は退所の年月日</w:t>
+      </w:r>
+    </w:p>
+    <w:p>
+      <w:pPr>
+        <w:pStyle w:val="ListBullet"/>
         <w:ind w:left="880"/>
       </w:pPr>
       <w:r>
-        <w:t>症状の概要</w:t>
-      </w:r>
-    </w:p>
-    <w:p>
-      <w:pPr>
-        <w:pStyle w:val="Heading6"/>
-        <w:ind w:left="880"/>
-      </w:pPr>
-      <w:r>
-        <w:t>三</w:t>
-      </w:r>
-    </w:p>
-    <w:p>
-      <w:pPr>
-        <w:ind w:left="880"/>
-      </w:pPr>
-      <w:r>
-        <w:t>釈放、退院又は退所の年月日</w:t>
-      </w:r>
-    </w:p>
-    <w:p>
-      <w:pPr>
-        <w:pStyle w:val="Heading6"/>
-        <w:ind w:left="880"/>
-      </w:pPr>
-      <w:r>
         <w:t>四</w:t>
-      </w:r>
-    </w:p>
-    <w:p>
-      <w:pPr>
-        <w:ind w:left="880"/>
-      </w:pPr>
-      <w:r>
+        <w:br/>
         <w:t>引取人の住所及び氏名</w:t>
       </w:r>
     </w:p>
@@ -2339,6 +2079,8 @@
       </w:pPr>
       <w:r>
         <w:t>第十九条の六の十六第二項及び第三項の規定は、前項の規定による立入りについて準用する。</w:t>
+        <w:br/>
+        <w:t>この場合において、同条第二項中「前項」とあるのは「第二十七条第四項」と、「当該職員」とあるのは「指定医及び当該職員」と、同条第三項中「第一項」とあるのは「第二十七条第四項」と読み替えるものとする。</w:t>
       </w:r>
     </w:p>
     <w:p>
@@ -2583,6 +2325,8 @@
     <w:p>
       <w:r>
         <w:t>都道府県知事は、第二十九条第一項の規定により入院した者（以下「措置入院者」という。）が、入院を継続しなくてもその精神障害のために自身を傷つけ又は他人に害を及ぼすおそれがないと認められるに至つたときは、直ちに、その者を退院させなければならない。</w:t>
+        <w:br/>
+        <w:t>この場合においては、都道府県知事は、あらかじめ、その者を入院させている精神科病院又は指定病院の管理者の意見を聞くものとする。</w:t>
       </w:r>
     </w:p>
     <w:p>
@@ -2767,35 +2511,23 @@
     </w:p>
     <w:p>
       <w:pPr>
-        <w:pStyle w:val="Heading6"/>
+        <w:pStyle w:val="ListBullet"/>
         <w:ind w:left="880"/>
       </w:pPr>
       <w:r>
         <w:t>一</w:t>
-      </w:r>
-    </w:p>
-    <w:p>
-      <w:pPr>
+        <w:br/>
+        <w:t>指定医による診察の結果、精神障害者であり、かつ、医療及び保護のため入院の必要がある者であつて当該精神障害のために第二十条の規定による入院が行われる状態にないと判定されたもの</w:t>
+      </w:r>
+    </w:p>
+    <w:p>
+      <w:pPr>
+        <w:pStyle w:val="ListBullet"/>
         <w:ind w:left="880"/>
       </w:pPr>
       <w:r>
-        <w:t>指定医による診察の結果、精神障害者であり、かつ、医療及び保護のため入院の必要がある者であつて当該精神障害のために第二十条の規定による入院が行われる状態にないと判定されたもの</w:t>
-      </w:r>
-    </w:p>
-    <w:p>
-      <w:pPr>
-        <w:pStyle w:val="Heading6"/>
-        <w:ind w:left="880"/>
-      </w:pPr>
-      <w:r>
         <w:t>二</w:t>
-      </w:r>
-    </w:p>
-    <w:p>
-      <w:pPr>
-        <w:ind w:left="880"/>
-      </w:pPr>
-      <w:r>
+        <w:br/>
         <w:t>第三十四条第一項の規定により移送された者</w:t>
       </w:r>
     </w:p>
@@ -2814,90 +2546,62 @@
       </w:pPr>
       <w:r>
         <w:t>前項の「家族等」とは、当該精神障害者の配偶者、親権を行う者、扶養義務者及び後見人又は保佐人をいう。</w:t>
-      </w:r>
-    </w:p>
-    <w:p>
-      <w:pPr>
-        <w:pStyle w:val="Heading6"/>
+        <w:br/>
+        <w:t>ただし、次の各号のいずれかに該当する者を除く。</w:t>
+      </w:r>
+    </w:p>
+    <w:p>
+      <w:pPr>
+        <w:pStyle w:val="ListBullet"/>
         <w:ind w:left="880"/>
       </w:pPr>
       <w:r>
         <w:t>一</w:t>
-      </w:r>
-    </w:p>
-    <w:p>
-      <w:pPr>
+        <w:br/>
+        <w:t>行方の知れない者</w:t>
+      </w:r>
+    </w:p>
+    <w:p>
+      <w:pPr>
+        <w:pStyle w:val="ListBullet"/>
         <w:ind w:left="880"/>
       </w:pPr>
       <w:r>
-        <w:t>行方の知れない者</w:t>
-      </w:r>
-    </w:p>
-    <w:p>
-      <w:pPr>
-        <w:pStyle w:val="Heading6"/>
+        <w:t>二</w:t>
+        <w:br/>
+        <w:t>当該精神障害者に対して訴訟をしている者又はした者並びにその配偶者及び直系血族</w:t>
+      </w:r>
+    </w:p>
+    <w:p>
+      <w:pPr>
+        <w:pStyle w:val="ListBullet"/>
         <w:ind w:left="880"/>
       </w:pPr>
       <w:r>
-        <w:t>二</w:t>
-      </w:r>
-    </w:p>
-    <w:p>
-      <w:pPr>
+        <w:t>三</w:t>
+        <w:br/>
+        <w:t>家庭裁判所で免ぜられた法定代理人、保佐人又は補助人</w:t>
+      </w:r>
+    </w:p>
+    <w:p>
+      <w:pPr>
+        <w:pStyle w:val="ListBullet"/>
         <w:ind w:left="880"/>
       </w:pPr>
       <w:r>
-        <w:t>当該精神障害者に対して訴訟をしている者又はした者並びにその配偶者及び直系血族</w:t>
-      </w:r>
-    </w:p>
-    <w:p>
-      <w:pPr>
-        <w:pStyle w:val="Heading6"/>
+        <w:t>四</w:t>
+        <w:br/>
+        <w:t>心身の故障により前項の規定による同意又は不同意の意思表示を適切に行うことができない者として厚生労働省令で定めるもの</w:t>
+      </w:r>
+    </w:p>
+    <w:p>
+      <w:pPr>
+        <w:pStyle w:val="ListBullet"/>
         <w:ind w:left="880"/>
       </w:pPr>
       <w:r>
-        <w:t>三</w:t>
-      </w:r>
-    </w:p>
-    <w:p>
-      <w:pPr>
-        <w:ind w:left="880"/>
-      </w:pPr>
-      <w:r>
-        <w:t>家庭裁判所で免ぜられた法定代理人、保佐人又は補助人</w:t>
-      </w:r>
-    </w:p>
-    <w:p>
-      <w:pPr>
-        <w:pStyle w:val="Heading6"/>
-        <w:ind w:left="880"/>
-      </w:pPr>
-      <w:r>
-        <w:t>四</w:t>
-      </w:r>
-    </w:p>
-    <w:p>
-      <w:pPr>
-        <w:ind w:left="880"/>
-      </w:pPr>
-      <w:r>
-        <w:t>心身の故障により前項の規定による同意又は不同意の意思表示を適切に行うことができない者として厚生労働省令で定めるもの</w:t>
-      </w:r>
-    </w:p>
-    <w:p>
-      <w:pPr>
-        <w:pStyle w:val="Heading6"/>
-        <w:ind w:left="880"/>
-      </w:pPr>
-      <w:r>
         <w:t>五</w:t>
-      </w:r>
-    </w:p>
-    <w:p>
-      <w:pPr>
-        <w:ind w:left="880"/>
-      </w:pPr>
-      <w:r>
+        <w:br/>
         <w:t>未成年者</w:t>
       </w:r>
     </w:p>
@@ -2916,6 +2620,8 @@
       </w:pPr>
       <w:r>
         <w:t>精神科病院の管理者は、第一項第一号に掲げる者について、その家族等（前項に規定する家族等をいう。以下同じ。）がない場合又はその家族等の全員がその意思を表示することができない場合において、その者の居住地（居住地がないか、又は明らかでないときは、その者の現在地。第四十五条第一項を除き、以下同じ。）を管轄する市町村長（特別区の長を含む。以下同じ。）の同意があるときは、本人の同意がなくてもその者を入院させることができる。</w:t>
+        <w:br/>
+        <w:t>第三十四条第二項の規定により移送された者について、その者の居住地を管轄する市町村長の同意があるときも、同様とする。</w:t>
       </w:r>
     </w:p>
     <w:p>
@@ -2933,6 +2639,8 @@
       </w:pPr>
       <w:r>
         <w:t>第一項又は前項に規定する場合において、精神科病院（厚生労働省令で定める基準に適合すると都道府県知事が認めるものに限る。）の管理者は、緊急その他やむを得ない理由があるときは、指定医に代えて特定医師に診察を行わせることができる。</w:t>
+        <w:br/>
+        <w:t>この場合において、診察の結果、精神障害者であり、かつ、医療及び保護のため入院の必要がある者であつて当該精神障害のために第二十条の規定による入院が行われる状態にないと判定されたときは、第一項又は前項の規定にかかわらず、本人の同意がなくても、十二時間を限り、その者を入院させることができる。</w:t>
       </w:r>
     </w:p>
     <w:p>
@@ -2950,6 +2658,8 @@
       </w:pPr>
       <w:r>
         <w:t>第十九条の四の二の規定は、前項の規定により診察を行つた場合について準用する。</w:t>
+        <w:br/>
+        <w:t>この場合において、同条中「指定医は、前条第一項」とあるのは「第二十一条第四項に規定する特定医師は、第三十三条第四項」と、「当該指定医」とあるのは「当該特定医師」と読み替えるものとする。</w:t>
       </w:r>
     </w:p>
     <w:p>
@@ -3010,6 +2720,8 @@
     <w:p>
       <w:r>
         <w:t>精神科病院の管理者は、第三十三条第一項、第三項又は第四項後段の規定による措置を採る場合においては、当該精神障害者に対し、当該入院措置を採る旨、第三十八条の四の規定による退院等の請求に関することその他厚生労働省令で定める事項を書面で知らせなければならない。</w:t>
+        <w:br/>
+        <w:t>ただし、当該入院措置を採つた日から四週間を経過する日までの間であつて、当該精神障害者の症状に照らし、その者の医療及び保護を図る上で支障があると認められる間においては、この限りでない。</w:t>
       </w:r>
     </w:p>
     <w:p>
@@ -3083,35 +2795,23 @@
     </w:p>
     <w:p>
       <w:pPr>
-        <w:pStyle w:val="Heading6"/>
+        <w:pStyle w:val="ListBullet"/>
         <w:ind w:left="880"/>
       </w:pPr>
       <w:r>
         <w:t>一</w:t>
-      </w:r>
-    </w:p>
-    <w:p>
-      <w:pPr>
+        <w:br/>
+        <w:t>指定医の診察の結果、精神障害者であり、かつ、直ちに入院させなければその者の医療及び保護を図る上で著しく支障がある者であつて当該精神障害のために第二十条の規定による入院が行われる状態にないと判定されたもの</w:t>
+      </w:r>
+    </w:p>
+    <w:p>
+      <w:pPr>
+        <w:pStyle w:val="ListBullet"/>
         <w:ind w:left="880"/>
       </w:pPr>
       <w:r>
-        <w:t>指定医の診察の結果、精神障害者であり、かつ、直ちに入院させなければその者の医療及び保護を図る上で著しく支障がある者であつて当該精神障害のために第二十条の規定による入院が行われる状態にないと判定されたもの</w:t>
-      </w:r>
-    </w:p>
-    <w:p>
-      <w:pPr>
-        <w:pStyle w:val="Heading6"/>
-        <w:ind w:left="880"/>
-      </w:pPr>
-      <w:r>
         <w:t>二</w:t>
-      </w:r>
-    </w:p>
-    <w:p>
-      <w:pPr>
-        <w:ind w:left="880"/>
-      </w:pPr>
-      <w:r>
+        <w:br/>
         <w:t>第三十四条第三項の規定により移送された者</w:t>
       </w:r>
     </w:p>
@@ -3130,6 +2830,8 @@
       </w:pPr>
       <w:r>
         <w:t>前項に規定する場合において、同項に規定する精神科病院の管理者は、緊急その他やむを得ない理由があるときは、指定医に代えて特定医師に同項の医療及び保護の依頼があつた者の診察を行わせることができる。</w:t>
+        <w:br/>
+        <w:t>この場合において、診察の結果、その者が、精神障害者であり、かつ、直ちに入院させなければその者の医療及び保護を図る上で著しく支障がある者であつて当該精神障害のために第二十条の規定による入院が行われる状態にないと判定されたときは、同項の規定にかかわらず、本人の同意がなくても、十二時間を限り、その者を入院させることができる。</w:t>
       </w:r>
     </w:p>
     <w:p>
@@ -3147,6 +2849,8 @@
       </w:pPr>
       <w:r>
         <w:t>第十九条の四の二の規定は、前項の規定により診察を行つた場合について準用する。</w:t>
+        <w:br/>
+        <w:t>この場合において、同条中「指定医は、前条第一項」とあるのは「第二十一条第四項に規定する特定医師は、第三十三条の七第二項」と、「当該指定医」とあるのは「当該特定医師」と読み替えるものとする。</w:t>
       </w:r>
     </w:p>
     <w:p>
@@ -3446,6 +3150,8 @@
     <w:p>
       <w:r>
         <w:t>措置入院者を入院させている精神科病院又は指定病院の管理者は、措置入院者の症状その他厚生労働省令で定める事項（以下この項において「報告事項」という。）を、厚生労働省令で定めるところにより、定期に、最寄りの保健所長を経て都道府県知事に報告しなければならない。</w:t>
+        <w:br/>
+        <w:t>この場合においては、報告事項のうち厚生労働省令で定める事項については、指定医による診察の結果に基づくものでなければならない。</w:t>
       </w:r>
     </w:p>
     <w:p>
@@ -3463,6 +3169,8 @@
       </w:pPr>
       <w:r>
         <w:t>前項の規定は、医療保護入院者を入院させている精神科病院の管理者について準用する。</w:t>
+        <w:br/>
+        <w:t>この場合において、同項中「措置入院者」とあるのは、「医療保護入院者」と読み替えるものとする。</w:t>
       </w:r>
     </w:p>
     <w:p>
@@ -3638,6 +3346,8 @@
       </w:pPr>
       <w:r>
         <w:t>精神医療審査会は、前項の審査をするに当たつては、当該審査に係る前条の規定による請求をした者及び当該審査に係る入院中の者が入院している精神科病院の管理者の意見を聴かなければならない。</w:t>
+        <w:br/>
+        <w:t>ただし、精神医療審査会がこれらの者の意見を聴く必要がないと特に認めたときは、この限りでない。</w:t>
       </w:r>
     </w:p>
     <w:p>
@@ -3736,6 +3446,8 @@
       </w:pPr>
       <w:r>
         <w:t>第十九条の六の十六第二項及び第三項の規定は、第一項の規定による立入検査、質問又は診察について準用する。</w:t>
+        <w:br/>
+        <w:t>この場合において、同条第二項中「前項」とあるのは「第三十八条の六第一項」と、「当該職員」とあるのは「当該職員及び指定医」と、同条第三項中「第一項」とあるのは「第三十八条の六第一項」と読み替えるものとする。</w:t>
       </w:r>
     </w:p>
     <w:p>
@@ -3834,103 +3546,67 @@
     </w:p>
     <w:p>
       <w:pPr>
-        <w:pStyle w:val="Heading6"/>
+        <w:pStyle w:val="ListBullet"/>
         <w:ind w:left="880"/>
       </w:pPr>
       <w:r>
         <w:t>一</w:t>
-      </w:r>
-    </w:p>
-    <w:p>
-      <w:pPr>
+        <w:br/>
+        <w:t>退去者の住所、氏名、性別及び生年月日</w:t>
+      </w:r>
+    </w:p>
+    <w:p>
+      <w:pPr>
+        <w:pStyle w:val="ListBullet"/>
         <w:ind w:left="880"/>
       </w:pPr>
       <w:r>
-        <w:t>退去者の住所、氏名、性別及び生年月日</w:t>
-      </w:r>
-    </w:p>
-    <w:p>
-      <w:pPr>
-        <w:pStyle w:val="Heading6"/>
+        <w:t>二</w:t>
+        <w:br/>
+        <w:t>退去の年月日及び時刻</w:t>
+      </w:r>
+    </w:p>
+    <w:p>
+      <w:pPr>
+        <w:pStyle w:val="ListBullet"/>
         <w:ind w:left="880"/>
       </w:pPr>
       <w:r>
-        <w:t>二</w:t>
-      </w:r>
-    </w:p>
-    <w:p>
-      <w:pPr>
+        <w:t>三</w:t>
+        <w:br/>
+        <w:t>症状の概要</w:t>
+      </w:r>
+    </w:p>
+    <w:p>
+      <w:pPr>
+        <w:pStyle w:val="ListBullet"/>
         <w:ind w:left="880"/>
       </w:pPr>
       <w:r>
-        <w:t>退去の年月日及び時刻</w:t>
-      </w:r>
-    </w:p>
-    <w:p>
-      <w:pPr>
-        <w:pStyle w:val="Heading6"/>
+        <w:t>四</w:t>
+        <w:br/>
+        <w:t>退去者を発見するために参考となるべき人相、服装その他の事項</w:t>
+      </w:r>
+    </w:p>
+    <w:p>
+      <w:pPr>
+        <w:pStyle w:val="ListBullet"/>
         <w:ind w:left="880"/>
       </w:pPr>
       <w:r>
-        <w:t>三</w:t>
-      </w:r>
-    </w:p>
-    <w:p>
-      <w:pPr>
+        <w:t>五</w:t>
+        <w:br/>
+        <w:t>入院年月日</w:t>
+      </w:r>
+    </w:p>
+    <w:p>
+      <w:pPr>
+        <w:pStyle w:val="ListBullet"/>
         <w:ind w:left="880"/>
       </w:pPr>
       <w:r>
-        <w:t>症状の概要</w:t>
-      </w:r>
-    </w:p>
-    <w:p>
-      <w:pPr>
-        <w:pStyle w:val="Heading6"/>
-        <w:ind w:left="880"/>
-      </w:pPr>
-      <w:r>
-        <w:t>四</w:t>
-      </w:r>
-    </w:p>
-    <w:p>
-      <w:pPr>
-        <w:ind w:left="880"/>
-      </w:pPr>
-      <w:r>
-        <w:t>退去者を発見するために参考となるべき人相、服装その他の事項</w:t>
-      </w:r>
-    </w:p>
-    <w:p>
-      <w:pPr>
-        <w:pStyle w:val="Heading6"/>
-        <w:ind w:left="880"/>
-      </w:pPr>
-      <w:r>
-        <w:t>五</w:t>
-      </w:r>
-    </w:p>
-    <w:p>
-      <w:pPr>
-        <w:ind w:left="880"/>
-      </w:pPr>
-      <w:r>
-        <w:t>入院年月日</w:t>
-      </w:r>
-    </w:p>
-    <w:p>
-      <w:pPr>
-        <w:pStyle w:val="Heading6"/>
-        <w:ind w:left="880"/>
-      </w:pPr>
-      <w:r>
         <w:t>六</w:t>
-      </w:r>
-    </w:p>
-    <w:p>
-      <w:pPr>
-        <w:ind w:left="880"/>
-      </w:pPr>
-      <w:r>
+        <w:br/>
         <w:t>退去者の家族等又はこれに準ずる者の住所、氏名その他厚生労働省令で定める事項</w:t>
       </w:r>
     </w:p>
@@ -3949,6 +3625,8 @@
       </w:pPr>
       <w:r>
         <w:t>警察官は、前項の探索を求められた者を発見したときは、直ちに、その旨を当該精神科病院の管理者に通知しなければならない。</w:t>
+        <w:br/>
+        <w:t>この場合において、警察官は、当該精神科病院の管理者がその者を引き取るまでの間、二十四時間を限り、その者を、警察署、病院、救護施設等の精神障害者を保護するのに適当な場所に、保護することができる。</w:t>
       </w:r>
     </w:p>
     <w:p>
@@ -4004,69 +3682,45 @@
     </w:p>
     <w:p>
       <w:pPr>
-        <w:pStyle w:val="Heading6"/>
+        <w:pStyle w:val="ListBullet"/>
         <w:ind w:left="880"/>
       </w:pPr>
       <w:r>
         <w:t>一</w:t>
-      </w:r>
-    </w:p>
-    <w:p>
-      <w:pPr>
+        <w:br/>
+        <w:t>精神病床（病院の病床のうち、精神疾患を有する者を入院させるためのものをいう。）の機能分化に関する事項</w:t>
+      </w:r>
+    </w:p>
+    <w:p>
+      <w:pPr>
+        <w:pStyle w:val="ListBullet"/>
         <w:ind w:left="880"/>
       </w:pPr>
       <w:r>
-        <w:t>精神病床（病院の病床のうち、精神疾患を有する者を入院させるためのものをいう。）の機能分化に関する事項</w:t>
-      </w:r>
-    </w:p>
-    <w:p>
-      <w:pPr>
-        <w:pStyle w:val="Heading6"/>
+        <w:t>二</w:t>
+        <w:br/>
+        <w:t>精神障害者の居宅等（居宅その他の厚生労働省令で定める場所をいう。）における保健医療サービス及び福祉サービスの提供に関する事項</w:t>
+      </w:r>
+    </w:p>
+    <w:p>
+      <w:pPr>
+        <w:pStyle w:val="ListBullet"/>
         <w:ind w:left="880"/>
       </w:pPr>
       <w:r>
-        <w:t>二</w:t>
-      </w:r>
-    </w:p>
-    <w:p>
-      <w:pPr>
+        <w:t>三</w:t>
+        <w:br/>
+        <w:t>精神障害者に対する医療の提供に当たつての医師、看護師その他の医療従事者と精神保健福祉士その他の精神障害者の保健及び福祉に関する専門的知識を有する者との連携に関する事項</w:t>
+      </w:r>
+    </w:p>
+    <w:p>
+      <w:pPr>
+        <w:pStyle w:val="ListBullet"/>
         <w:ind w:left="880"/>
       </w:pPr>
       <w:r>
-        <w:t>精神障害者の居宅等（居宅その他の厚生労働省令で定める場所をいう。）における保健医療サービス及び福祉サービスの提供に関する事項</w:t>
-      </w:r>
-    </w:p>
-    <w:p>
-      <w:pPr>
-        <w:pStyle w:val="Heading6"/>
-        <w:ind w:left="880"/>
-      </w:pPr>
-      <w:r>
-        <w:t>三</w:t>
-      </w:r>
-    </w:p>
-    <w:p>
-      <w:pPr>
-        <w:ind w:left="880"/>
-      </w:pPr>
-      <w:r>
-        <w:t>精神障害者に対する医療の提供に当たつての医師、看護師その他の医療従事者と精神保健福祉士その他の精神障害者の保健及び福祉に関する専門的知識を有する者との連携に関する事項</w:t>
-      </w:r>
-    </w:p>
-    <w:p>
-      <w:pPr>
-        <w:pStyle w:val="Heading6"/>
-        <w:ind w:left="880"/>
-      </w:pPr>
-      <w:r>
         <w:t>四</w:t>
-      </w:r>
-    </w:p>
-    <w:p>
-      <w:pPr>
-        <w:ind w:left="880"/>
-      </w:pPr>
-      <w:r>
+        <w:br/>
         <w:t>その他良質かつ適切な精神障害者に対する医療の提供の確保に関する重要事項</w:t>
       </w:r>
     </w:p>
@@ -4498,6 +4152,8 @@
     <w:p>
       <w:r>
         <w:t>市町村は、精神障害者から求めがあつたときは、当該精神障害者の希望、精神障害の状態、社会復帰の促進及び自立と社会経済活動への参加の促進のために必要な指導及び訓練その他の援助の内容等を勘案し、当該精神障害者が最も適切な障害福祉サービス事業の利用ができるよう、相談に応じ、必要な助言を行うものとする。</w:t>
+        <w:br/>
+        <w:t>この場合において、市町村は、当該事務を一般相談支援事業又は特定相談支援事業を行う者に委託することができる。</w:t>
       </w:r>
     </w:p>
     <w:p>
@@ -4664,103 +4320,67 @@
     </w:p>
     <w:p>
       <w:pPr>
-        <w:pStyle w:val="Heading6"/>
+        <w:pStyle w:val="ListBullet"/>
         <w:ind w:left="880"/>
       </w:pPr>
       <w:r>
         <w:t>一</w:t>
-      </w:r>
-    </w:p>
-    <w:p>
-      <w:pPr>
+        <w:br/>
+        <w:t>精神障害者の社会復帰の促進に資するための啓発活動及び広報活動を行うこと。</w:t>
+      </w:r>
+    </w:p>
+    <w:p>
+      <w:pPr>
+        <w:pStyle w:val="ListBullet"/>
         <w:ind w:left="880"/>
       </w:pPr>
       <w:r>
-        <w:t>精神障害者の社会復帰の促進に資するための啓発活動及び広報活動を行うこと。</w:t>
-      </w:r>
-    </w:p>
-    <w:p>
-      <w:pPr>
-        <w:pStyle w:val="Heading6"/>
+        <w:t>二</w:t>
+        <w:br/>
+        <w:t>精神障害者の社会復帰の実例に即して、精神障害者の社会復帰の促進を図るための訓練及び指導等に関する研究開発を行うこと。</w:t>
+      </w:r>
+    </w:p>
+    <w:p>
+      <w:pPr>
+        <w:pStyle w:val="ListBullet"/>
         <w:ind w:left="880"/>
       </w:pPr>
       <w:r>
-        <w:t>二</w:t>
-      </w:r>
-    </w:p>
-    <w:p>
-      <w:pPr>
+        <w:t>三</w:t>
+        <w:br/>
+        <w:t>前号に掲げるもののほか、精神障害者の社会復帰の促進に関する研究を行うこと。</w:t>
+      </w:r>
+    </w:p>
+    <w:p>
+      <w:pPr>
+        <w:pStyle w:val="ListBullet"/>
         <w:ind w:left="880"/>
       </w:pPr>
       <w:r>
-        <w:t>精神障害者の社会復帰の実例に即して、精神障害者の社会復帰の促進を図るための訓練及び指導等に関する研究開発を行うこと。</w:t>
-      </w:r>
-    </w:p>
-    <w:p>
-      <w:pPr>
-        <w:pStyle w:val="Heading6"/>
+        <w:t>四</w:t>
+        <w:br/>
+        <w:t>精神障害者の社会復帰の促進を図るため、第二号の規定による研究開発の成果又は前号の規定による研究の成果を、定期的に又は時宜に応じて提供すること。</w:t>
+      </w:r>
+    </w:p>
+    <w:p>
+      <w:pPr>
+        <w:pStyle w:val="ListBullet"/>
         <w:ind w:left="880"/>
       </w:pPr>
       <w:r>
-        <w:t>三</w:t>
-      </w:r>
-    </w:p>
-    <w:p>
-      <w:pPr>
+        <w:t>五</w:t>
+        <w:br/>
+        <w:t>精神障害者の社会復帰の促進を図るための事業の業務に関し、当該事業に従事する者及び当該事業に従事しようとする者に対して研修を行うこと。</w:t>
+      </w:r>
+    </w:p>
+    <w:p>
+      <w:pPr>
+        <w:pStyle w:val="ListBullet"/>
         <w:ind w:left="880"/>
       </w:pPr>
       <w:r>
-        <w:t>前号に掲げるもののほか、精神障害者の社会復帰の促進に関する研究を行うこと。</w:t>
-      </w:r>
-    </w:p>
-    <w:p>
-      <w:pPr>
-        <w:pStyle w:val="Heading6"/>
-        <w:ind w:left="880"/>
-      </w:pPr>
-      <w:r>
-        <w:t>四</w:t>
-      </w:r>
-    </w:p>
-    <w:p>
-      <w:pPr>
-        <w:ind w:left="880"/>
-      </w:pPr>
-      <w:r>
-        <w:t>精神障害者の社会復帰の促進を図るため、第二号の規定による研究開発の成果又は前号の規定による研究の成果を、定期的に又は時宜に応じて提供すること。</w:t>
-      </w:r>
-    </w:p>
-    <w:p>
-      <w:pPr>
-        <w:pStyle w:val="Heading6"/>
-        <w:ind w:left="880"/>
-      </w:pPr>
-      <w:r>
-        <w:t>五</w:t>
-      </w:r>
-    </w:p>
-    <w:p>
-      <w:pPr>
-        <w:ind w:left="880"/>
-      </w:pPr>
-      <w:r>
-        <w:t>精神障害者の社会復帰の促進を図るための事業の業務に関し、当該事業に従事する者及び当該事業に従事しようとする者に対して研修を行うこと。</w:t>
-      </w:r>
-    </w:p>
-    <w:p>
-      <w:pPr>
-        <w:pStyle w:val="Heading6"/>
-        <w:ind w:left="880"/>
-      </w:pPr>
-      <w:r>
         <w:t>六</w:t>
-      </w:r>
-    </w:p>
-    <w:p>
-      <w:pPr>
-        <w:ind w:left="880"/>
-      </w:pPr>
-      <w:r>
+        <w:br/>
         <w:t>前各号に掲げるもののほか、精神障害者の社会復帰を促進するために必要な業務を行うこと。</w:t>
       </w:r>
     </w:p>
@@ -4788,6 +4408,8 @@
     <w:p>
       <w:r>
         <w:t>センターは、第五十一条の三第二号及び第三号に掲げる業務に係る情報及び資料（以下この条及び第五十一条の七において「特定情報」という。）の管理並びに使用に関する規程（以下この条及び第五十一条の七において「特定情報管理規程」という。）を作成し、厚生労働大臣の認可を受けなければならない。</w:t>
+        <w:br/>
+        <w:t>これを変更しようとするときも、同様とする。</w:t>
       </w:r>
     </w:p>
     <w:p>
@@ -4861,6 +4483,8 @@
     <w:p>
       <w:r>
         <w:t>センターは、毎事業年度の事業計画書及び収支予算書を作成し、当該事業年度の開始前に厚生労働大臣に提出しなければならない。</w:t>
+        <w:br/>
+        <w:t>これを変更しようとするときも、同様とする。</w:t>
       </w:r>
     </w:p>
     <w:p>
@@ -4908,6 +4532,8 @@
       </w:pPr>
       <w:r>
         <w:t>第十九条の六の十六第二項及び第三項の規定は、前項の規定による立入検査について準用する。</w:t>
+        <w:br/>
+        <w:t>この場合において、同条第二項中「前項」とあるのは「第五十一条の九第一項」と、同条第三項中「第一項」とあるのは「第五十一条の九第一項」と読み替えるものとする。</w:t>
       </w:r>
     </w:p>
     <w:p>
@@ -4938,52 +4564,34 @@
     </w:p>
     <w:p>
       <w:pPr>
-        <w:pStyle w:val="Heading6"/>
+        <w:pStyle w:val="ListBullet"/>
         <w:ind w:left="880"/>
       </w:pPr>
       <w:r>
         <w:t>一</w:t>
-      </w:r>
-    </w:p>
-    <w:p>
-      <w:pPr>
+        <w:br/>
+        <w:t>第五十一条の三に規定する業務を適正かつ確実に実施することができないと認められるとき。</w:t>
+      </w:r>
+    </w:p>
+    <w:p>
+      <w:pPr>
+        <w:pStyle w:val="ListBullet"/>
         <w:ind w:left="880"/>
       </w:pPr>
       <w:r>
-        <w:t>第五十一条の三に規定する業務を適正かつ確実に実施することができないと認められるとき。</w:t>
-      </w:r>
-    </w:p>
-    <w:p>
-      <w:pPr>
-        <w:pStyle w:val="Heading6"/>
+        <w:t>二</w:t>
+        <w:br/>
+        <w:t>指定に関し不正な行為があつたとき。</w:t>
+      </w:r>
+    </w:p>
+    <w:p>
+      <w:pPr>
+        <w:pStyle w:val="ListBullet"/>
         <w:ind w:left="880"/>
       </w:pPr>
       <w:r>
-        <w:t>二</w:t>
-      </w:r>
-    </w:p>
-    <w:p>
-      <w:pPr>
-        <w:ind w:left="880"/>
-      </w:pPr>
-      <w:r>
-        <w:t>指定に関し不正な行為があつたとき。</w:t>
-      </w:r>
-    </w:p>
-    <w:p>
-      <w:pPr>
-        <w:pStyle w:val="Heading6"/>
-        <w:ind w:left="880"/>
-      </w:pPr>
-      <w:r>
         <w:t>三</w:t>
-      </w:r>
-    </w:p>
-    <w:p>
-      <w:pPr>
-        <w:ind w:left="880"/>
-      </w:pPr>
-      <w:r>
+        <w:br/>
         <w:t>この章の規定又は当該規定による命令若しくは処分に違反したとき。</w:t>
       </w:r>
     </w:p>
@@ -5066,6 +4674,8 @@
     <w:p>
       <w:r>
         <w:t>この法律の規定中都道府県が処理することとされている事務で政令で定めるものは、地方自治法（昭和二十二年法律第六十七号）第二百五十二条の十九第一項の指定都市（以下「指定都市」という。）においては、政令の定めるところにより、指定都市が処理するものとする。</w:t>
+        <w:br/>
+        <w:t>この場合においては、この法律の規定中都道府県に関する規定は、指定都市に関する規定として指定都市に適用があるものとする。</w:t>
       </w:r>
     </w:p>
     <w:p>
@@ -5215,69 +4825,45 @@
     </w:p>
     <w:p>
       <w:pPr>
-        <w:pStyle w:val="Heading6"/>
+        <w:pStyle w:val="ListBullet"/>
         <w:ind w:left="880"/>
       </w:pPr>
       <w:r>
         <w:t>一</w:t>
-      </w:r>
-    </w:p>
-    <w:p>
-      <w:pPr>
+        <w:br/>
+        <w:t>第三十八条の三第四項の規定による命令に違反した者</w:t>
+      </w:r>
+    </w:p>
+    <w:p>
+      <w:pPr>
+        <w:pStyle w:val="ListBullet"/>
         <w:ind w:left="880"/>
       </w:pPr>
       <w:r>
-        <w:t>第三十八条の三第四項の規定による命令に違反した者</w:t>
-      </w:r>
-    </w:p>
-    <w:p>
-      <w:pPr>
-        <w:pStyle w:val="Heading6"/>
+        <w:t>二</w:t>
+        <w:br/>
+        <w:t>第三十八条の五第五項の規定による退院の命令に違反した者</w:t>
+      </w:r>
+    </w:p>
+    <w:p>
+      <w:pPr>
+        <w:pStyle w:val="ListBullet"/>
         <w:ind w:left="880"/>
       </w:pPr>
       <w:r>
-        <w:t>二</w:t>
-      </w:r>
-    </w:p>
-    <w:p>
-      <w:pPr>
+        <w:t>三</w:t>
+        <w:br/>
+        <w:t>第三十八条の七第二項の規定による命令に違反した者</w:t>
+      </w:r>
+    </w:p>
+    <w:p>
+      <w:pPr>
+        <w:pStyle w:val="ListBullet"/>
         <w:ind w:left="880"/>
       </w:pPr>
       <w:r>
-        <w:t>第三十八条の五第五項の規定による退院の命令に違反した者</w:t>
-      </w:r>
-    </w:p>
-    <w:p>
-      <w:pPr>
-        <w:pStyle w:val="Heading6"/>
-        <w:ind w:left="880"/>
-      </w:pPr>
-      <w:r>
-        <w:t>三</w:t>
-      </w:r>
-    </w:p>
-    <w:p>
-      <w:pPr>
-        <w:ind w:left="880"/>
-      </w:pPr>
-      <w:r>
-        <w:t>第三十八条の七第二項の規定による命令に違反した者</w:t>
-      </w:r>
-    </w:p>
-    <w:p>
-      <w:pPr>
-        <w:pStyle w:val="Heading6"/>
-        <w:ind w:left="880"/>
-      </w:pPr>
-      <w:r>
         <w:t>四</w:t>
-      </w:r>
-    </w:p>
-    <w:p>
-      <w:pPr>
-        <w:ind w:left="880"/>
-      </w:pPr>
-      <w:r>
+        <w:br/>
         <w:t>第三十八条の七第四項の規定による命令に違反した者</w:t>
       </w:r>
     </w:p>
@@ -5339,36 +4925,125 @@
     </w:p>
     <w:p>
       <w:pPr>
-        <w:pStyle w:val="Heading6"/>
+        <w:pStyle w:val="ListBullet"/>
         <w:ind w:left="880"/>
       </w:pPr>
       <w:r>
         <w:t>一</w:t>
-      </w:r>
-    </w:p>
-    <w:p>
-      <w:pPr>
+        <w:br/>
+        <w:t>第十九条の六の十三の規定による停止の命令に違反した者</w:t>
+      </w:r>
+    </w:p>
+    <w:p>
+      <w:pPr>
+        <w:pStyle w:val="ListBullet"/>
         <w:ind w:left="880"/>
       </w:pPr>
       <w:r>
-        <w:t>第十九条の六の十三の規定による停止の命令に違反した者</w:t>
-      </w:r>
-    </w:p>
-    <w:p>
-      <w:pPr>
-        <w:pStyle w:val="Heading6"/>
+        <w:t>二</w:t>
+        <w:br/>
+        <w:t>虚偽の事実を記載して第二十二条第一項の申請をした者</w:t>
+      </w:r>
+    </w:p>
+    <w:p>
+      <w:pPr>
+        <w:pStyle w:val="Heading4"/>
+      </w:pPr>
+      <w:r>
+        <w:t>第五十五条</w:t>
+      </w:r>
+    </w:p>
+    <w:p>
+      <w:r>
+        <w:t>次の各号のいずれかに該当する者は、三十万円以下の罰金に処する。</w:t>
+      </w:r>
+    </w:p>
+    <w:p>
+      <w:pPr>
+        <w:pStyle w:val="ListBullet"/>
         <w:ind w:left="880"/>
       </w:pPr>
       <w:r>
+        <w:t>一</w:t>
+        <w:br/>
+        <w:t>第十九条の六の十六第一項の規定による報告をせず、若しくは虚偽の報告をし、又は同項の規定による検査を拒み、妨げ、若しくは忌避した者</w:t>
+      </w:r>
+    </w:p>
+    <w:p>
+      <w:pPr>
+        <w:pStyle w:val="ListBullet"/>
+        <w:ind w:left="880"/>
+      </w:pPr>
+      <w:r>
         <w:t>二</w:t>
-      </w:r>
-    </w:p>
-    <w:p>
-      <w:pPr>
+        <w:br/>
+        <w:t>第二十七条第一項又は第二項の規定による診察を拒み、妨げ、若しくは忌避した者又は同条第四項の規定による立入りを拒み、若しくは妨げた者</w:t>
+      </w:r>
+    </w:p>
+    <w:p>
+      <w:pPr>
+        <w:pStyle w:val="ListBullet"/>
         <w:ind w:left="880"/>
       </w:pPr>
       <w:r>
-        <w:t>虚偽の事実を記載して第二十二条第一項の申請をした者</w:t>
+        <w:t>三</w:t>
+        <w:br/>
+        <w:t>第二十九条の二第一項の規定による診察を拒み、妨げ、若しくは忌避した者又は同条第四項において準用する第二十七条第四項の規定による立入りを拒み、若しくは妨げた者</w:t>
+      </w:r>
+    </w:p>
+    <w:p>
+      <w:pPr>
+        <w:pStyle w:val="ListBullet"/>
+        <w:ind w:left="880"/>
+      </w:pPr>
+      <w:r>
+        <w:t>四</w:t>
+        <w:br/>
+        <w:t>第三十八条の三第三項（同条第六項において準用する場合を含む。以下この号において同じ。）の規定による報告若しくは提出をせず、若しくは虚偽の報告をし、同条第三項の規定による診察を妨げ、又は同項の規定による出頭をせず、若しくは同項の規定による審問に対して、正当な理由がなく答弁せず、若しくは虚偽の答弁をした者</w:t>
+      </w:r>
+    </w:p>
+    <w:p>
+      <w:pPr>
+        <w:pStyle w:val="ListBullet"/>
+        <w:ind w:left="880"/>
+      </w:pPr>
+      <w:r>
+        <w:t>五</w:t>
+        <w:br/>
+        <w:t>第三十八条の五第四項の規定による報告若しくは提出をせず、若しくは虚偽の報告をし、同項の規定による診察を妨げ、又は同項の規定による出頭をせず、若しくは同項の規定による審問に対して、正当な理由がなく答弁せず、若しくは虚偽の答弁をした者</w:t>
+      </w:r>
+    </w:p>
+    <w:p>
+      <w:pPr>
+        <w:pStyle w:val="ListBullet"/>
+        <w:ind w:left="880"/>
+      </w:pPr>
+      <w:r>
+        <w:t>六</w:t>
+        <w:br/>
+        <w:t>第三十八条の六第一項の規定による報告若しくは提出若しくは提示をせず、若しくは虚偽の報告をし、同項の規定による検査若しくは診察を拒み、妨げ、若しくは忌避し、又は同項の規定による質問に対して、正当な理由がなく答弁せず、若しくは虚偽の答弁をした者</w:t>
+      </w:r>
+    </w:p>
+    <w:p>
+      <w:pPr>
+        <w:pStyle w:val="ListBullet"/>
+        <w:ind w:left="880"/>
+      </w:pPr>
+      <w:r>
+        <w:t>七</w:t>
+        <w:br/>
+        <w:t>第三十八条の六第二項の規定による報告若しくは提出若しくは提示をせず、又は虚偽の報告をした精神科病院の管理者</w:t>
+      </w:r>
+    </w:p>
+    <w:p>
+      <w:pPr>
+        <w:pStyle w:val="ListBullet"/>
+        <w:ind w:left="880"/>
+      </w:pPr>
+      <w:r>
+        <w:t>八</w:t>
+        <w:br/>
+        <w:t>第五十一条の九第一項の規定による報告をせず、若しくは虚偽の報告をし、又は同項の規定による検査を拒み、妨げ、若しくは忌避した者</w:t>
       </w:r>
     </w:p>
     <w:p>
@@ -5376,326 +5051,123 @@
         <w:pStyle w:val="Heading4"/>
       </w:pPr>
       <w:r>
-        <w:t>第五十五条</w:t>
-      </w:r>
-    </w:p>
-    <w:p>
-      <w:r>
-        <w:t>次の各号のいずれかに該当する者は、三十万円以下の罰金に処する。</w:t>
-      </w:r>
-    </w:p>
-    <w:p>
-      <w:pPr>
-        <w:pStyle w:val="Heading6"/>
+        <w:t>第五十六条</w:t>
+      </w:r>
+    </w:p>
+    <w:p>
+      <w:r>
+        <w:t>法人の代表者又は法人若しくは人の代理人、使用人その他の従業者が、その法人又は人の業務に関して第五十二条、第五十四条第一号又は前条の違反行為をしたときは、行為者を罰するほか、その法人又は人に対しても各本条の罰金刑を科する。</w:t>
+      </w:r>
+    </w:p>
+    <w:p>
+      <w:pPr>
+        <w:pStyle w:val="Heading4"/>
+      </w:pPr>
+      <w:r>
+        <w:t>第五十七条</w:t>
+      </w:r>
+    </w:p>
+    <w:p>
+      <w:r>
+        <w:t>次の各号のいずれかに該当する者は、十万円以下の過料に処する。</w:t>
+      </w:r>
+    </w:p>
+    <w:p>
+      <w:pPr>
+        <w:pStyle w:val="ListBullet"/>
         <w:ind w:left="880"/>
       </w:pPr>
       <w:r>
         <w:t>一</w:t>
-      </w:r>
-    </w:p>
-    <w:p>
-      <w:pPr>
+        <w:br/>
+        <w:t>第十九条の四の二（第二十一条第五項、第三十三条第五項及び第三十三条の七第三項において準用する場合を含む。）の規定に違反した者</w:t>
+      </w:r>
+    </w:p>
+    <w:p>
+      <w:pPr>
+        <w:pStyle w:val="ListBullet"/>
         <w:ind w:left="880"/>
       </w:pPr>
       <w:r>
-        <w:t>第十九条の六の十六第一項の規定による報告をせず、若しくは虚偽の報告をし、又は同項の規定による検査を拒み、妨げ、若しくは忌避した者</w:t>
-      </w:r>
-    </w:p>
-    <w:p>
-      <w:pPr>
-        <w:pStyle w:val="Heading6"/>
+        <w:t>二</w:t>
+        <w:br/>
+        <w:t>第十九条の六の九の規定による届出をせず、又は虚偽の届出をした者</w:t>
+      </w:r>
+    </w:p>
+    <w:p>
+      <w:pPr>
+        <w:pStyle w:val="ListBullet"/>
         <w:ind w:left="880"/>
       </w:pPr>
       <w:r>
-        <w:t>二</w:t>
-      </w:r>
-    </w:p>
-    <w:p>
-      <w:pPr>
+        <w:t>三</w:t>
+        <w:br/>
+        <w:t>第十九条の六の十第一項の規定に違反して財務諸表等を備えて置かず、財務諸表等に記載すべき事項を記載せず、若しくは虚偽の記載をし、又は正当な理由がないのに同条第二項各号の規定による請求を拒んだ者</w:t>
+      </w:r>
+    </w:p>
+    <w:p>
+      <w:pPr>
+        <w:pStyle w:val="ListBullet"/>
         <w:ind w:left="880"/>
       </w:pPr>
       <w:r>
-        <w:t>第二十七条第一項又は第二項の規定による診察を拒み、妨げ、若しくは忌避した者又は同条第四項の規定による立入りを拒み、若しくは妨げた者</w:t>
-      </w:r>
-    </w:p>
-    <w:p>
-      <w:pPr>
-        <w:pStyle w:val="Heading6"/>
+        <w:t>四</w:t>
+        <w:br/>
+        <w:t>第十九条の六の十四の規定に違反して同条に規定する事項の記載をせず、若しくは虚偽の記載をし、又は帳簿を保存しなかつた者</w:t>
+      </w:r>
+    </w:p>
+    <w:p>
+      <w:pPr>
+        <w:pStyle w:val="ListBullet"/>
         <w:ind w:left="880"/>
       </w:pPr>
       <w:r>
-        <w:t>三</w:t>
-      </w:r>
-    </w:p>
-    <w:p>
-      <w:pPr>
+        <w:t>五</w:t>
+        <w:br/>
+        <w:t>第二十一条第七項の規定に違反した者</w:t>
+      </w:r>
+    </w:p>
+    <w:p>
+      <w:pPr>
+        <w:pStyle w:val="ListBullet"/>
         <w:ind w:left="880"/>
       </w:pPr>
       <w:r>
-        <w:t>第二十九条の二第一項の規定による診察を拒み、妨げ、若しくは忌避した者又は同条第四項において準用する第二十七条第四項の規定による立入りを拒み、若しくは妨げた者</w:t>
-      </w:r>
-    </w:p>
-    <w:p>
-      <w:pPr>
-        <w:pStyle w:val="Heading6"/>
+        <w:t>六</w:t>
+        <w:br/>
+        <w:t>正当な理由がなく、第三十一条第二項の規定による報告をせず、又は虚偽の報告をした者</w:t>
+      </w:r>
+    </w:p>
+    <w:p>
+      <w:pPr>
+        <w:pStyle w:val="ListBullet"/>
         <w:ind w:left="880"/>
       </w:pPr>
       <w:r>
-        <w:t>四</w:t>
-      </w:r>
-    </w:p>
-    <w:p>
-      <w:pPr>
+        <w:t>七</w:t>
+        <w:br/>
+        <w:t>第三十三条第七項の規定に違反した者</w:t>
+      </w:r>
+    </w:p>
+    <w:p>
+      <w:pPr>
+        <w:pStyle w:val="ListBullet"/>
         <w:ind w:left="880"/>
       </w:pPr>
       <w:r>
-        <w:t>第三十八条の三第三項（同条第六項において準用する場合を含む。以下この号において同じ。）の規定による報告若しくは提出をせず、若しくは虚偽の報告をし、同条第三項の規定による診察を妨げ、又は同項の規定による出頭をせず、若しくは同項の規定による審問に対して、正当な理由がなく答弁せず、若しくは虚偽の答弁をした者</w:t>
-      </w:r>
-    </w:p>
-    <w:p>
-      <w:pPr>
-        <w:pStyle w:val="Heading6"/>
+        <w:t>八</w:t>
+        <w:br/>
+        <w:t>第三十三条の七第五項の規定に違反した者</w:t>
+      </w:r>
+    </w:p>
+    <w:p>
+      <w:pPr>
+        <w:pStyle w:val="ListBullet"/>
         <w:ind w:left="880"/>
       </w:pPr>
       <w:r>
-        <w:t>五</w:t>
-      </w:r>
-    </w:p>
-    <w:p>
-      <w:pPr>
-        <w:ind w:left="880"/>
-      </w:pPr>
-      <w:r>
-        <w:t>第三十八条の五第四項の規定による報告若しくは提出をせず、若しくは虚偽の報告をし、同項の規定による診察を妨げ、又は同項の規定による出頭をせず、若しくは同項の規定による審問に対して、正当な理由がなく答弁せず、若しくは虚偽の答弁をした者</w:t>
-      </w:r>
-    </w:p>
-    <w:p>
-      <w:pPr>
-        <w:pStyle w:val="Heading6"/>
-        <w:ind w:left="880"/>
-      </w:pPr>
-      <w:r>
-        <w:t>六</w:t>
-      </w:r>
-    </w:p>
-    <w:p>
-      <w:pPr>
-        <w:ind w:left="880"/>
-      </w:pPr>
-      <w:r>
-        <w:t>第三十八条の六第一項の規定による報告若しくは提出若しくは提示をせず、若しくは虚偽の報告をし、同項の規定による検査若しくは診察を拒み、妨げ、若しくは忌避し、又は同項の規定による質問に対して、正当な理由がなく答弁せず、若しくは虚偽の答弁をした者</w:t>
-      </w:r>
-    </w:p>
-    <w:p>
-      <w:pPr>
-        <w:pStyle w:val="Heading6"/>
-        <w:ind w:left="880"/>
-      </w:pPr>
-      <w:r>
-        <w:t>七</w:t>
-      </w:r>
-    </w:p>
-    <w:p>
-      <w:pPr>
-        <w:ind w:left="880"/>
-      </w:pPr>
-      <w:r>
-        <w:t>第三十八条の六第二項の規定による報告若しくは提出若しくは提示をせず、又は虚偽の報告をした精神科病院の管理者</w:t>
-      </w:r>
-    </w:p>
-    <w:p>
-      <w:pPr>
-        <w:pStyle w:val="Heading6"/>
-        <w:ind w:left="880"/>
-      </w:pPr>
-      <w:r>
-        <w:t>八</w:t>
-      </w:r>
-    </w:p>
-    <w:p>
-      <w:pPr>
-        <w:ind w:left="880"/>
-      </w:pPr>
-      <w:r>
-        <w:t>第五十一条の九第一項の規定による報告をせず、若しくは虚偽の報告をし、又は同項の規定による検査を拒み、妨げ、若しくは忌避した者</w:t>
-      </w:r>
-    </w:p>
-    <w:p>
-      <w:pPr>
-        <w:pStyle w:val="Heading4"/>
-      </w:pPr>
-      <w:r>
-        <w:t>第五十六条</w:t>
-      </w:r>
-    </w:p>
-    <w:p>
-      <w:r>
-        <w:t>法人の代表者又は法人若しくは人の代理人、使用人その他の従業者が、その法人又は人の業務に関して第五十二条、第五十四条第一号又は前条の違反行為をしたときは、行為者を罰するほか、その法人又は人に対しても各本条の罰金刑を科する。</w:t>
-      </w:r>
-    </w:p>
-    <w:p>
-      <w:pPr>
-        <w:pStyle w:val="Heading4"/>
-      </w:pPr>
-      <w:r>
-        <w:t>第五十七条</w:t>
-      </w:r>
-    </w:p>
-    <w:p>
-      <w:r>
-        <w:t>次の各号のいずれかに該当する者は、十万円以下の過料に処する。</w:t>
-      </w:r>
-    </w:p>
-    <w:p>
-      <w:pPr>
-        <w:pStyle w:val="Heading6"/>
-        <w:ind w:left="880"/>
-      </w:pPr>
-      <w:r>
-        <w:t>一</w:t>
-      </w:r>
-    </w:p>
-    <w:p>
-      <w:pPr>
-        <w:ind w:left="880"/>
-      </w:pPr>
-      <w:r>
-        <w:t>第十九条の四の二（第二十一条第五項、第三十三条第五項及び第三十三条の七第三項において準用する場合を含む。）の規定に違反した者</w:t>
-      </w:r>
-    </w:p>
-    <w:p>
-      <w:pPr>
-        <w:pStyle w:val="Heading6"/>
-        <w:ind w:left="880"/>
-      </w:pPr>
-      <w:r>
-        <w:t>二</w:t>
-      </w:r>
-    </w:p>
-    <w:p>
-      <w:pPr>
-        <w:ind w:left="880"/>
-      </w:pPr>
-      <w:r>
-        <w:t>第十九条の六の九の規定による届出をせず、又は虚偽の届出をした者</w:t>
-      </w:r>
-    </w:p>
-    <w:p>
-      <w:pPr>
-        <w:pStyle w:val="Heading6"/>
-        <w:ind w:left="880"/>
-      </w:pPr>
-      <w:r>
-        <w:t>三</w:t>
-      </w:r>
-    </w:p>
-    <w:p>
-      <w:pPr>
-        <w:ind w:left="880"/>
-      </w:pPr>
-      <w:r>
-        <w:t>第十九条の六の十第一項の規定に違反して財務諸表等を備えて置かず、財務諸表等に記載すべき事項を記載せず、若しくは虚偽の記載をし、又は正当な理由がないのに同条第二項各号の規定による請求を拒んだ者</w:t>
-      </w:r>
-    </w:p>
-    <w:p>
-      <w:pPr>
-        <w:pStyle w:val="Heading6"/>
-        <w:ind w:left="880"/>
-      </w:pPr>
-      <w:r>
-        <w:t>四</w:t>
-      </w:r>
-    </w:p>
-    <w:p>
-      <w:pPr>
-        <w:ind w:left="880"/>
-      </w:pPr>
-      <w:r>
-        <w:t>第十九条の六の十四の規定に違反して同条に規定する事項の記載をせず、若しくは虚偽の記載をし、又は帳簿を保存しなかつた者</w:t>
-      </w:r>
-    </w:p>
-    <w:p>
-      <w:pPr>
-        <w:pStyle w:val="Heading6"/>
-        <w:ind w:left="880"/>
-      </w:pPr>
-      <w:r>
-        <w:t>五</w:t>
-      </w:r>
-    </w:p>
-    <w:p>
-      <w:pPr>
-        <w:ind w:left="880"/>
-      </w:pPr>
-      <w:r>
-        <w:t>第二十一条第七項の規定に違反した者</w:t>
-      </w:r>
-    </w:p>
-    <w:p>
-      <w:pPr>
-        <w:pStyle w:val="Heading6"/>
-        <w:ind w:left="880"/>
-      </w:pPr>
-      <w:r>
-        <w:t>六</w:t>
-      </w:r>
-    </w:p>
-    <w:p>
-      <w:pPr>
-        <w:ind w:left="880"/>
-      </w:pPr>
-      <w:r>
-        <w:t>正当な理由がなく、第三十一条第二項の規定による報告をせず、又は虚偽の報告をした者</w:t>
-      </w:r>
-    </w:p>
-    <w:p>
-      <w:pPr>
-        <w:pStyle w:val="Heading6"/>
-        <w:ind w:left="880"/>
-      </w:pPr>
-      <w:r>
-        <w:t>七</w:t>
-      </w:r>
-    </w:p>
-    <w:p>
-      <w:pPr>
-        <w:ind w:left="880"/>
-      </w:pPr>
-      <w:r>
-        <w:t>第三十三条第七項の規定に違反した者</w:t>
-      </w:r>
-    </w:p>
-    <w:p>
-      <w:pPr>
-        <w:pStyle w:val="Heading6"/>
-        <w:ind w:left="880"/>
-      </w:pPr>
-      <w:r>
-        <w:t>八</w:t>
-      </w:r>
-    </w:p>
-    <w:p>
-      <w:pPr>
-        <w:ind w:left="880"/>
-      </w:pPr>
-      <w:r>
-        <w:t>第三十三条の七第五項の規定に違反した者</w:t>
-      </w:r>
-    </w:p>
-    <w:p>
-      <w:pPr>
-        <w:pStyle w:val="Heading6"/>
-        <w:ind w:left="880"/>
-      </w:pPr>
-      <w:r>
         <w:t>九</w:t>
-      </w:r>
-    </w:p>
-    <w:p>
-      <w:pPr>
-        <w:ind w:left="880"/>
-      </w:pPr>
-      <w:r>
+        <w:br/>
         <w:t>第三十八条の二第一項又は同条第二項において準用する同条第一項の規定に違反した者</w:t>
       </w:r>
     </w:p>
@@ -5710,11 +5182,6 @@
       </w:pPr>
       <w:r>
         <w:t>附　則</w:t>
-      </w:r>
-    </w:p>
-    <w:p>
-      <w:r>
-        <w:t>この法律は、公布の日から施行する。</w:t>
       </w:r>
     </w:p>
     <w:p>
@@ -5723,85 +5190,13 @@
         <w:ind w:left="440"/>
       </w:pPr>
       <w:r>
-        <w:t>２</w:t>
+        <w:t>１</w:t>
       </w:r>
     </w:p>
     <w:p>
       <w:pPr>
         <w:ind w:left="440"/>
       </w:pPr>
-      <w:r>
-        <w:t>精神病者監護法（明治三十三年法律第三十八号）及び精神病院法（大正八年法律第二十五号）は廃止する。</w:t>
-      </w:r>
-    </w:p>
-    <w:p>
-      <w:r>
-        <w:br w:type="page"/>
-      </w:r>
-    </w:p>
-    <w:p>
-      <w:pPr>
-        <w:pStyle w:val="Heading1"/>
-      </w:pPr>
-      <w:r>
-        <w:t>附　則（昭和二六年三月三〇日法律第五五号）</w:t>
-      </w:r>
-    </w:p>
-    <w:p>
-      <w:r>
-        <w:t>この法律は、公布の日から施行する。</w:t>
-      </w:r>
-    </w:p>
-    <w:p>
-      <w:r>
-        <w:br w:type="page"/>
-      </w:r>
-    </w:p>
-    <w:p>
-      <w:pPr>
-        <w:pStyle w:val="Heading1"/>
-      </w:pPr>
-      <w:r>
-        <w:t>附　則（昭和二七年七月三一日法律第二六八号）</w:t>
-      </w:r>
-    </w:p>
-    <w:p>
-      <w:r>
-        <w:t>この法律は、昭和二十七年八月一日から施行する。</w:t>
-      </w:r>
-    </w:p>
-    <w:p>
-      <w:r>
-        <w:br w:type="page"/>
-      </w:r>
-    </w:p>
-    <w:p>
-      <w:pPr>
-        <w:pStyle w:val="Heading1"/>
-      </w:pPr>
-      <w:r>
-        <w:t>附　則（昭和二八年八月一五日法律第二一三号）</w:t>
-      </w:r>
-    </w:p>
-    <w:p>
-      <w:r>
-        <w:t>この法律は、昭和二十八年九月一日から施行する。</w:t>
-      </w:r>
-    </w:p>
-    <w:p>
-      <w:r>
-        <w:br w:type="page"/>
-      </w:r>
-    </w:p>
-    <w:p>
-      <w:pPr>
-        <w:pStyle w:val="Heading1"/>
-      </w:pPr>
-      <w:r>
-        <w:t>附　則（昭和二九年六月一日法律第一三六号）</w:t>
-      </w:r>
-    </w:p>
-    <w:p>
       <w:r>
         <w:t>この法律は、公布の日から施行する。</w:t>
       </w:r>
@@ -5812,7 +5207,7 @@
         <w:ind w:left="440"/>
       </w:pPr>
       <w:r>
-        <w:t>４</w:t>
+        <w:t>２</w:t>
       </w:r>
     </w:p>
     <w:p>
@@ -5820,7 +5215,9 @@
         <w:ind w:left="440"/>
       </w:pPr>
       <w:r>
-        <w:t>この法律の施行前になした行為に対する罰則の適用については、なお従前の例による。</w:t>
+        <w:t>精神病者監護法（明治三十三年法律第三十八号）及び精神病院法（大正八年法律第二十五号）は廃止する。</w:t>
+        <w:br/>
+        <w:t>但し、この法律施行前にした行為に対する罰則の適用については、なお従前の例による。</w:t>
       </w:r>
     </w:p>
     <w:p>
@@ -5833,12 +5230,12 @@
         <w:pStyle w:val="Heading1"/>
       </w:pPr>
       <w:r>
-        <w:t>附　則（昭和二九年六月八日法律第一六三号）</w:t>
-      </w:r>
-    </w:p>
-    <w:p>
-      <w:r>
-        <w:t>この法律中、第五十三条の規定は交通事件即決裁判手続法の施行の日から、その他の部分は、警察法（昭和二十九年法律第百六十二号。同法附則第一項但書に係る部分を除く。）の施行の日から施行する。</w:t>
+        <w:t>附則（昭和二六年三月三〇日法律第五五号）</w:t>
+      </w:r>
+    </w:p>
+    <w:p>
+      <w:r>
+        <w:t>この法律は、公布の日から施行する。</w:t>
       </w:r>
     </w:p>
     <w:p>
@@ -5851,246 +5248,7 @@
         <w:pStyle w:val="Heading1"/>
       </w:pPr>
       <w:r>
-        <w:t>附　則（昭和二九年六月一四日法律第一七九号）</w:t>
-      </w:r>
-    </w:p>
-    <w:p>
-      <w:r>
-        <w:t>この法律は、公布の日から施行する。</w:t>
-      </w:r>
-    </w:p>
-    <w:p>
-      <w:r>
-        <w:br w:type="page"/>
-      </w:r>
-    </w:p>
-    <w:p>
-      <w:pPr>
-        <w:pStyle w:val="Heading1"/>
-      </w:pPr>
-      <w:r>
-        <w:t>附　則（昭和三三年三月二五日法律第一七号）</w:t>
-      </w:r>
-    </w:p>
-    <w:p>
-      <w:r>
-        <w:t>この法律は、昭和三十三年四月一日から施行する。</w:t>
-      </w:r>
-    </w:p>
-    <w:p>
-      <w:r>
-        <w:br w:type="page"/>
-      </w:r>
-    </w:p>
-    <w:p>
-      <w:pPr>
-        <w:pStyle w:val="Heading1"/>
-      </w:pPr>
-      <w:r>
-        <w:t>附　則（昭和三四年三月三一日法律第七五号）</w:t>
-      </w:r>
-    </w:p>
-    <w:p>
-      <w:r>
-        <w:t>この法律は、公布の日から施行する。</w:t>
-      </w:r>
-    </w:p>
-    <w:p>
-      <w:r>
-        <w:br w:type="page"/>
-      </w:r>
-    </w:p>
-    <w:p>
-      <w:pPr>
-        <w:pStyle w:val="Heading1"/>
-      </w:pPr>
-      <w:r>
-        <w:t>附　則（昭和三六年四月一八日法律第六六号）</w:t>
-      </w:r>
-    </w:p>
-    <w:p>
-      <w:r>
-        <w:t>この法律は、昭和三十六年十月一日から施行する。</w:t>
-      </w:r>
-    </w:p>
-    <w:p>
-      <w:r>
-        <w:br w:type="page"/>
-      </w:r>
-    </w:p>
-    <w:p>
-      <w:pPr>
-        <w:pStyle w:val="Heading1"/>
-      </w:pPr>
-      <w:r>
-        <w:t>附　則（昭和三八年六月二一日法律第一〇八号）</w:t>
-      </w:r>
-    </w:p>
-    <w:p>
-      <w:r>
-        <w:t>この法律は、公布の日から起算して二十日を経過した日から施行する。</w:t>
-      </w:r>
-    </w:p>
-    <w:p>
-      <w:r>
-        <w:br w:type="page"/>
-      </w:r>
-    </w:p>
-    <w:p>
-      <w:pPr>
-        <w:pStyle w:val="Heading1"/>
-      </w:pPr>
-      <w:r>
-        <w:t>附　則（昭和四〇年六月三〇日法律第一三九号）</w:t>
-      </w:r>
-    </w:p>
-    <w:p>
-      <w:r>
-        <w:t>この法律は、公布の日から施行する。</w:t>
-      </w:r>
-    </w:p>
-    <w:p>
-      <w:r>
-        <w:br w:type="page"/>
-      </w:r>
-    </w:p>
-    <w:p>
-      <w:pPr>
-        <w:pStyle w:val="Heading1"/>
-      </w:pPr>
-      <w:r>
-        <w:t>附　則（昭和五三年五月二三日法律第五五号）</w:t>
-      </w:r>
-    </w:p>
-    <w:p>
-      <w:r>
-        <w:t>この法律は、公布の日から施行する。</w:t>
-      </w:r>
-    </w:p>
-    <w:p>
-      <w:pPr>
-        <w:pStyle w:val="Heading6"/>
-        <w:ind w:left="880"/>
-      </w:pPr>
-      <w:r>
-        <w:t>一</w:t>
-      </w:r>
-    </w:p>
-    <w:p>
-      <w:pPr>
-        <w:ind w:left="880"/>
-      </w:pPr>
-      <w:r>
-        <w:t>第四十九条中精神衛生法第十六条の三第三項及び第四項の改正規定並びに第五十九条中森林法第七十条の改正規定</w:t>
-      </w:r>
-    </w:p>
-    <w:p>
-      <w:r>
-        <w:br w:type="page"/>
-      </w:r>
-    </w:p>
-    <w:p>
-      <w:pPr>
-        <w:pStyle w:val="Heading1"/>
-      </w:pPr>
-      <w:r>
-        <w:t>附　則（昭和五七年八月一七日法律第八〇号）</w:t>
-      </w:r>
-    </w:p>
-    <w:p>
-      <w:pPr>
-        <w:pStyle w:val="Heading4"/>
-      </w:pPr>
-      <w:r>
-        <w:t>第一条（施行期日）</w:t>
-      </w:r>
-    </w:p>
-    <w:p>
-      <w:r>
-        <w:t>この法律は、公布の日から起算して一年六月を超えない範囲内において政令で定める日から施行する。</w:t>
-      </w:r>
-    </w:p>
-    <w:p>
-      <w:r>
-        <w:br w:type="page"/>
-      </w:r>
-    </w:p>
-    <w:p>
-      <w:pPr>
-        <w:pStyle w:val="Heading1"/>
-      </w:pPr>
-      <w:r>
-        <w:t>附　則（昭和五八年一二月三日法律第八二号）</w:t>
-      </w:r>
-    </w:p>
-    <w:p>
-      <w:pPr>
-        <w:pStyle w:val="Heading4"/>
-      </w:pPr>
-      <w:r>
-        <w:t>第一条（施行期日）</w:t>
-      </w:r>
-    </w:p>
-    <w:p>
-      <w:r>
-        <w:t>この法律は、昭和五十九年四月一日から施行する。</w:t>
-      </w:r>
-    </w:p>
-    <w:p>
-      <w:r>
-        <w:br w:type="page"/>
-      </w:r>
-    </w:p>
-    <w:p>
-      <w:pPr>
-        <w:pStyle w:val="Heading1"/>
-      </w:pPr>
-      <w:r>
-        <w:t>附　則（昭和五九年八月一四日法律第七七号）</w:t>
-      </w:r>
-    </w:p>
-    <w:p>
-      <w:pPr>
-        <w:pStyle w:val="Heading4"/>
-      </w:pPr>
-      <w:r>
-        <w:t>第一条（施行期日）</w:t>
-      </w:r>
-    </w:p>
-    <w:p>
-      <w:r>
-        <w:t>この法律は、公布の日から起算して三月を超えない範囲内において政令で定める日から施行する。</w:t>
-      </w:r>
-    </w:p>
-    <w:p>
-      <w:pPr>
-        <w:pStyle w:val="Heading4"/>
-      </w:pPr>
-      <w:r>
-        <w:t>第六十三条（その他の経過措置の政令への委任）</w:t>
-      </w:r>
-    </w:p>
-    <w:p>
-      <w:r>
-        <w:t>この附則に規定するもののほか、この法律の施行に伴い必要な経過措置は、政令で定める。</w:t>
-      </w:r>
-    </w:p>
-    <w:p>
-      <w:r>
-        <w:br w:type="page"/>
-      </w:r>
-    </w:p>
-    <w:p>
-      <w:pPr>
-        <w:pStyle w:val="Heading1"/>
-      </w:pPr>
-      <w:r>
-        <w:t>附　則（昭和六〇年五月一八日法律第三七号）</w:t>
-      </w:r>
-    </w:p>
-    <w:p>
-      <w:r>
-        <w:t>この法律は、公布の日から施行する。</w:t>
+        <w:t>附則（昭和二七年七月三一日法律第二六八号）</w:t>
       </w:r>
     </w:p>
     <w:p>
@@ -6099,7 +5257,7 @@
         <w:ind w:left="440"/>
       </w:pPr>
       <w:r>
-        <w:t>３</w:t>
+        <w:t>１</w:t>
       </w:r>
     </w:p>
     <w:p>
@@ -6107,7 +5265,7 @@
         <w:ind w:left="440"/>
       </w:pPr>
       <w:r>
-        <w:t>この法律による改正後の法律の昭和六十年度の特例に係る規定は、同年度の予算に係る国の負担又は補助（昭和五十九年度以前の年度における事務又は事業の実施により昭和六十年度に支出される国の負担又は補助及び昭和五十九年度以前の年度の国庫債務負担行為に基づき昭和六十年度に支出すべきものとされた国の負担又は補助を除く。）並びに同年度における事務又は事業の実施により昭和六十一年度以降の年度に支出される国の負担又は補助、昭和六十年度の国庫債務負担行為に基づき昭和六十一年度以降の年度に支出すべきものとされる国の負担又は補助及び昭和六十年度の歳出予算に係る国の負担又は補助で昭和六十一年度以降の年度に繰り越されるものについて適用し、昭和五十九年度以前の年度における事務又は事業の実施により昭和六十年度に支出される国の負担又は補助、昭和五十九年度以前の年度の国庫債務負担行為に基づき昭和六十年度に支出すべきものとされた国の負担又は補助及び昭和五十九年度以前の年度の歳出予算に係る国の負担又は補助で昭和六十年度に繰り越されたものについては、なお従前の例による。</w:t>
+        <w:t>この法律は、昭和二十七年八月一日から施行する。</w:t>
       </w:r>
     </w:p>
     <w:p>
@@ -6120,12 +5278,7 @@
         <w:pStyle w:val="Heading1"/>
       </w:pPr>
       <w:r>
-        <w:t>附　則（昭和六一年五月八日法律第四六号）</w:t>
-      </w:r>
-    </w:p>
-    <w:p>
-      <w:r>
-        <w:t>この法律は、公布の日から施行する。</w:t>
+        <w:t>附則（昭和二八年八月一五日法律第二一三号）</w:t>
       </w:r>
     </w:p>
     <w:p>
@@ -6134,7 +5287,7 @@
         <w:ind w:left="440"/>
       </w:pPr>
       <w:r>
-        <w:t>２</w:t>
+        <w:t>１</w:t>
       </w:r>
     </w:p>
     <w:p>
@@ -6142,7 +5295,7 @@
         <w:ind w:left="440"/>
       </w:pPr>
       <w:r>
-        <w:t>この法律（第十一条、第十二条及び第三十四条の規定を除く。）による改正後の法律の昭和六十一年度から昭和六十三年度までの各年度の特例に係る規定並びに昭和六十一年度及び昭和六十二年度の特例に係る規定は、昭和六十一年度から昭和六十三年度までの各年度（昭和六十一年度及び昭和六十二年度の特例に係るものにあつては、昭和六十一年度及び昭和六十二年度。以下この項において同じ。）の予算に係る国の負担（当該国の負担に係る都道府県又は市町村の負担を含む。以下この項において同じ。）又は補助（昭和六十年度以前の年度における事務又は事業の実施により昭和六十一年度以降の年度に支出される国の負担又は補助及び昭和六十年度以前の年度の国庫債務負担行為に基づき昭和六十一年度以降の年度に支出すべきものとされた国の負担又は補助を除く。）並びに昭和六十一年度から昭和六十三年度までの各年度における事務又は事業の実施により昭和六十四年度（昭和六十一年度及び昭和六十二年度の特例に係るものにあつては、昭和六十三年度。以下この項において同じ。）以降の年度に支出される国の負担又は補助、昭和六十一年度から昭和六十三年度までの各年度の国庫債務負担行為に基づき昭和六十四年度以降の年度に支出すべきものとされる国の負担又は補助及び昭和六十一年度から昭和六十三年度までの各年度の歳出予算に係る国の負担又は補助で昭和六十四年度以降の年度に繰り越されるものについて適用し、昭和六十年度以前の年度における事務又は事業の実施により昭和六十一年度以降の年度に支出される国の負担又は補助、昭和六十年度以前の年度の国庫債務負担行為に基づき昭和六十一年度以降の年度に支出すべきものとされた国の負担又は補助及び昭和六十年度以前の年度の歳出予算に係る国の負担又は補助で昭和六十一年度以降の年度に繰り越されたものについては、なお従前の例による。</w:t>
+        <w:t>この法律は、昭和二十八年九月一日から施行する。</w:t>
       </w:r>
     </w:p>
     <w:p>
@@ -6155,129 +5308,7 @@
         <w:pStyle w:val="Heading1"/>
       </w:pPr>
       <w:r>
-        <w:t>附　則（昭和六二年九月二六日法律第九八号）</w:t>
-      </w:r>
-    </w:p>
-    <w:p>
-      <w:pPr>
-        <w:pStyle w:val="Heading4"/>
-      </w:pPr>
-      <w:r>
-        <w:t>第一条（施行期日）</w:t>
-      </w:r>
-    </w:p>
-    <w:p>
-      <w:r>
-        <w:t>この法律は、公布の日から起算して一年を超えない範囲内において政令で定める日から施行する。</w:t>
-      </w:r>
-    </w:p>
-    <w:p>
-      <w:pPr>
-        <w:pStyle w:val="Heading4"/>
-      </w:pPr>
-      <w:r>
-        <w:t>第二条（施行前の準備）</w:t>
-      </w:r>
-    </w:p>
-    <w:p>
-      <w:r>
-        <w:t>第一条の規定による改正後の精神保健法（以下「新法」という。）第十八条第一項第三号の精神障害及びその診断又は治療に従事した経験の程度、新法第二十八条の二第一項（新法第五十一条において準用する場合を含む。）及び新法第二十九条の二第四項（新法第五十一条において準用する場合を含む。）において準用する新法第二十八条の二第一項の基準、新法第三十六条第二項及び第三項（これらの規定を新法第五十一条において準用する場合を含む。）の行動の制限並びに新法第三十七条第一項（新法第五十一条において準用する場合を含む。）の基準の設定については、厚生大臣は、この法律の施行前においても公衆衛生審議会の意見を聴くことができる。</w:t>
-      </w:r>
-    </w:p>
-    <w:p>
-      <w:pPr>
-        <w:pStyle w:val="Heading4"/>
-      </w:pPr>
-      <w:r>
-        <w:t>第三条（経過措置）</w:t>
-      </w:r>
-    </w:p>
-    <w:p>
-      <w:r>
-        <w:t>この法律の施行の際現に第一条の規定による改正前の精神衛生法（以下「旧法」という。）第十八条第一項の規定による指定を受けている者は、この法律の施行の日（以下「施行日」という。）において、新法第十八条第一項の規定により指定を受けたものとみなす。</w:t>
-      </w:r>
-    </w:p>
-    <w:p>
-      <w:pPr>
-        <w:pStyle w:val="Heading4"/>
-      </w:pPr>
-      <w:r>
-        <w:t>第四条</w:t>
-      </w:r>
-    </w:p>
-    <w:p>
-      <w:r>
-        <w:t>この法律の施行の際現に、旧法第二十九条第一項、第二十九条の二第一項、第三十三条若しくは第三十四条（これらの規定を旧法第五十一条において準用する場合を含む。）の規定により精神病院（精神病院以外の病院で精神病室が設けられているものを含む。）に入院し、又は旧法第四十条（旧法第五十一条において準用する場合を含む。）の規定により仮に退院している者は、それぞれ、新法第二十九条第一項、第二十九条の二第一項、第三十三条第一項若しくは第三十四条第一項（これらの規定を新法第五十一条において準用する場合を含む。）の規定により入院し、又は新法第四十条（新法第五十一条において準用する場合を含む。）の規定により仮に退院したものとみなす。</w:t>
-      </w:r>
-    </w:p>
-    <w:p>
-      <w:pPr>
-        <w:pStyle w:val="Heading4"/>
-      </w:pPr>
-      <w:r>
-        <w:t>第五条</w:t>
-      </w:r>
-    </w:p>
-    <w:p>
-      <w:r>
-        <w:t>前条の規定により新法第二十九条の二第一項（新法第五十一条において準用する場合を含む。）の規定により入院したものとみなされた者についての新法第二十九条の二第三項（新法第五十一条において準用する場合を含む。）の規定の適用については、同項中「七十二時間」とあるのは、「四十八時間」とする。</w:t>
-      </w:r>
-    </w:p>
-    <w:p>
-      <w:pPr>
-        <w:pStyle w:val="Heading4"/>
-      </w:pPr>
-      <w:r>
-        <w:t>第六条</w:t>
-      </w:r>
-    </w:p>
-    <w:p>
-      <w:r>
-        <w:t>附則第四条の規定により新法第三十三条第一項又は第三十四条第一項（これらの規定を新法第五十一条において準用する場合を含む。）の規定により入院したものとみなされた者については、新法第三十三条第四項及び新法第三十四条の二において準用する新法第三十三条第四項（これらの規定を新法第五十一条において準用する場合を含む。）の規定を適用せず、旧法第三十六条第一項（旧法第五十一条において準用する場合を含む。）の規定は、なおその効力を有する。</w:t>
-      </w:r>
-    </w:p>
-    <w:p>
-      <w:pPr>
-        <w:pStyle w:val="Heading4"/>
-      </w:pPr>
-      <w:r>
-        <w:t>第七条</w:t>
-      </w:r>
-    </w:p>
-    <w:p>
-      <w:r>
-        <w:t>この法律の施行前にした行為及び前条の規定によりなおその効力を有することとされる場合におけるこの法律の施行後にした行為に対する罰則の適用については、なお従前の例による。</w:t>
-      </w:r>
-    </w:p>
-    <w:p>
-      <w:pPr>
-        <w:pStyle w:val="Heading4"/>
-      </w:pPr>
-      <w:r>
-        <w:t>第八条</w:t>
-      </w:r>
-    </w:p>
-    <w:p>
-      <w:r>
-        <w:t>この附則に定めるもののほか、この法律の施行に伴い必要な経過措置は、政令で定める。</w:t>
-      </w:r>
-    </w:p>
-    <w:p>
-      <w:r>
-        <w:br w:type="page"/>
-      </w:r>
-    </w:p>
-    <w:p>
-      <w:pPr>
-        <w:pStyle w:val="Heading1"/>
-      </w:pPr>
-      <w:r>
-        <w:t>附　則（平成元年四月一〇日法律第二二号）</w:t>
-      </w:r>
-    </w:p>
-    <w:p>
-      <w:r>
-        <w:t>この法律は、公布の日から施行する。</w:t>
+        <w:t>附則（昭和二九年六月一日法律第一三六号）</w:t>
       </w:r>
     </w:p>
     <w:p>
@@ -6286,7 +5317,7 @@
         <w:ind w:left="440"/>
       </w:pPr>
       <w:r>
-        <w:t>３</w:t>
+        <w:t>１</w:t>
       </w:r>
     </w:p>
     <w:p>
@@ -6294,407 +5325,7 @@
         <w:ind w:left="440"/>
       </w:pPr>
       <w:r>
-        <w:t>第十三条（義務教育費国庫負担法第二条の改正規定に限る。）、第十四条（公立養護学校整備特別措置法第五条の改正規定に限る。）及び第十六条から第二十八条までの規定による改正後の法律の規定は、平成元年度以降の年度の予算に係る国の負担又は補助（昭和六十三年度以前の年度における事務又は事業の実施により平成元年度以降の年度に支出される国の負担又は補助を除く。）について適用し、昭和六十三年度以前の年度における事務又は事業の実施により平成元年度以降の年度に支出される国の負担又は補助及び昭和六十三年度以前の年度の歳出予算に係る国の負担又は補助で平成元年度以降の年度に繰り越されたものについては、なお従前の例による。</w:t>
-      </w:r>
-    </w:p>
-    <w:p>
-      <w:r>
-        <w:br w:type="page"/>
-      </w:r>
-    </w:p>
-    <w:p>
-      <w:pPr>
-        <w:pStyle w:val="Heading1"/>
-      </w:pPr>
-      <w:r>
-        <w:t>附　則（平成五年六月一八日法律第七四号）</w:t>
-      </w:r>
-    </w:p>
-    <w:p>
-      <w:pPr>
-        <w:pStyle w:val="Heading4"/>
-      </w:pPr>
-      <w:r>
-        <w:t>第一条（施行期日）</w:t>
-      </w:r>
-    </w:p>
-    <w:p>
-      <w:r>
-        <w:t>この法律は、公布の日から起算して一年を超えない範囲内において政令で定める日から施行する。</w:t>
-      </w:r>
-    </w:p>
-    <w:p>
-      <w:pPr>
-        <w:pStyle w:val="Heading4"/>
-      </w:pPr>
-      <w:r>
-        <w:t>第二条</w:t>
-      </w:r>
-    </w:p>
-    <w:p>
-      <w:r>
-        <w:t>削除</w:t>
-      </w:r>
-    </w:p>
-    <w:p>
-      <w:pPr>
-        <w:pStyle w:val="Heading4"/>
-      </w:pPr>
-      <w:r>
-        <w:t>第三条（経過措置）</w:t>
-      </w:r>
-    </w:p>
-    <w:p>
-      <w:r>
-        <w:t>この法律の施行の際現に第一条の規定による改正後の精神保健法第十条の二第一項に規定する精神障害者地域生活援助事業を行っている国及び都道府県以外の者について社会福祉事業法第六十四条第一項の規定を適用する場合においては、同項中「事業開始の日から一月」とあるのは、「精神保健法等の一部を改正する法律（平成五年法律第七十四号）の施行の日から起算して三月」とする。</w:t>
-      </w:r>
-    </w:p>
-    <w:p>
-      <w:r>
-        <w:br w:type="page"/>
-      </w:r>
-    </w:p>
-    <w:p>
-      <w:pPr>
-        <w:pStyle w:val="Heading1"/>
-      </w:pPr>
-      <w:r>
-        <w:t>附　則（平成五年一一月一二日法律第八九号）</w:t>
-      </w:r>
-    </w:p>
-    <w:p>
-      <w:pPr>
-        <w:pStyle w:val="Heading4"/>
-      </w:pPr>
-      <w:r>
-        <w:t>第一条（施行期日）</w:t>
-      </w:r>
-    </w:p>
-    <w:p>
-      <w:r>
-        <w:t>この法律は、行政手続法（平成五年法律第八十八号）の施行の日から施行する。</w:t>
-      </w:r>
-    </w:p>
-    <w:p>
-      <w:pPr>
-        <w:pStyle w:val="Heading4"/>
-      </w:pPr>
-      <w:r>
-        <w:t>第二条（諮問等がされた不利益処分に関する経過措置）</w:t>
-      </w:r>
-    </w:p>
-    <w:p>
-      <w:r>
-        <w:t>この法律の施行前に法令に基づき審議会その他の合議制の機関に対し行政手続法第十三条に規定する聴聞又は弁明の機会の付与の手続その他の意見陳述のための手続に相当する手続を執るべきことの諮問その他の求めがされた場合においては、当該諮問その他の求めに係る不利益処分の手続に関しては、この法律による改正後の関係法律の規定にかかわらず、なお従前の例による。</w:t>
-      </w:r>
-    </w:p>
-    <w:p>
-      <w:pPr>
-        <w:pStyle w:val="Heading4"/>
-      </w:pPr>
-      <w:r>
-        <w:t>第十三条（罰則に関する経過措置）</w:t>
-      </w:r>
-    </w:p>
-    <w:p>
-      <w:r>
-        <w:t>この法律の施行前にした行為に対する罰則の適用については、なお従前の例による。</w:t>
-      </w:r>
-    </w:p>
-    <w:p>
-      <w:pPr>
-        <w:pStyle w:val="Heading4"/>
-      </w:pPr>
-      <w:r>
-        <w:t>第十四条（聴聞に関する規定の整理に伴う経過措置）</w:t>
-      </w:r>
-    </w:p>
-    <w:p>
-      <w:r>
-        <w:t>この法律の施行前に法律の規定により行われた聴聞、聴問若しくは聴聞会（不利益処分に係るものを除く。）又はこれらのための手続は、この法律による改正後の関係法律の相当規定により行われたものとみなす。</w:t>
-      </w:r>
-    </w:p>
-    <w:p>
-      <w:pPr>
-        <w:pStyle w:val="Heading4"/>
-      </w:pPr>
-      <w:r>
-        <w:t>第十五条（政令への委任）</w:t>
-      </w:r>
-    </w:p>
-    <w:p>
-      <w:r>
-        <w:t>附則第二条から前条までに定めるもののほか、この法律の施行に関して必要な経過措置は、政令で定める。</w:t>
-      </w:r>
-    </w:p>
-    <w:p>
-      <w:r>
-        <w:br w:type="page"/>
-      </w:r>
-    </w:p>
-    <w:p>
-      <w:pPr>
-        <w:pStyle w:val="Heading1"/>
-      </w:pPr>
-      <w:r>
-        <w:t>附　則（平成六年六月二九日法律第五六号）</w:t>
-      </w:r>
-    </w:p>
-    <w:p>
-      <w:pPr>
-        <w:pStyle w:val="Heading4"/>
-      </w:pPr>
-      <w:r>
-        <w:t>第一条（施行期日）</w:t>
-      </w:r>
-    </w:p>
-    <w:p>
-      <w:r>
-        <w:t>この法律は、平成六年十月一日から施行する。</w:t>
-      </w:r>
-    </w:p>
-    <w:p>
-      <w:pPr>
-        <w:pStyle w:val="Heading4"/>
-      </w:pPr>
-      <w:r>
-        <w:t>第六十五条（罰則に関する経過措置）</w:t>
-      </w:r>
-    </w:p>
-    <w:p>
-      <w:r>
-        <w:t>この法律の施行前にした行為に対する罰則の適用については、なお従前の例による。</w:t>
-      </w:r>
-    </w:p>
-    <w:p>
-      <w:pPr>
-        <w:pStyle w:val="Heading4"/>
-      </w:pPr>
-      <w:r>
-        <w:t>第六十七条（その他の経過措置の政令への委任）</w:t>
-      </w:r>
-    </w:p>
-    <w:p>
-      <w:r>
-        <w:t>この附則に規定するもののほか、この法律の施行に伴い必要な経過措置は、政令で定める。</w:t>
-      </w:r>
-    </w:p>
-    <w:p>
-      <w:r>
-        <w:br w:type="page"/>
-      </w:r>
-    </w:p>
-    <w:p>
-      <w:pPr>
-        <w:pStyle w:val="Heading1"/>
-      </w:pPr>
-      <w:r>
-        <w:t>附　則（平成六年七月一日法律第八四号）</w:t>
-      </w:r>
-    </w:p>
-    <w:p>
-      <w:pPr>
-        <w:pStyle w:val="Heading4"/>
-      </w:pPr>
-      <w:r>
-        <w:t>第一条（施行期日）</w:t>
-      </w:r>
-    </w:p>
-    <w:p>
-      <w:r>
         <w:t>この法律は、公布の日から施行する。</w:t>
-      </w:r>
-    </w:p>
-    <w:p>
-      <w:pPr>
-        <w:pStyle w:val="Heading4"/>
-      </w:pPr>
-      <w:r>
-        <w:t>第十三条（その他の処分、申請等に係る経過措置）</w:t>
-      </w:r>
-    </w:p>
-    <w:p>
-      <w:r>
-        <w:t>この法律（附則第一条ただし書に規定する規定については、当該規定。以下この条及び次条において同じ。）の施行前に改正前のそれぞれの法律の規定によりされた許可等の処分その他の行為（以下この条において「処分等の行為」という。）又はこの法律の施行の際現に改正前のそれぞれの法律の規定によりされている許可等の申請その他の行為（以下この条において「申請等の行為」という。）に対するこの法律の施行の日以後における改正後のそれぞれの法律の適用については、附則第五条から第十条までの規定又は改正後のそれぞれの法律（これに基づく命令を含む。）の経過措置に関する規定に定めるものを除き、改正後のそれぞれの法律の相当規定によりされた処分等の行為又は申請等の行為とみなす。</w:t>
-      </w:r>
-    </w:p>
-    <w:p>
-      <w:pPr>
-        <w:pStyle w:val="Heading4"/>
-      </w:pPr>
-      <w:r>
-        <w:t>第十四条（罰則に関する経過措置）</w:t>
-      </w:r>
-    </w:p>
-    <w:p>
-      <w:r>
-        <w:t>この法律の施行前にした行為及びこの法律の附則において従前の例によることとされる場合におけるこの法律の施行後にした行為に対する罰則の適用については、なお従前の例による。</w:t>
-      </w:r>
-    </w:p>
-    <w:p>
-      <w:pPr>
-        <w:pStyle w:val="Heading4"/>
-      </w:pPr>
-      <w:r>
-        <w:t>第十五条（その他の経過措置の政令への委任）</w:t>
-      </w:r>
-    </w:p>
-    <w:p>
-      <w:r>
-        <w:t>この附則に規定するもののほか、この法律の施行に伴い必要な経過措置は政令で定める。</w:t>
-      </w:r>
-    </w:p>
-    <w:p>
-      <w:r>
-        <w:br w:type="page"/>
-      </w:r>
-    </w:p>
-    <w:p>
-      <w:pPr>
-        <w:pStyle w:val="Heading1"/>
-      </w:pPr>
-      <w:r>
-        <w:t>附　則（平成七年五月一九日法律第九四号）</w:t>
-      </w:r>
-    </w:p>
-    <w:p>
-      <w:pPr>
-        <w:pStyle w:val="Heading4"/>
-      </w:pPr>
-      <w:r>
-        <w:t>第一条（施行期日）</w:t>
-      </w:r>
-    </w:p>
-    <w:p>
-      <w:r>
-        <w:t>この法律は、平成七年七月一日から施行する。</w:t>
-      </w:r>
-    </w:p>
-    <w:p>
-      <w:pPr>
-        <w:pStyle w:val="Heading4"/>
-      </w:pPr>
-      <w:r>
-        <w:t>第二条（経過措置）</w:t>
-      </w:r>
-    </w:p>
-    <w:p>
-      <w:r>
-        <w:t>この法律の施行の際現に改正前の第五条の規定による指定を受けている精神病院（精神病院以外の病院に設けられている精神病室を含む。）についての改正後の第十九条の九第一項の規定の適用については、平成七年七月一日から平成八年三月三十一日までの間は、同項中「指定病院が、前条の基準に適合しなくなつたとき、又はその」とあるのは、「指定病院の」とする。</w:t>
-      </w:r>
-    </w:p>
-    <w:p>
-      <w:pPr>
-        <w:pStyle w:val="Heading4"/>
-      </w:pPr>
-      <w:r>
-        <w:t>第三条</w:t>
-      </w:r>
-    </w:p>
-    <w:p>
-      <w:r>
-        <w:t>前条に規定するもののほか、この法律の施行に伴い必要な経過措置は、政令で定める。</w:t>
-      </w:r>
-    </w:p>
-    <w:p>
-      <w:r>
-        <w:br w:type="page"/>
-      </w:r>
-    </w:p>
-    <w:p>
-      <w:pPr>
-        <w:pStyle w:val="Heading1"/>
-      </w:pPr>
-      <w:r>
-        <w:t>附　則（平成八年六月一四日法律第八二号）</w:t>
-      </w:r>
-    </w:p>
-    <w:p>
-      <w:pPr>
-        <w:pStyle w:val="Heading4"/>
-      </w:pPr>
-      <w:r>
-        <w:t>第一条（施行期日）</w:t>
-      </w:r>
-    </w:p>
-    <w:p>
-      <w:r>
-        <w:t>この法律は、平成九年四月一日から施行する。</w:t>
-      </w:r>
-    </w:p>
-    <w:p>
-      <w:r>
-        <w:br w:type="page"/>
-      </w:r>
-    </w:p>
-    <w:p>
-      <w:pPr>
-        <w:pStyle w:val="Heading1"/>
-      </w:pPr>
-      <w:r>
-        <w:t>附　則（平成九年一二月一七日法律第一二四号）</w:t>
-      </w:r>
-    </w:p>
-    <w:p>
-      <w:r>
-        <w:t>この法律は、介護保険法の施行の日から施行する。</w:t>
-      </w:r>
-    </w:p>
-    <w:p>
-      <w:r>
-        <w:br w:type="page"/>
-      </w:r>
-    </w:p>
-    <w:p>
-      <w:pPr>
-        <w:pStyle w:val="Heading1"/>
-      </w:pPr>
-      <w:r>
-        <w:t>附　則（平成一〇年九月二八日法律第一一〇号）</w:t>
-      </w:r>
-    </w:p>
-    <w:p>
-      <w:r>
-        <w:t>この法律は、平成十一年四月一日から施行する。</w:t>
-      </w:r>
-    </w:p>
-    <w:p>
-      <w:r>
-        <w:br w:type="page"/>
-      </w:r>
-    </w:p>
-    <w:p>
-      <w:pPr>
-        <w:pStyle w:val="Heading1"/>
-      </w:pPr>
-      <w:r>
-        <w:t>附　則（平成一一年六月四日法律第六五号）</w:t>
-      </w:r>
-    </w:p>
-    <w:p>
-      <w:pPr>
-        <w:pStyle w:val="Heading4"/>
-      </w:pPr>
-      <w:r>
-        <w:t>第一条（施行期日）</w:t>
-      </w:r>
-    </w:p>
-    <w:p>
-      <w:r>
-        <w:t>この法律は、公布の日から起算して一年を超えない範囲内において政令で定める日から施行する。</w:t>
-      </w:r>
-    </w:p>
-    <w:p>
-      <w:pPr>
-        <w:pStyle w:val="Heading4"/>
-      </w:pPr>
-      <w:r>
-        <w:t>第二条（第一条の規定による改正に伴う経過措置）</w:t>
-      </w:r>
-    </w:p>
-    <w:p>
-      <w:r>
-        <w:t>この法律の施行の際現に第一条の規定による改正後の精神保健及び精神障害者福祉に関する法律（以下この条及び次条において「新法」という。）第五十条の二に規定する精神障害者社会復帰施設（同条第六項に規定する精神障害者地域生活支援センターを除く。）を設置している市町村、社会福祉法人その他の者であって、社会福祉事業法第六十四条第一項の規定による届出をしている者は、新法第五十条第二項の規定による届出をしたものとみなす。</w:t>
       </w:r>
     </w:p>
     <w:p>
@@ -6703,7 +5334,7 @@
         <w:ind w:left="440"/>
       </w:pPr>
       <w:r>
-        <w:t>２</w:t>
+        <w:t>４</w:t>
       </w:r>
     </w:p>
     <w:p>
@@ -6711,33 +5342,20 @@
         <w:ind w:left="440"/>
       </w:pPr>
       <w:r>
-        <w:t>この法律の施行の際現に新法第五十条の二第六項に規定する精神障害者地域生活支援センターを設置している市町村、社会福祉法人その他の者について、新法第五十条第二項の規定を適用する場合においては、同項中「あらかじめ」とあるのは、「精神保健及び精神障害者福祉に関する法律等の一部を改正する法律（平成十一年法律第六十五号）の施行の日から起算して三月以内に」とする。</w:t>
-      </w:r>
-    </w:p>
-    <w:p>
-      <w:pPr>
-        <w:pStyle w:val="Heading4"/>
-      </w:pPr>
-      <w:r>
-        <w:t>第三条</w:t>
-      </w:r>
-    </w:p>
-    <w:p>
-      <w:r>
-        <w:t>この法律の施行の際現に第一条の規定による改正前の精神保健及び精神障害者福祉に関する法律（以下この条において「旧法」という。）第四十四条において準用する旧法第十九条の四、第二十条から第四十三条まで及び第四十七条第一項の規定の適用を受けている者は、それぞれ新法第十九条の四、第二十条から第四十三条まで及び第四十七条第一項の規定の適用を受けているものとみなす。</w:t>
-      </w:r>
-    </w:p>
-    <w:p>
-      <w:pPr>
-        <w:pStyle w:val="Heading4"/>
-      </w:pPr>
-      <w:r>
-        <w:t>第四条（第二条の規定による改正に伴う経過措置）</w:t>
-      </w:r>
-    </w:p>
-    <w:p>
-      <w:r>
-        <w:t>この法律の施行の際現に第二条の規定による改正後の精神保健及び精神障害者福祉に関する法律（以下この条において「新法」という。）第五十条の三の二第四項に規定する精神障害者地域生活援助事業を行っている国及び都道府県以外の者であって、社会福祉法第六十九条第一項の規定による届出をしている者は、新法第五十条の三第一項の規定による届出をしたものとみなす。</w:t>
+        <w:t>この法律の施行前になした行為に対する罰則の適用については、なお従前の例による。</w:t>
+      </w:r>
+    </w:p>
+    <w:p>
+      <w:r>
+        <w:br w:type="page"/>
+      </w:r>
+    </w:p>
+    <w:p>
+      <w:pPr>
+        <w:pStyle w:val="Heading1"/>
+      </w:pPr>
+      <w:r>
+        <w:t>附則（昭和二九年六月八日法律第一六三号）</w:t>
       </w:r>
     </w:p>
     <w:p>
@@ -6746,7 +5364,7 @@
         <w:ind w:left="440"/>
       </w:pPr>
       <w:r>
-        <w:t>２</w:t>
+        <w:t>１</w:t>
       </w:r>
     </w:p>
     <w:p>
@@ -6754,33 +5372,7 @@
         <w:ind w:left="440"/>
       </w:pPr>
       <w:r>
-        <w:t>この法律の施行の際現に新法第五十条の三の二に規定する精神障害者居宅生活支援事業（同条第四項に規定する精神障害者地域生活援助事業を除く。）を行っている国及び都道府県以外の者について新法第五十条の三第一項の規定を適用する場合においては、同項中「あらかじめ」とあるのは、「精神保健及び精神障害者福祉に関する法律等の一部を改正する法律（平成十一年法律第六十五号）附則第一条ただし書に規定する規定の施行の日から起算して三月以内に」とする。</w:t>
-      </w:r>
-    </w:p>
-    <w:p>
-      <w:pPr>
-        <w:pStyle w:val="Heading4"/>
-      </w:pPr>
-      <w:r>
-        <w:t>第五条（罰則に関する経過措置）</w:t>
-      </w:r>
-    </w:p>
-    <w:p>
-      <w:r>
-        <w:t>この法律の施行前にした行為に対する罰則の適用については、なお従前の例による。</w:t>
-      </w:r>
-    </w:p>
-    <w:p>
-      <w:pPr>
-        <w:pStyle w:val="Heading4"/>
-      </w:pPr>
-      <w:r>
-        <w:t>第六条（検討）</w:t>
-      </w:r>
-    </w:p>
-    <w:p>
-      <w:r>
-        <w:t>政府は、この法律の施行後五年を目途として、この法律による改正後の精神保健及び精神障害者福祉に関する法律（以下この条において「新法」という。）の施行の状況並びに精神保健及び精神障害者の福祉を取り巻く環境の変化を勘案し、必要があると認めるときは、新法の規定について検討を加え、その結果に基づいて所要の措置を講ずるものとする。</w:t>
+        <w:t>この法律中、第五十三条の規定は交通事件即決裁判手続法の施行の日から、その他の部分は、警察法（昭和二十九年法律第百六十二号。同法附則第一項但書に係る部分を除く。）の施行の日から施行する。</w:t>
       </w:r>
     </w:p>
     <w:p>
@@ -6793,110 +5385,25 @@
         <w:pStyle w:val="Heading1"/>
       </w:pPr>
       <w:r>
-        <w:t>附　則（平成一一年七月一六日法律第八七号）</w:t>
-      </w:r>
-    </w:p>
-    <w:p>
-      <w:pPr>
-        <w:pStyle w:val="Heading4"/>
-      </w:pPr>
-      <w:r>
-        <w:t>第一条（施行期日）</w:t>
-      </w:r>
-    </w:p>
-    <w:p>
-      <w:r>
-        <w:t>この法律は、平成十二年四月一日から施行する。</w:t>
-      </w:r>
-    </w:p>
-    <w:p>
-      <w:pPr>
-        <w:pStyle w:val="Heading6"/>
-        <w:ind w:left="880"/>
-      </w:pPr>
-      <w:r>
-        <w:t>一</w:t>
-      </w:r>
-    </w:p>
-    <w:p>
-      <w:pPr>
-        <w:ind w:left="880"/>
-      </w:pPr>
-      <w:r>
-        <w:t>第一条中地方自治法第二百五十条の次に五条、節名並びに二款及び款名を加える改正規定（同法第二百五十条の九第一項に係る部分（両議院の同意を得ることに係る部分に限る。）に限る。）、第四十条中自然公園法附則第九項及び第十項の改正規定（同法附則第十項に係る部分に限る。）、第二百四十四条の規定（農業改良助長法第十四条の三の改正規定に係る部分を除く。）並びに第四百七十二条の規定（市町村の合併の特例に関する法律第六条、第八条及び第十七条の改正規定に係る部分を除く。）並びに附則第七条、第十条、第十二条、第五十九条ただし書、第六十条第四項及び第五項、第七十三条、第七十七条、第百五十七条第四項から第六項まで、第百六十条、第百六十三条、第百六十四条並びに第二百二条の規定</w:t>
-      </w:r>
-    </w:p>
-    <w:p>
-      <w:pPr>
-        <w:pStyle w:val="Heading6"/>
-        <w:ind w:left="880"/>
-      </w:pPr>
-      <w:r>
-        <w:t>二～五</w:t>
-      </w:r>
-    </w:p>
-    <w:p>
-      <w:pPr>
-        <w:ind w:left="880"/>
-      </w:pPr>
-      <w:r>
-        <w:t>略</w:t>
-      </w:r>
-    </w:p>
-    <w:p>
-      <w:pPr>
-        <w:pStyle w:val="Heading6"/>
-        <w:ind w:left="880"/>
-      </w:pPr>
-      <w:r>
-        <w:t>六</w:t>
-      </w:r>
-    </w:p>
-    <w:p>
-      <w:pPr>
-        <w:ind w:left="880"/>
-      </w:pPr>
-      <w:r>
-        <w:t>附則第二百四十三条の規定</w:t>
-      </w:r>
-    </w:p>
-    <w:p>
-      <w:pPr>
-        <w:pStyle w:val="Heading4"/>
-      </w:pPr>
-      <w:r>
-        <w:t>第七十四条（厚生大臣に対する再審査請求に係る経過措置）</w:t>
-      </w:r>
-    </w:p>
-    <w:p>
-      <w:r>
-        <w:t>施行日前にされた行政庁の処分に係る第百四十九条から第百五十一条まで、第百五十七条、第百五十八条、第百六十五条、第百六十八条、第百七十条、第百七十二条、第百七十三条、第百七十五条、第百七十六条、第百八十三条、第百八十八条、第百九十五条、第二百一条、第二百八条、第二百十四条、第二百十九条から第二百二十一条まで、第二百二十九条又は第二百三十八条の規定による改正前の児童福祉法第五十九条の四第二項、あん摩マツサージ指圧師、はり師、きゆう師等に関する法律第十二条の四、食品衛生法第二十九条の四、旅館業法第九条の三、公衆浴場法第七条の三、医療法第七十一条の三、身体障害者福祉法第四十三条の二第二項、精神保健及び精神障害者福祉に関する法律第五十一条の十二第二項、クリーニング業法第十四条の二第二項、狂犬病予防法第二十五条の二、社会福祉事業法第八十三条の二第二項、結核予防法第六十九条、とヽ畜場法第二十条、歯科技工士法第二十七条の二、臨床検査技師、衛生検査技師等に関する法律第二十条の八の二、知的障害者福祉法第三十条第二項、老人福祉法第三十四条第二項、母子保健法第二十六条第二項、柔道整復師法第二十三条、建築物における衛生的環境の確保に関する法律第十四条第二項、廃棄物の処理及び清掃に関する法律第二十四条、食鳥処理の事業の規制及び食鳥検査に関する法律第四十一条第三項又は感染症の予防及び感染症の患者に対する医療に関する法律第六十五条の規定に基づく再審査請求については、なお従前の例による。</w:t>
-      </w:r>
-    </w:p>
-    <w:p>
-      <w:pPr>
-        <w:pStyle w:val="Heading4"/>
-      </w:pPr>
-      <w:r>
-        <w:t>第百五十九条（国等の事務）</w:t>
-      </w:r>
-    </w:p>
-    <w:p>
-      <w:r>
-        <w:t>この法律による改正前のそれぞれの法律に規定するもののほか、この法律の施行前において、地方公共団体の機関が法律又はこれに基づく政令により管理し又は執行する国、他の地方公共団体その他公共団体の事務（附則第百六十一条において「国等の事務」という。）は、この法律の施行後は、地方公共団体が法律又はこれに基づく政令により当該地方公共団体の事務として処理するものとする。</w:t>
-      </w:r>
-    </w:p>
-    <w:p>
-      <w:pPr>
-        <w:pStyle w:val="Heading4"/>
-      </w:pPr>
-      <w:r>
-        <w:t>第百六十条（処分、申請等に関する経過措置）</w:t>
-      </w:r>
-    </w:p>
-    <w:p>
-      <w:r>
-        <w:t>この法律（附則第一条各号に掲げる規定については、当該各規定。以下この条及び附則第百六十三条において同じ。）の施行前に改正前のそれぞれの法律の規定によりされた許可等の処分その他の行為（以下この条において「処分等の行為」という。）又はこの法律の施行の際現に改正前のそれぞれの法律の規定によりされている許可等の申請その他の行為（以下この条において「申請等の行為」という。）で、この法律の施行の日においてこれらの行為に係る行政事務を行うべき者が異なることとなるものは、附則第二条から前条までの規定又は改正後のそれぞれの法律（これに基づく命令を含む。）の経過措置に関する規定に定めるものを除き、この法律の施行の日以後における改正後のそれぞれの法律の適用については、改正後のそれぞれの法律の相当規定によりされた処分等の行為又は申請等の行為とみなす。</w:t>
+        <w:t>附則（昭和二九年六月一四日法律第一七九号）</w:t>
+      </w:r>
+    </w:p>
+    <w:p>
+      <w:r>
+        <w:t>この法律は、公布の日から施行する。</w:t>
+      </w:r>
+    </w:p>
+    <w:p>
+      <w:r>
+        <w:br w:type="page"/>
+      </w:r>
+    </w:p>
+    <w:p>
+      <w:pPr>
+        <w:pStyle w:val="Heading1"/>
+      </w:pPr>
+      <w:r>
+        <w:t>附則（昭和三三年三月二五日法律第一七号）</w:t>
       </w:r>
     </w:p>
     <w:p>
@@ -6905,7 +5412,7 @@
         <w:ind w:left="440"/>
       </w:pPr>
       <w:r>
-        <w:t>２</w:t>
+        <w:t>１</w:t>
       </w:r>
     </w:p>
     <w:p>
@@ -6913,20 +5420,20 @@
         <w:ind w:left="440"/>
       </w:pPr>
       <w:r>
-        <w:t>この法律の施行前に改正前のそれぞれの法律の規定により国又は地方公共団体の機関に対し報告、届出、提出その他の手続をしなければならない事項で、この法律の施行の日前にその手続がされていないものについては、この法律及びこれに基づく政令に別段の定めがあるもののほか、これを、改正後のそれぞれの法律の相当規定により国又は地方公共団体の相当の機関に対して報告、届出、提出その他の手続をしなければならない事項についてその手続がされていないものとみなして、この法律による改正後のそれぞれの法律の規定を適用する。</w:t>
-      </w:r>
-    </w:p>
-    <w:p>
-      <w:pPr>
-        <w:pStyle w:val="Heading4"/>
-      </w:pPr>
-      <w:r>
-        <w:t>第百六十一条（不服申立てに関する経過措置）</w:t>
-      </w:r>
-    </w:p>
-    <w:p>
-      <w:r>
-        <w:t>施行日前にされた国等の事務に係る処分であって、当該処分をした行政庁（以下この条において「処分庁」という。）に施行日前に行政不服審査法に規定する上級行政庁（以下この条において「上級行政庁」という。）があったものについての同法による不服申立てについては、施行日以後においても、当該処分庁に引き続き上級行政庁があるものとみなして、行政不服審査法の規定を適用する。</w:t>
+        <w:t>この法律は、昭和三十三年四月一日から施行する。</w:t>
+      </w:r>
+    </w:p>
+    <w:p>
+      <w:r>
+        <w:br w:type="page"/>
+      </w:r>
+    </w:p>
+    <w:p>
+      <w:pPr>
+        <w:pStyle w:val="Heading1"/>
+      </w:pPr>
+      <w:r>
+        <w:t>附則（昭和三四年三月三一日法律第七五号）</w:t>
       </w:r>
     </w:p>
     <w:p>
@@ -6935,7 +5442,7 @@
         <w:ind w:left="440"/>
       </w:pPr>
       <w:r>
-        <w:t>２</w:t>
+        <w:t>１</w:t>
       </w:r>
     </w:p>
     <w:p>
@@ -6943,72 +5450,9 @@
         <w:ind w:left="440"/>
       </w:pPr>
       <w:r>
-        <w:t>前項の場合において、上級行政庁とみなされる行政庁が地方公共団体の機関であるときは、当該機関が行政不服審査法の規定により処理することとされる事務は、新地方自治法第二条第九項第一号に規定する第一号法定受託事務とする。</w:t>
-      </w:r>
-    </w:p>
-    <w:p>
-      <w:pPr>
-        <w:pStyle w:val="Heading4"/>
-      </w:pPr>
-      <w:r>
-        <w:t>第百六十二条（手数料に関する経過措置）</w:t>
-      </w:r>
-    </w:p>
-    <w:p>
-      <w:r>
-        <w:t>施行日前においてこの法律による改正前のそれぞれの法律（これに基づく命令を含む。）の規定により納付すべきであった手数料については、この法律及びこれに基づく政令に別段の定めがあるもののほか、なお従前の例による。</w:t>
-      </w:r>
-    </w:p>
-    <w:p>
-      <w:pPr>
-        <w:pStyle w:val="Heading4"/>
-      </w:pPr>
-      <w:r>
-        <w:t>第百六十三条（罰則に関する経過措置）</w:t>
-      </w:r>
-    </w:p>
-    <w:p>
-      <w:r>
-        <w:t>この法律の施行前にした行為に対する罰則の適用については、なお従前の例による。</w:t>
-      </w:r>
-    </w:p>
-    <w:p>
-      <w:pPr>
-        <w:pStyle w:val="Heading4"/>
-      </w:pPr>
-      <w:r>
-        <w:t>第百六十四条（その他の経過措置の政令への委任）</w:t>
-      </w:r>
-    </w:p>
-    <w:p>
-      <w:r>
-        <w:t>この附則に規定するもののほか、この法律の施行に伴い必要な経過措置（罰則に関する経過措置を含む。）は、政令で定める。</w:t>
-      </w:r>
-    </w:p>
-    <w:p>
-      <w:pPr>
-        <w:pStyle w:val="Heading4"/>
-      </w:pPr>
-      <w:r>
-        <w:t>第二百五十条（検討）</w:t>
-      </w:r>
-    </w:p>
-    <w:p>
-      <w:r>
-        <w:t>新地方自治法第二条第九項第一号に規定する第一号法定受託事務については、できる限り新たに設けることのないようにするとともに、新地方自治法別表第一に掲げるもの及び新地方自治法に基づく政令に示すものについては、地方分権を推進する観点から検討を加え、適宜、適切な見直しを行うものとする。</w:t>
-      </w:r>
-    </w:p>
-    <w:p>
-      <w:pPr>
-        <w:pStyle w:val="Heading4"/>
-      </w:pPr>
-      <w:r>
-        <w:t>第二百五十一条</w:t>
-      </w:r>
-    </w:p>
-    <w:p>
-      <w:r>
-        <w:t>政府は、地方公共団体が事務及び事業を自主的かつ自立的に執行できるよう、国と地方公共団体との役割分担に応じた地方税財源の充実確保の方途について、経済情勢の推移等を勘案しつつ検討し、その結果に基づいて必要な措置を講ずるものとする。</w:t>
+        <w:t>この法律は、公布の日から施行する。</w:t>
+        <w:br/>
+        <w:t>ただし、第一条中補助金等の臨時特例等に関する法律第二条、第三条及び第五条の改正規定は、社会教育法等の一部を改正する法律（昭和三十四年法律第百五十八号）による社会教育法（昭和二十四年法律第二百七号）第三十五条及び第三十六条、図書館法（昭和二十五年法律第百十八号）第二十条及び第二十二条並びに博物館法（昭和二十六年法律第二百八十五号）第二十四条及び第二十五条の改正規定の施行の日から、第一条中補助金等の臨時特例等に関する法律第十条の改正規定並びに第二条及び附則第二項の規定は、昭和三十四年四月一日から施行する。</w:t>
       </w:r>
     </w:p>
     <w:p>
@@ -7021,283 +5465,7 @@
         <w:pStyle w:val="Heading1"/>
       </w:pPr>
       <w:r>
-        <w:t>附　則（平成一一年一二月八日法律第一五一号）</w:t>
-      </w:r>
-    </w:p>
-    <w:p>
-      <w:pPr>
-        <w:pStyle w:val="Heading4"/>
-      </w:pPr>
-      <w:r>
-        <w:t>第一条（施行期日）</w:t>
-      </w:r>
-    </w:p>
-    <w:p>
-      <w:r>
-        <w:t>この法律は、平成十二年四月一日から施行する。</w:t>
-      </w:r>
-    </w:p>
-    <w:p>
-      <w:pPr>
-        <w:pStyle w:val="Heading4"/>
-      </w:pPr>
-      <w:r>
-        <w:t>第三条（経過措置）</w:t>
-      </w:r>
-    </w:p>
-    <w:p>
-      <w:r>
-        <w:t>民法の一部を改正する法律（平成十一年法律第百四十九号）附則第三条第三項の規定により従前の例によることとされる準禁治産者及びその保佐人に関するこの法律による改正規定の適用については、次に掲げる改正規定を除き、なお従前の例による。</w:t>
-      </w:r>
-    </w:p>
-    <w:p>
-      <w:pPr>
-        <w:pStyle w:val="Heading6"/>
-        <w:ind w:left="880"/>
-      </w:pPr>
-      <w:r>
-        <w:t>一～二十五</w:t>
-      </w:r>
-    </w:p>
-    <w:p>
-      <w:pPr>
-        <w:ind w:left="880"/>
-      </w:pPr>
-      <w:r>
-        <w:t>略</w:t>
-      </w:r>
-    </w:p>
-    <w:p>
-      <w:pPr>
-        <w:pStyle w:val="Heading4"/>
-      </w:pPr>
-      <w:r>
-        <w:t>第四条</w:t>
-      </w:r>
-    </w:p>
-    <w:p>
-      <w:r>
-        <w:t>この法律の施行前にした行為に対する罰則の適用については、なお従前の例による。</w:t>
-      </w:r>
-    </w:p>
-    <w:p>
-      <w:r>
-        <w:br w:type="page"/>
-      </w:r>
-    </w:p>
-    <w:p>
-      <w:pPr>
-        <w:pStyle w:val="Heading1"/>
-      </w:pPr>
-      <w:r>
-        <w:t>附　則（平成一一年一二月二二日法律第一六〇号）</w:t>
-      </w:r>
-    </w:p>
-    <w:p>
-      <w:pPr>
-        <w:pStyle w:val="Heading4"/>
-      </w:pPr>
-      <w:r>
-        <w:t>第一条（施行期日）</w:t>
-      </w:r>
-    </w:p>
-    <w:p>
-      <w:r>
-        <w:t>この法律（第二条及び第三条を除く。）は、平成十三年一月六日から施行する。</w:t>
-      </w:r>
-    </w:p>
-    <w:p>
-      <w:pPr>
-        <w:pStyle w:val="Heading6"/>
-        <w:ind w:left="880"/>
-      </w:pPr>
-      <w:r>
-        <w:t>一</w:t>
-      </w:r>
-    </w:p>
-    <w:p>
-      <w:pPr>
-        <w:ind w:left="880"/>
-      </w:pPr>
-      <w:r>
-        <w:t>第九百九十五条（核原料物質、核燃料物質及び原子炉の規制に関する法律の一部を改正する法律附則の改正規定に係る部分に限る。）、第千三百五条、第千三百六条、第千三百二十四条第二項、第千三百二十六条第二項及び第千三百四十四条の規定</w:t>
-      </w:r>
-    </w:p>
-    <w:p>
-      <w:r>
-        <w:br w:type="page"/>
-      </w:r>
-    </w:p>
-    <w:p>
-      <w:pPr>
-        <w:pStyle w:val="Heading1"/>
-      </w:pPr>
-      <w:r>
-        <w:t>附　則（平成一二年六月七日法律第一一一号）</w:t>
-      </w:r>
-    </w:p>
-    <w:p>
-      <w:pPr>
-        <w:pStyle w:val="Heading4"/>
-      </w:pPr>
-      <w:r>
-        <w:t>第一条（施行期日）</w:t>
-      </w:r>
-    </w:p>
-    <w:p>
-      <w:r>
-        <w:t>この法律は、公布の日から施行する。</w:t>
-      </w:r>
-    </w:p>
-    <w:p>
-      <w:r>
-        <w:br w:type="page"/>
-      </w:r>
-    </w:p>
-    <w:p>
-      <w:pPr>
-        <w:pStyle w:val="Heading1"/>
-      </w:pPr>
-      <w:r>
-        <w:t>附　則（平成一四年二月八日法律第一号）</w:t>
-      </w:r>
-    </w:p>
-    <w:p>
-      <w:pPr>
-        <w:pStyle w:val="Heading4"/>
-      </w:pPr>
-      <w:r>
-        <w:t>第一条（施行期日）</w:t>
-      </w:r>
-    </w:p>
-    <w:p>
-      <w:r>
-        <w:t>この法律は、公布の日から施行する。</w:t>
-      </w:r>
-    </w:p>
-    <w:p>
-      <w:r>
-        <w:br w:type="page"/>
-      </w:r>
-    </w:p>
-    <w:p>
-      <w:pPr>
-        <w:pStyle w:val="Heading1"/>
-      </w:pPr>
-      <w:r>
-        <w:t>附　則（平成一四年八月二日法律第一〇二号）</w:t>
-      </w:r>
-    </w:p>
-    <w:p>
-      <w:pPr>
-        <w:pStyle w:val="Heading4"/>
-      </w:pPr>
-      <w:r>
-        <w:t>第一条（施行期日）</w:t>
-      </w:r>
-    </w:p>
-    <w:p>
-      <w:r>
-        <w:t>この法律は、平成十四年十月一日から施行する。</w:t>
-      </w:r>
-    </w:p>
-    <w:p>
-      <w:r>
-        <w:br w:type="page"/>
-      </w:r>
-    </w:p>
-    <w:p>
-      <w:pPr>
-        <w:pStyle w:val="Heading1"/>
-      </w:pPr>
-      <w:r>
-        <w:t>附　則（平成一四年一二月一三日法律第一五二号）</w:t>
-      </w:r>
-    </w:p>
-    <w:p>
-      <w:pPr>
-        <w:pStyle w:val="Heading4"/>
-      </w:pPr>
-      <w:r>
-        <w:t>第一条（施行期日）</w:t>
-      </w:r>
-    </w:p>
-    <w:p>
-      <w:r>
-        <w:t>この法律は、行政手続等における情報通信の技術の利用に関する法律（平成十四年法律第百五十一号）の施行の日から施行する。</w:t>
-      </w:r>
-    </w:p>
-    <w:p>
-      <w:pPr>
-        <w:pStyle w:val="Heading6"/>
-        <w:ind w:left="880"/>
-      </w:pPr>
-      <w:r>
-        <w:t>一～八</w:t>
-      </w:r>
-    </w:p>
-    <w:p>
-      <w:pPr>
-        <w:ind w:left="880"/>
-      </w:pPr>
-      <w:r>
-        <w:t>略</w:t>
-      </w:r>
-    </w:p>
-    <w:p>
-      <w:pPr>
-        <w:pStyle w:val="Heading6"/>
-        <w:ind w:left="880"/>
-      </w:pPr>
-      <w:r>
-        <w:t>九</w:t>
-      </w:r>
-    </w:p>
-    <w:p>
-      <w:pPr>
-        <w:ind w:left="880"/>
-      </w:pPr>
-      <w:r>
-        <w:t>附則第十条の規定</w:t>
-      </w:r>
-    </w:p>
-    <w:p>
-      <w:r>
-        <w:br w:type="page"/>
-      </w:r>
-    </w:p>
-    <w:p>
-      <w:pPr>
-        <w:pStyle w:val="Heading1"/>
-      </w:pPr>
-      <w:r>
-        <w:t>附　則（平成一五年七月二日法律第一〇二号）</w:t>
-      </w:r>
-    </w:p>
-    <w:p>
-      <w:pPr>
-        <w:pStyle w:val="Heading4"/>
-      </w:pPr>
-      <w:r>
-        <w:t>第一条（施行期日）</w:t>
-      </w:r>
-    </w:p>
-    <w:p>
-      <w:r>
-        <w:t>この法律は、平成十六年三月三十一日までの間において政令で定める日から施行する。</w:t>
-      </w:r>
-    </w:p>
-    <w:p>
-      <w:pPr>
-        <w:pStyle w:val="Heading4"/>
-      </w:pPr>
-      <w:r>
-        <w:t>第二条（精神保健及び精神障害者福祉に関する法律の一部改正に伴う経過措置）</w:t>
-      </w:r>
-    </w:p>
-    <w:p>
-      <w:r>
-        <w:t>この法律による改正後の精神保健及び精神障害者福祉に関する法律（以下「新精神保健福祉法」という。）第十八条第一項第四号又は第十九条第一項の登録を受けようとする者は、この法律の施行前においても、その申請を行うことができる。</w:t>
+        <w:t>附則（昭和三六年四月一八日法律第六六号）</w:t>
       </w:r>
     </w:p>
     <w:p>
@@ -7306,7 +5474,7 @@
         <w:ind w:left="440"/>
       </w:pPr>
       <w:r>
-        <w:t>２</w:t>
+        <w:t>１</w:t>
       </w:r>
     </w:p>
     <w:p>
@@ -7314,7 +5482,20 @@
         <w:ind w:left="440"/>
       </w:pPr>
       <w:r>
-        <w:t>この法律の施行の際現にこの法律による改正前の精神保健及び精神障害者福祉に関する法律（以下「旧精神保健福祉法」という。）第十八条第一項第四号又は第十九条第一項の指定を受けている者は、この法律の施行の日から起算して六月を経過する日までの間は、新精神保健福祉法第十八条第一項第四号又は第十九条第一項の登録を受けているものとみなす。</w:t>
+        <w:t>この法律は、昭和三十六年十月一日から施行する。</w:t>
+      </w:r>
+    </w:p>
+    <w:p>
+      <w:r>
+        <w:br w:type="page"/>
+      </w:r>
+    </w:p>
+    <w:p>
+      <w:pPr>
+        <w:pStyle w:val="Heading1"/>
+      </w:pPr>
+      <w:r>
+        <w:t>附則（昭和三八年六月二一日法律第一〇八号）</w:t>
       </w:r>
     </w:p>
     <w:p>
@@ -7323,7 +5504,7 @@
         <w:ind w:left="440"/>
       </w:pPr>
       <w:r>
-        <w:t>３</w:t>
+        <w:t>１</w:t>
       </w:r>
     </w:p>
     <w:p>
@@ -7331,46 +5512,7 @@
         <w:ind w:left="440"/>
       </w:pPr>
       <w:r>
-        <w:t>この法律の施行の際現に旧精神保健福祉法第十八条第一項第四号又は第十九条第一項の研修の課程を修了している者は、それぞれ新精神保健福祉法第十八条第一項第四号又は第十九条第一項の研修の課程を修了しているものとみなす。</w:t>
-      </w:r>
-    </w:p>
-    <w:p>
-      <w:pPr>
-        <w:pStyle w:val="Heading4"/>
-      </w:pPr>
-      <w:r>
-        <w:t>第七条（罰則の適用に関する経過措置）</w:t>
-      </w:r>
-    </w:p>
-    <w:p>
-      <w:r>
-        <w:t>この法律の施行前にした行為及びこの附則の規定によりなお従前の例によることとされる場合におけるこの法律の施行後にした行為に対する罰則の適用については、なお従前の例による。</w:t>
-      </w:r>
-    </w:p>
-    <w:p>
-      <w:pPr>
-        <w:pStyle w:val="Heading4"/>
-      </w:pPr>
-      <w:r>
-        <w:t>第八条（その他の経過措置の政令への委任）</w:t>
-      </w:r>
-    </w:p>
-    <w:p>
-      <w:r>
-        <w:t>附則第二条から前条までに定めるもののほか、この法律の施行に関し必要となる経過措置（罰則に関する経過措置を含む。）は、政令で定める。</w:t>
-      </w:r>
-    </w:p>
-    <w:p>
-      <w:pPr>
-        <w:pStyle w:val="Heading4"/>
-      </w:pPr>
-      <w:r>
-        <w:t>第九条（検討）</w:t>
-      </w:r>
-    </w:p>
-    <w:p>
-      <w:r>
-        <w:t>政府は、この法律の施行後五年を経過した場合において、この法律の施行の状況を勘案し、必要があると認めるときは、この法律の規定について検討を加え、その結果に基づいて必要な措置を講ずるものとする。</w:t>
+        <w:t>この法律は、公布の日から起算して二十日を経過した日から施行する。</w:t>
       </w:r>
     </w:p>
     <w:p>
@@ -7383,811 +5525,7 @@
         <w:pStyle w:val="Heading1"/>
       </w:pPr>
       <w:r>
-        <w:t>附　則（平成一五年七月一六日法律第一一〇号）</w:t>
-      </w:r>
-    </w:p>
-    <w:p>
-      <w:pPr>
-        <w:pStyle w:val="Heading4"/>
-      </w:pPr>
-      <w:r>
-        <w:t>第一条（施行期日）</w:t>
-      </w:r>
-    </w:p>
-    <w:p>
-      <w:r>
-        <w:t>この法律は、公布の日から起算して二年を超えない範囲内において政令で定める日から施行する。</w:t>
-      </w:r>
-    </w:p>
-    <w:p>
-      <w:r>
-        <w:br w:type="page"/>
-      </w:r>
-    </w:p>
-    <w:p>
-      <w:pPr>
-        <w:pStyle w:val="Heading1"/>
-      </w:pPr>
-      <w:r>
-        <w:t>附　則（平成一五年七月一六日法律第一一九号）</w:t>
-      </w:r>
-    </w:p>
-    <w:p>
-      <w:pPr>
-        <w:pStyle w:val="Heading4"/>
-      </w:pPr>
-      <w:r>
-        <w:t>第一条（施行期日）</w:t>
-      </w:r>
-    </w:p>
-    <w:p>
-      <w:r>
-        <w:t>この法律は、地方独立行政法人法（平成十五年法律第百十八号）の施行の日から施行する。</w:t>
-      </w:r>
-    </w:p>
-    <w:p>
-      <w:pPr>
-        <w:pStyle w:val="Heading4"/>
-      </w:pPr>
-      <w:r>
-        <w:t>第六条（その他の経過措置の政令への委任）</w:t>
-      </w:r>
-    </w:p>
-    <w:p>
-      <w:r>
-        <w:t>この附則に規定するもののほか、この法律の施行に伴い必要な経過措置は、政令で定める。</w:t>
-      </w:r>
-    </w:p>
-    <w:p>
-      <w:r>
-        <w:br w:type="page"/>
-      </w:r>
-    </w:p>
-    <w:p>
-      <w:pPr>
-        <w:pStyle w:val="Heading1"/>
-      </w:pPr>
-      <w:r>
-        <w:t>附　則（平成一六年一二月一日法律第一四七号）</w:t>
-      </w:r>
-    </w:p>
-    <w:p>
-      <w:pPr>
-        <w:pStyle w:val="Heading4"/>
-      </w:pPr>
-      <w:r>
-        <w:t>第一条（施行期日）</w:t>
-      </w:r>
-    </w:p>
-    <w:p>
-      <w:r>
-        <w:t>この法律は、公布の日から起算して六月を超えない範囲内において政令で定める日から施行する。</w:t>
-      </w:r>
-    </w:p>
-    <w:p>
-      <w:r>
-        <w:br w:type="page"/>
-      </w:r>
-    </w:p>
-    <w:p>
-      <w:pPr>
-        <w:pStyle w:val="Heading1"/>
-      </w:pPr>
-      <w:r>
-        <w:t>附　則（平成一六年一二月一日法律第一五〇号）</w:t>
-      </w:r>
-    </w:p>
-    <w:p>
-      <w:pPr>
-        <w:pStyle w:val="Heading4"/>
-      </w:pPr>
-      <w:r>
-        <w:t>第一条（施行期日）</w:t>
-      </w:r>
-    </w:p>
-    <w:p>
-      <w:r>
-        <w:t>この法律は、平成十七年四月一日から施行する。</w:t>
-      </w:r>
-    </w:p>
-    <w:p>
-      <w:pPr>
-        <w:pStyle w:val="Heading4"/>
-      </w:pPr>
-      <w:r>
-        <w:t>第四条（罰則に関する経過措置）</w:t>
-      </w:r>
-    </w:p>
-    <w:p>
-      <w:r>
-        <w:t>この法律の施行前にした行為に対する罰則の適用については、なお従前の例による。</w:t>
-      </w:r>
-    </w:p>
-    <w:p>
-      <w:r>
-        <w:br w:type="page"/>
-      </w:r>
-    </w:p>
-    <w:p>
-      <w:pPr>
-        <w:pStyle w:val="Heading1"/>
-      </w:pPr>
-      <w:r>
-        <w:t>附　則（平成一七年七月一五日法律第八三号）</w:t>
-      </w:r>
-    </w:p>
-    <w:p>
-      <w:pPr>
-        <w:pStyle w:val="Heading4"/>
-      </w:pPr>
-      <w:r>
-        <w:t>第一条（施行期日）</w:t>
-      </w:r>
-    </w:p>
-    <w:p>
-      <w:r>
-        <w:t>この法律は、平成十九年四月一日から施行する。</w:t>
-      </w:r>
-    </w:p>
-    <w:p>
-      <w:pPr>
-        <w:pStyle w:val="Heading4"/>
-      </w:pPr>
-      <w:r>
-        <w:t>第二条（助教授の在職に関する経過措置）</w:t>
-      </w:r>
-    </w:p>
-    <w:p>
-      <w:r>
-        <w:t>次に掲げる法律の規定の適用については、この法律の施行前における助教授としての在職は、准教授としての在職とみなす。</w:t>
-      </w:r>
-    </w:p>
-    <w:p>
-      <w:pPr>
-        <w:pStyle w:val="Heading6"/>
-        <w:ind w:left="880"/>
-      </w:pPr>
-      <w:r>
-        <w:t>一～六</w:t>
-      </w:r>
-    </w:p>
-    <w:p>
-      <w:pPr>
-        <w:ind w:left="880"/>
-      </w:pPr>
-      <w:r>
-        <w:t>略</w:t>
-      </w:r>
-    </w:p>
-    <w:p>
-      <w:pPr>
-        <w:pStyle w:val="Heading6"/>
-        <w:ind w:left="880"/>
-      </w:pPr>
-      <w:r>
-        <w:t>七</w:t>
-      </w:r>
-    </w:p>
-    <w:p>
-      <w:pPr>
-        <w:ind w:left="880"/>
-      </w:pPr>
-      <w:r>
-        <w:t>精神保健及び精神障害者福祉に関する法律（昭和二十五年法律第百二十三号）別表精神医学の項</w:t>
-      </w:r>
-    </w:p>
-    <w:p>
-      <w:r>
-        <w:br w:type="page"/>
-      </w:r>
-    </w:p>
-    <w:p>
-      <w:pPr>
-        <w:pStyle w:val="Heading1"/>
-      </w:pPr>
-      <w:r>
-        <w:t>附　則（平成一七年七月二六日法律第八七号）</w:t>
-      </w:r>
-    </w:p>
-    <w:p>
-      <w:r>
-        <w:t>この法律は、会社法の施行の日から施行する。</w:t>
-      </w:r>
-    </w:p>
-    <w:p>
-      <w:r>
-        <w:br w:type="page"/>
-      </w:r>
-    </w:p>
-    <w:p>
-      <w:pPr>
-        <w:pStyle w:val="Heading1"/>
-      </w:pPr>
-      <w:r>
-        <w:t>附　則（平成一七年一一月七日法律第一二三号）</w:t>
-      </w:r>
-    </w:p>
-    <w:p>
-      <w:pPr>
-        <w:pStyle w:val="Heading4"/>
-      </w:pPr>
-      <w:r>
-        <w:t>第一条（施行期日）</w:t>
-      </w:r>
-    </w:p>
-    <w:p>
-      <w:r>
-        <w:t>この法律は、平成十八年四月一日から施行する。</w:t>
-      </w:r>
-    </w:p>
-    <w:p>
-      <w:pPr>
-        <w:pStyle w:val="Heading6"/>
-        <w:ind w:left="880"/>
-      </w:pPr>
-      <w:r>
-        <w:t>一</w:t>
-      </w:r>
-    </w:p>
-    <w:p>
-      <w:pPr>
-        <w:ind w:left="880"/>
-      </w:pPr>
-      <w:r>
-        <w:t>附則第二十四条、第四十四条、第百一条、第百三条、第百十六条から第百十八条まで及び第百二十二条の規定</w:t>
-      </w:r>
-    </w:p>
-    <w:p>
-      <w:pPr>
-        <w:pStyle w:val="Heading6"/>
-        <w:ind w:left="880"/>
-      </w:pPr>
-      <w:r>
-        <w:t>二</w:t>
-      </w:r>
-    </w:p>
-    <w:p>
-      <w:pPr>
-        <w:ind w:left="880"/>
-      </w:pPr>
-      <w:r>
-        <w:t>第五条第一項（居宅介護、行動援護、児童デイサービス、短期入所及び共同生活援助に係る部分を除く。）、第三項、第五項、第六項、第九項から第十五項まで、第十七項及び第十九項から第二十二項まで、第二章第一節（サービス利用計画作成費、特定障害者特別給付費、特例特定障害者特別給付費、療養介護医療費、基準該当療養介護医療費及び補装具費の支給に係る部分に限る。）、第二十八条第一項（第二号、第四号、第五号及び第八号から第十号までに係る部分に限る。）及び第二項（第一号から第三号までに係る部分に限る。）、第三十二条、第三十四条、第三十五条、第三十六条第四項（第三十七条第二項において準用する場合を含む。）、第三十八条から第四十条まで、第四十一条（指定障害者支援施設及び指定相談支援事業者の指定に係る部分に限る。）、第四十二条（指定障害者支援施設等の設置者及び指定相談支援事業者に係る部分に限る。）、第四十四条、第四十五条、第四十六条第一項（指定相談支援事業者に係る部分に限る。）及び第二項、第四十七条、第四十八条第三項及び第四項、第四十九条第二項及び第三項並びに同条第四項から第七項まで（指定障害者支援施設等の設置者及び指定相談支援事業者に係る部分に限る。）、第五十条第三項及び第四項、第五十一条（指定障害者支援施設及び指定相談支援事業者に係る部分に限る。）、第七十条から第七十二条まで、第七十三条、第七十四条第二項及び第七十五条（療養介護医療及び基準該当療養介護医療に係る部分に限る。）、第二章第四節、第三章、第四章（障害福祉サービス事業に係る部分を除く。）、第五章、第九十二条第一号（サービス利用計画作成費、特定障害者特別給付費及び特例特定障害者特別給付費の支給に係る部分に限る。）、第二号（療養介護医療費及び基準該当療養介護医療費の支給に係る部分に限る。）、第三号及び第四号、第九十三条第二号、第九十四条第一項第二号（第九十二条第三号に係る部分に限る。）及び第二項、第九十五条第一項第二号（第九十二条第二号に係る部分を除く。）及び第二項第二号、第九十六条、第百十条（サービス利用計画作成費、特定障害者特別給付費、特例特定障害者特別給付費、療養介護医療費、基準該当療養介護医療費及び補装具費の支給に係る部分に限る。）、第百十一条及び第百十二条（第四十八条第一項の規定を同条第三項及び第四項において準用する場合に係る部分に限る。）並びに第百十四条並びに第百十五条第一項及び第二項（サービス利用計画作成費、特定障害者特別給付費、特例特定障害者特別給付費、療養介護医療費、基準該当療養介護医療費及び補装具費の支給に係る部分に限る。）並びに附則第十八条から第二十三条まで、第二十六条、第三十条から第三十三条まで、第三十五条、第三十九条から第四十三条まで、第四十六条、第四十八条から第五十条まで、第五十二条、第五十六条から第六十条まで、第六十二条、第六十五条、第六十八条から第七十条まで、第七十二条から第七十七条まで、第七十九条、第八十一条、第八十三条、第八十五条から第九十条まで、第九十二条、第九十三条、第九十五条、第九十六条、第九十八条から第百条まで、第百五条、第百八条、第百十条、第百十二条、第百十三条及び第百十五条の規定</w:t>
-      </w:r>
-    </w:p>
-    <w:p>
-      <w:pPr>
-        <w:pStyle w:val="Heading4"/>
-      </w:pPr>
-      <w:r>
-        <w:t>第四十七条（精神保健及び精神障害者福祉に関する法律の一部改正に伴う経過措置）</w:t>
-      </w:r>
-    </w:p>
-    <w:p>
-      <w:r>
-        <w:t>施行日前に行われた附則第四十五条の規定による改正前の精神保健及び精神障害者福祉に関する法律第三十二条第一項の規定による医療に必要な費用の負担については、なお従前の例による。</w:t>
-      </w:r>
-    </w:p>
-    <w:p>
-      <w:pPr>
-        <w:pStyle w:val="Heading4"/>
-      </w:pPr>
-      <w:r>
-        <w:t>第四十八条</w:t>
-      </w:r>
-    </w:p>
-    <w:p>
-      <w:r>
-        <w:t>附則第一条第二号に掲げる規定の施行の日において現に存する附則第四十六条の規定による改正前の精神保健及び精神障害者福祉に関する法律（次条及び附則第五十条において「旧法」という。）第五十条の二第一項に規定する精神障害者社会復帰施設（政令で定めるものを除く。以下この条において「精神障害者社会復帰施設」という。）の設置者は、附則第一条第三号に掲げる規定の施行の日の前日までの間は、当該精神障害者社会復帰施設につき、なお従前の例により運営をすることができる。</w:t>
-      </w:r>
-    </w:p>
-    <w:p>
-      <w:pPr>
-        <w:pStyle w:val="Heading4"/>
-      </w:pPr>
-      <w:r>
-        <w:t>第四十九条</w:t>
-      </w:r>
-    </w:p>
-    <w:p>
-      <w:r>
-        <w:t>旧法第五十条の二第六項に規定する精神障害者地域生活支援センターの職員に係る旧法第五十条の二の二の規定による個人の身上に関する秘密を守らなければならない義務については、附則第一条第二号に掲げる規定の施行の日以後も、なお従前の例による。</w:t>
-      </w:r>
-    </w:p>
-    <w:p>
-      <w:pPr>
-        <w:pStyle w:val="Heading4"/>
-      </w:pPr>
-      <w:r>
-        <w:t>第五十条</w:t>
-      </w:r>
-    </w:p>
-    <w:p>
-      <w:r>
-        <w:t>附則第一条第二号に掲げる規定の施行の日前に行われた旧法附則第三項から第七項までの規定による国の貸付けについては、旧法附則第八項から第十三項までの規定は、同日以後も、なおその効力を有する。</w:t>
-      </w:r>
-    </w:p>
-    <w:p>
-      <w:pPr>
-        <w:pStyle w:val="Heading4"/>
-      </w:pPr>
-      <w:r>
-        <w:t>第百二十一条（罰則の適用に関する経過措置）</w:t>
-      </w:r>
-    </w:p>
-    <w:p>
-      <w:r>
-        <w:t>この法律の施行前にした行為及びこの附則の規定によりなお従前の例によることとされる場合におけるこの法律の施行後にした行為に対する罰則の適用については、なお従前の例による。</w:t>
-      </w:r>
-    </w:p>
-    <w:p>
-      <w:pPr>
-        <w:pStyle w:val="Heading4"/>
-      </w:pPr>
-      <w:r>
-        <w:t>第百二十二条（その他の経過措置の政令への委任）</w:t>
-      </w:r>
-    </w:p>
-    <w:p>
-      <w:r>
-        <w:t>この附則に規定するもののほか、この法律の施行に伴い必要な経過措置は、政令で定める。</w:t>
-      </w:r>
-    </w:p>
-    <w:p>
-      <w:r>
-        <w:br w:type="page"/>
-      </w:r>
-    </w:p>
-    <w:p>
-      <w:pPr>
-        <w:pStyle w:val="Heading1"/>
-      </w:pPr>
-      <w:r>
-        <w:t>附　則（平成一八年六月二日法律第五〇号）</w:t>
-      </w:r>
-    </w:p>
-    <w:p>
-      <w:r>
-        <w:t>この法律は、一般社団・財団法人法の施行の日から施行する。</w:t>
-      </w:r>
-    </w:p>
-    <w:p>
-      <w:r>
-        <w:br w:type="page"/>
-      </w:r>
-    </w:p>
-    <w:p>
-      <w:pPr>
-        <w:pStyle w:val="Heading1"/>
-      </w:pPr>
-      <w:r>
-        <w:t>附　則（平成一八年六月二一日法律第八三号）</w:t>
-      </w:r>
-    </w:p>
-    <w:p>
-      <w:pPr>
-        <w:pStyle w:val="Heading4"/>
-      </w:pPr>
-      <w:r>
-        <w:t>第一条（施行期日）</w:t>
-      </w:r>
-    </w:p>
-    <w:p>
-      <w:r>
-        <w:t>この法律は、平成十八年十月一日から施行する。</w:t>
-      </w:r>
-    </w:p>
-    <w:p>
-      <w:pPr>
-        <w:pStyle w:val="Heading6"/>
-        <w:ind w:left="880"/>
-      </w:pPr>
-      <w:r>
-        <w:t>一～三</w:t>
-      </w:r>
-    </w:p>
-    <w:p>
-      <w:pPr>
-        <w:ind w:left="880"/>
-      </w:pPr>
-      <w:r>
-        <w:t>略</w:t>
-      </w:r>
-    </w:p>
-    <w:p>
-      <w:pPr>
-        <w:pStyle w:val="Heading6"/>
-        <w:ind w:left="880"/>
-      </w:pPr>
-      <w:r>
-        <w:t>四</w:t>
-      </w:r>
-    </w:p>
-    <w:p>
-      <w:pPr>
-        <w:ind w:left="880"/>
-      </w:pPr>
-      <w:r>
-        <w:t>第三条、第七条、第十三条、第十六条、第十九条及び第二十四条並びに附則第二条第二項、第三十七条から第三十九条まで、第四十一条、第四十二条、第四十四条、第五十七条、第六十六条、第七十五条、第七十六条、第七十八条、第七十九条、第八十一条、第八十四条、第八十五条、第八十七条、第八十九条、第九十三条から第九十五条まで、第九十七条から第百条まで、第百三条、第百九条、第百十四条、第百十七条、第百二十条、第百二十三条、第百二十六条、第百二十八条及び第百三十条の規定</w:t>
-      </w:r>
-    </w:p>
-    <w:p>
-      <w:r>
-        <w:br w:type="page"/>
-      </w:r>
-    </w:p>
-    <w:p>
-      <w:pPr>
-        <w:pStyle w:val="Heading1"/>
-      </w:pPr>
-      <w:r>
-        <w:t>附　則（平成一八年六月二三日法律第九四号）</w:t>
-      </w:r>
-    </w:p>
-    <w:p>
-      <w:r>
-        <w:t>この法律は、公布の日から起算して六月を経過した日から施行する。</w:t>
-      </w:r>
-    </w:p>
-    <w:p>
-      <w:r>
-        <w:br w:type="page"/>
-      </w:r>
-    </w:p>
-    <w:p>
-      <w:pPr>
-        <w:pStyle w:val="Heading1"/>
-      </w:pPr>
-      <w:r>
-        <w:t>附　則（平成二二年一二月一〇日法律第七一号）</w:t>
-      </w:r>
-    </w:p>
-    <w:p>
-      <w:pPr>
-        <w:pStyle w:val="Heading4"/>
-      </w:pPr>
-      <w:r>
-        <w:t>第一条（施行期日）</w:t>
-      </w:r>
-    </w:p>
-    <w:p>
-      <w:r>
-        <w:t>この法律は、平成二十四年四月一日から施行する。</w:t>
-      </w:r>
-    </w:p>
-    <w:p>
-      <w:pPr>
-        <w:pStyle w:val="Heading6"/>
-        <w:ind w:left="880"/>
-      </w:pPr>
-      <w:r>
-        <w:t>一</w:t>
-      </w:r>
-    </w:p>
-    <w:p>
-      <w:pPr>
-        <w:ind w:left="880"/>
-      </w:pPr>
-      <w:r>
-        <w:t>第一条の規定、第二条中障害者自立支援法目次の改正規定（「第三十一条」を「第三十一条の二」に改める部分に限る。第三号において同じ。）、同法第一条の改正規定、同法第二条第一項第一号の改正規定、同法第三条の改正規定、同法第四条第一項の改正規定、同法第二章第二節第三款中第三十一条の次に一条を加える改正規定、同法第四十二条第一項の改正規定、同法第七十七条第一項第一号の改正規定（「、その有する能力及び適性に応じ」を削る部分に限る。第三号において同じ。）並びに同法第七十七条第三項及び第七十八条第二項の改正規定、第四条中児童福祉法第二十四条の十一第一項の改正規定並びに第十条の規定並びに次条並びに附則第三十七条及び第三十九条の規定</w:t>
-      </w:r>
-    </w:p>
-    <w:p>
-      <w:pPr>
-        <w:pStyle w:val="Heading6"/>
-        <w:ind w:left="880"/>
-      </w:pPr>
-      <w:r>
-        <w:t>二</w:t>
-      </w:r>
-    </w:p>
-    <w:p>
-      <w:pPr>
-        <w:ind w:left="880"/>
-      </w:pPr>
-      <w:r>
-        <w:t>略</w:t>
-      </w:r>
-    </w:p>
-    <w:p>
-      <w:pPr>
-        <w:pStyle w:val="Heading6"/>
-        <w:ind w:left="880"/>
-      </w:pPr>
-      <w:r>
-        <w:t>三</w:t>
-      </w:r>
-    </w:p>
-    <w:p>
-      <w:pPr>
-        <w:ind w:left="880"/>
-      </w:pPr>
-      <w:r>
-        <w:t>第二条の規定（障害者自立支援法目次の改正規定、同法第一条の改正規定、同法第二条第一項第一号の改正規定、同法第三条の改正規定、同法第四条第一項の改正規定、同法第二章第二節第三款中第三十一条の次に一条を加える改正規定、同法第四十二条第一項の改正規定、同法第七十七条第一項第一号の改正規定並びに同法第七十七条第三項及び第七十八条第二項の改正規定を除く。）、第四条の規定（児童福祉法第二十四条の十一第一項の改正規定を除く。）及び第六条の規定並びに附則第四条から第十条まで、第十九条から第二十一条まで、第三十五条（第一号に係る部分に限る。）、第四十条、第四十二条、第四十三条、第四十六条、第四十八条、第五十条、第五十三条、第五十七条、第六十条、第六十二条、第六十四条、第六十七条、第七十条及び第七十三条の規定</w:t>
-      </w:r>
-    </w:p>
-    <w:p>
-      <w:pPr>
-        <w:pStyle w:val="Heading4"/>
-      </w:pPr>
-      <w:r>
-        <w:t>第二条（検討）</w:t>
-      </w:r>
-    </w:p>
-    <w:p>
-      <w:r>
-        <w:t>政府は、障害保健福祉施策を見直すに当たって、難病の者等に対する支援及び障害者等に対する移動支援の在り方について必要な検討を加え、その結果に基づいて必要な措置を講ずるものとする。</w:t>
-      </w:r>
-    </w:p>
-    <w:p>
-      <w:pPr>
-        <w:pStyle w:val="Heading4"/>
-      </w:pPr>
-      <w:r>
-        <w:t>第三十七条（施行前の準備）</w:t>
-      </w:r>
-    </w:p>
-    <w:p>
-      <w:r>
-        <w:t>この法律（附則第一条第三号に掲げる規定については、当該規定。以下この条において同じ。）を施行するために必要な条例の制定又は改正、新自立支援法第五十一条の十九の規定による新自立支援法第五十一条の十四第一項の指定の手続、新自立支援法第五十一条の二十第一項の規定による新自立支援法第五十一条の十七第一項第一号の指定の手続、新児童福祉法第二十一条の五の十五の規定による新児童福祉法第二十一条の五の三第一項の指定の手続、新児童福祉法第二十四条の二十八第一項の規定による新児童福祉法第二十四条の二十六第一項第一号の指定の手続、新児童福祉法第三十四条の三第二項の届出その他の行為は、この法律の施行前においても行うことができる。</w:t>
-      </w:r>
-    </w:p>
-    <w:p>
-      <w:pPr>
-        <w:pStyle w:val="Heading4"/>
-      </w:pPr>
-      <w:r>
-        <w:t>第三十八条（罰則の適用に関する経過措置）</w:t>
-      </w:r>
-    </w:p>
-    <w:p>
-      <w:r>
-        <w:t>この法律の施行前にした行為並びに附則第十三条及び第三十一条の規定によりなお従前の例によることとされる場合におけるこの法律の施行後にした行為に対する罰則の適用については、なお従前の例による。</w:t>
-      </w:r>
-    </w:p>
-    <w:p>
-      <w:pPr>
-        <w:pStyle w:val="Heading4"/>
-      </w:pPr>
-      <w:r>
-        <w:t>第三十九条（その他経過措置の政令への委任）</w:t>
-      </w:r>
-    </w:p>
-    <w:p>
-      <w:r>
-        <w:t>この附則に規定するもののほか、この法律の施行に伴い必要な経過措置（罰則に関する経過措置を含む。）は、政令で定める。</w:t>
-      </w:r>
-    </w:p>
-    <w:p>
-      <w:r>
-        <w:br w:type="page"/>
-      </w:r>
-    </w:p>
-    <w:p>
-      <w:pPr>
-        <w:pStyle w:val="Heading1"/>
-      </w:pPr>
-      <w:r>
-        <w:t>附　則（平成二三年五月二日法律第四〇号）</w:t>
-      </w:r>
-    </w:p>
-    <w:p>
-      <w:pPr>
-        <w:pStyle w:val="Heading4"/>
-      </w:pPr>
-      <w:r>
-        <w:t>第一条（施行期日）</w:t>
-      </w:r>
-    </w:p>
-    <w:p>
-      <w:r>
-        <w:t>この法律は、公布の日から施行する。</w:t>
-      </w:r>
-    </w:p>
-    <w:p>
-      <w:pPr>
-        <w:pStyle w:val="Heading4"/>
-      </w:pPr>
-      <w:r>
-        <w:t>第十三条（調整規定）</w:t>
-      </w:r>
-    </w:p>
-    <w:p>
-      <w:r>
-        <w:t>この法律の施行の日が地域の自主性及び自立性を高めるための改革の推進を図るための関係法律の整備に関する法律（平成二十三年法律第三十七号）の施行の日前である場合には、前条のうち、障がい者制度改革推進本部等における検討を踏まえて障害保健福祉施策を見直すまでの間において障害者等の地域生活を支援するための関係法律の整備に関する法律附則第一条第三号の改正規定中「第七十三条」とあるのは「第七十四条」と、同法附則に三条を加える改正規定中「第七十三条」とあるのは「第七十四条」と、「第七十四条」とあるのは「第七十五条」と、「第七十五条」とあるのは「第七十六条」とする。</w:t>
-      </w:r>
-    </w:p>
-    <w:p>
-      <w:r>
-        <w:br w:type="page"/>
-      </w:r>
-    </w:p>
-    <w:p>
-      <w:pPr>
-        <w:pStyle w:val="Heading1"/>
-      </w:pPr>
-      <w:r>
-        <w:t>附　則（平成二三年五月二五日法律第五三号）</w:t>
-      </w:r>
-    </w:p>
-    <w:p>
-      <w:r>
-        <w:t>この法律は、新非訟事件手続法の施行の日から施行する。</w:t>
-      </w:r>
-    </w:p>
-    <w:p>
-      <w:r>
-        <w:br w:type="page"/>
-      </w:r>
-    </w:p>
-    <w:p>
-      <w:pPr>
-        <w:pStyle w:val="Heading1"/>
-      </w:pPr>
-      <w:r>
-        <w:t>附　則（平成二三年六月二四日法律第七四号）</w:t>
-      </w:r>
-    </w:p>
-    <w:p>
-      <w:pPr>
-        <w:pStyle w:val="Heading4"/>
-      </w:pPr>
-      <w:r>
-        <w:t>第一条（施行期日）</w:t>
-      </w:r>
-    </w:p>
-    <w:p>
-      <w:r>
-        <w:t>この法律は、公布の日から起算して二十日を経過した日から施行する。</w:t>
-      </w:r>
-    </w:p>
-    <w:p>
-      <w:r>
-        <w:br w:type="page"/>
-      </w:r>
-    </w:p>
-    <w:p>
-      <w:pPr>
-        <w:pStyle w:val="Heading1"/>
-      </w:pPr>
-      <w:r>
-        <w:t>附　則（平成二四年六月二七日法律第五一号）</w:t>
-      </w:r>
-    </w:p>
-    <w:p>
-      <w:pPr>
-        <w:pStyle w:val="Heading4"/>
-      </w:pPr>
-      <w:r>
-        <w:t>第一条（施行期日）</w:t>
-      </w:r>
-    </w:p>
-    <w:p>
-      <w:r>
-        <w:t>この法律は、平成二十五年四月一日から施行する。</w:t>
-      </w:r>
-    </w:p>
-    <w:p>
-      <w:pPr>
-        <w:pStyle w:val="Heading6"/>
-        <w:ind w:left="880"/>
-      </w:pPr>
-      <w:r>
-        <w:t>一</w:t>
-      </w:r>
-    </w:p>
-    <w:p>
-      <w:pPr>
-        <w:ind w:left="880"/>
-      </w:pPr>
-      <w:r>
-        <w:t>略</w:t>
-      </w:r>
-    </w:p>
-    <w:p>
-      <w:pPr>
-        <w:pStyle w:val="Heading6"/>
-        <w:ind w:left="880"/>
-      </w:pPr>
-      <w:r>
-        <w:t>二</w:t>
-      </w:r>
-    </w:p>
-    <w:p>
-      <w:pPr>
-        <w:ind w:left="880"/>
-      </w:pPr>
-      <w:r>
-        <w:t>第二条、第四条、第六条及び第八条並びに附則第五条から第八条まで、第十二条から第十六条まで及び第十八条から第二十六条までの規定</w:t>
-      </w:r>
-    </w:p>
-    <w:p>
-      <w:r>
-        <w:br w:type="page"/>
-      </w:r>
-    </w:p>
-    <w:p>
-      <w:pPr>
-        <w:pStyle w:val="Heading1"/>
-      </w:pPr>
-      <w:r>
-        <w:t>附　則（平成二五年六月一九日法律第四七号）</w:t>
-      </w:r>
-    </w:p>
-    <w:p>
-      <w:pPr>
-        <w:pStyle w:val="Heading4"/>
-      </w:pPr>
-      <w:r>
-        <w:t>第一条（施行期日）</w:t>
-      </w:r>
-    </w:p>
-    <w:p>
-      <w:r>
-        <w:t>この法律は、平成二十六年四月一日から施行する。</w:t>
-      </w:r>
-    </w:p>
-    <w:p>
-      <w:pPr>
-        <w:pStyle w:val="Heading6"/>
-        <w:ind w:left="880"/>
-      </w:pPr>
-      <w:r>
-        <w:t>一</w:t>
-      </w:r>
-    </w:p>
-    <w:p>
-      <w:pPr>
-        <w:ind w:left="880"/>
-      </w:pPr>
-      <w:r>
-        <w:t>附則第七条の規定</w:t>
-      </w:r>
-    </w:p>
-    <w:p>
-      <w:pPr>
-        <w:pStyle w:val="Heading6"/>
-        <w:ind w:left="880"/>
-      </w:pPr>
-      <w:r>
-        <w:t>二</w:t>
-      </w:r>
-    </w:p>
-    <w:p>
-      <w:pPr>
-        <w:ind w:left="880"/>
-      </w:pPr>
-      <w:r>
-        <w:t>附則第十六条の規定</w:t>
-      </w:r>
-    </w:p>
-    <w:p>
-      <w:pPr>
-        <w:pStyle w:val="Heading6"/>
-        <w:ind w:left="880"/>
-      </w:pPr>
-      <w:r>
-        <w:t>三</w:t>
-      </w:r>
-    </w:p>
-    <w:p>
-      <w:pPr>
-        <w:ind w:left="880"/>
-      </w:pPr>
-      <w:r>
-        <w:t>第十三条第一項及び第十四条第二項の改正規定</w:t>
-      </w:r>
-    </w:p>
-    <w:p>
-      <w:pPr>
-        <w:pStyle w:val="Heading4"/>
-      </w:pPr>
-      <w:r>
-        <w:t>第二条（経過措置）</w:t>
-      </w:r>
-    </w:p>
-    <w:p>
-      <w:r>
-        <w:t>この法律の施行の際現にこの法律による改正前の精神保健及び精神障害者福祉に関する法律（以下「旧法」という。）第三十三条第一項の規定により精神科病院に入院している者は、この法律による改正後の精神保健及び精神障害者福祉に関する法律（以下「新法」という。）第三十三条第一項（この法律の施行の日（以下「施行日」という。）の前日において旧法第二十条第二項各号の保護者がない場合又はこれらの保護者がその義務を行うことができない場合にあっては、新法第三十三条第三項）の規定により入院したものとみなす。</w:t>
+        <w:t>附則（昭和四〇年六月三〇日法律第一三九号）</w:t>
       </w:r>
     </w:p>
     <w:p>
@@ -8196,7 +5534,7 @@
         <w:ind w:left="440"/>
       </w:pPr>
       <w:r>
-        <w:t>２</w:t>
+        <w:t>１</w:t>
       </w:r>
     </w:p>
     <w:p>
@@ -8204,85 +5542,9 @@
         <w:ind w:left="440"/>
       </w:pPr>
       <w:r>
-        <w:t>この法律の施行の際現に旧法第三十三条第二項の規定により精神科病院に入院している者は、新法第三十三条第一項の規定により入院したものとみなす。</w:t>
-      </w:r>
-    </w:p>
-    <w:p>
-      <w:pPr>
-        <w:pStyle w:val="Heading4"/>
-      </w:pPr>
-      <w:r>
-        <w:t>第三条</w:t>
-      </w:r>
-    </w:p>
-    <w:p>
-      <w:r>
-        <w:t>この法律の施行の際現に旧法第三十三条の四第一項の規定により精神科病院に入院している者は、新法第三十三条の七第一項の規定により入院したものとみなす。</w:t>
-      </w:r>
-    </w:p>
-    <w:p>
-      <w:pPr>
-        <w:pStyle w:val="Heading4"/>
-      </w:pPr>
-      <w:r>
-        <w:t>第四条</w:t>
-      </w:r>
-    </w:p>
-    <w:p>
-      <w:r>
-        <w:t>この法律の施行の際現に旧法第三十八条の四の規定により精神科病院に入院中の者の保護者によりされている請求は、新法第三十八条の四の規定により当該入院中の者の家族等のうち当該保護者であった者（当該請求が旧法第二十一条の規定により当該入院中の者の保護者となったその者の居住地（居住地がないか、又は明らかでないときは、その者の現在地）を管轄する市町村長（特別区の長を含む。以下この条において同じ。）によりされている場合にあっては、当該市町村長）によりされた請求とみなす。</w:t>
-      </w:r>
-    </w:p>
-    <w:p>
-      <w:pPr>
-        <w:pStyle w:val="Heading4"/>
-      </w:pPr>
-      <w:r>
-        <w:t>第五条</w:t>
-      </w:r>
-    </w:p>
-    <w:p>
-      <w:r>
-        <w:t>施行日前に行われた旧法第四十二条の規定による精神障害者の医療及び保護に係る費用の負担については、なお従前の例による。</w:t>
-      </w:r>
-    </w:p>
-    <w:p>
-      <w:pPr>
-        <w:pStyle w:val="Heading4"/>
-      </w:pPr>
-      <w:r>
-        <w:t>第六条（罰則に関する経過措置）</w:t>
-      </w:r>
-    </w:p>
-    <w:p>
-      <w:r>
-        <w:t>この法律の施行前にした行為に対する罰則の適用については、なお従前の例による。</w:t>
-      </w:r>
-    </w:p>
-    <w:p>
-      <w:pPr>
-        <w:pStyle w:val="Heading4"/>
-      </w:pPr>
-      <w:r>
-        <w:t>第七条（政令への委任）</w:t>
-      </w:r>
-    </w:p>
-    <w:p>
-      <w:r>
-        <w:t>附則第二条から前条まで、第十一条、第十二条、第十四条及び第十五条に定めるもののほか、この法律の施行に関し必要な経過措置は、政令で定める。</w:t>
-      </w:r>
-    </w:p>
-    <w:p>
-      <w:pPr>
-        <w:pStyle w:val="Heading4"/>
-      </w:pPr>
-      <w:r>
-        <w:t>第八条（検討）</w:t>
-      </w:r>
-    </w:p>
-    <w:p>
-      <w:r>
-        <w:t>政府は、この法律の施行後三年を目途として、新法の施行の状況並びに精神保健及び精神障害者の福祉を取り巻く環境の変化を勘案し、医療保護入院における移送及び入院の手続の在り方、医療保護入院者の退院による地域における生活への移行を促進するための措置の在り方並びに精神科病院に係る入院中の処遇、退院等に関する精神障害者の意思決定及び意思の表明についての支援の在り方について検討を加え、必要があると認めるときは、その結果に基づいて所要の措置を講ずるものとする。</w:t>
+        <w:t>この法律は、公布の日から施行する。</w:t>
+        <w:br/>
+        <w:t>ただし、第五十条の次に一条を加える改正規定は公布の日から起算して二十日を経過した日から、第三十二条の改正規定及び同条の次に三条を加える改正規定は昭和四十年十月一日から施行する。</w:t>
       </w:r>
     </w:p>
     <w:p>
@@ -8295,72 +5557,7 @@
         <w:pStyle w:val="Heading1"/>
       </w:pPr>
       <w:r>
-        <w:t>附　則（平成二五年六月一九日法律第四九号）</w:t>
-      </w:r>
-    </w:p>
-    <w:p>
-      <w:pPr>
-        <w:pStyle w:val="Heading4"/>
-      </w:pPr>
-      <w:r>
-        <w:t>第一条（施行期日）</w:t>
-      </w:r>
-    </w:p>
-    <w:p>
-      <w:r>
-        <w:t>この法律は、公布の日から起算して三年を超えない範囲内において政令で定める日から施行する。</w:t>
-      </w:r>
-    </w:p>
-    <w:p>
-      <w:r>
-        <w:br w:type="page"/>
-      </w:r>
-    </w:p>
-    <w:p>
-      <w:pPr>
-        <w:pStyle w:val="Heading1"/>
-      </w:pPr>
-      <w:r>
-        <w:t>附　則（平成二六年六月一三日法律第六九号）</w:t>
-      </w:r>
-    </w:p>
-    <w:p>
-      <w:pPr>
-        <w:pStyle w:val="Heading4"/>
-      </w:pPr>
-      <w:r>
-        <w:t>第一条（施行期日）</w:t>
-      </w:r>
-    </w:p>
-    <w:p>
-      <w:r>
-        <w:t>この法律は、行政不服審査法（平成二十六年法律第六十八号）の施行の日から施行する。</w:t>
-      </w:r>
-    </w:p>
-    <w:p>
-      <w:pPr>
-        <w:pStyle w:val="Heading4"/>
-      </w:pPr>
-      <w:r>
-        <w:t>第五条（経過措置の原則）</w:t>
-      </w:r>
-    </w:p>
-    <w:p>
-      <w:r>
-        <w:t>行政庁の処分その他の行為又は不作為についての不服申立てであってこの法律の施行前にされた行政庁の処分その他の行為又はこの法律の施行前にされた申請に係る行政庁の不作為に係るものについては、この附則に特別の定めがある場合を除き、なお従前の例による。</w:t>
-      </w:r>
-    </w:p>
-    <w:p>
-      <w:pPr>
-        <w:pStyle w:val="Heading4"/>
-      </w:pPr>
-      <w:r>
-        <w:t>第六条（訴訟に関する経過措置）</w:t>
-      </w:r>
-    </w:p>
-    <w:p>
-      <w:r>
-        <w:t>この法律による改正前の法律の規定により不服申立てに対する行政庁の裁決、決定その他の行為を経た後でなければ訴えを提起できないこととされる事項であって、当該不服申立てを提起しないでこの法律の施行前にこれを提起すべき期間を経過したもの（当該不服申立てが他の不服申立てに対する行政庁の裁決、決定その他の行為を経た後でなければ提起できないとされる場合にあっては、当該他の不服申立てを提起しないでこの法律の施行前にこれを提起すべき期間を経過したものを含む。）の訴えの提起については、なお従前の例による。</w:t>
+        <w:t>附則（昭和五三年五月二三日法律第五五号）</w:t>
       </w:r>
     </w:p>
     <w:p>
@@ -8369,7 +5566,7 @@
         <w:ind w:left="440"/>
       </w:pPr>
       <w:r>
-        <w:t>２</w:t>
+        <w:t>１</w:t>
       </w:r>
     </w:p>
     <w:p>
@@ -8377,7 +5574,128 @@
         <w:ind w:left="440"/>
       </w:pPr>
       <w:r>
-        <w:t>この法律の規定による改正前の法律の規定（前条の規定によりなお従前の例によることとされる場合を含む。）により異議申立てが提起された処分その他の行為であって、この法律の規定による改正後の法律の規定により審査請求に対する裁決を経た後でなければ取消しの訴えを提起することができないこととされるものの取消しの訴えの提起については、なお従前の例による。</w:t>
+        <w:t>この法律は、公布の日から施行する。</w:t>
+        <w:br/>
+        <w:t>ただし、次の各号に掲げる規定は、当該各号に定める日から施行する。</w:t>
+      </w:r>
+    </w:p>
+    <w:p>
+      <w:pPr>
+        <w:pStyle w:val="ListBullet"/>
+        <w:ind w:left="880"/>
+      </w:pPr>
+      <w:r>
+        <w:t>一</w:t>
+        <w:br/>
+        <w:t>第四十九条中精神衛生法第十六条の三第三項及び第四項の改正規定並びに第五十九条中森林法第七十条の改正規定</w:t>
+        <w:br/>
+        <w:br/>
+        <w:br/>
+        <w:t>公布の日から起算して六月を経過した日</w:t>
+      </w:r>
+    </w:p>
+    <w:p>
+      <w:r>
+        <w:br w:type="page"/>
+      </w:r>
+    </w:p>
+    <w:p>
+      <w:pPr>
+        <w:pStyle w:val="Heading1"/>
+      </w:pPr>
+      <w:r>
+        <w:t>附則（昭和五七年八月一七日法律第八〇号）</w:t>
+      </w:r>
+    </w:p>
+    <w:p>
+      <w:pPr>
+        <w:pStyle w:val="Heading4"/>
+      </w:pPr>
+      <w:r>
+        <w:t>第一条（施行期日）</w:t>
+      </w:r>
+    </w:p>
+    <w:p>
+      <w:r>
+        <w:t>この法律は、公布の日から起算して一年六月を超えない範囲内において政令で定める日から施行する。</w:t>
+      </w:r>
+    </w:p>
+    <w:p>
+      <w:r>
+        <w:br w:type="page"/>
+      </w:r>
+    </w:p>
+    <w:p>
+      <w:pPr>
+        <w:pStyle w:val="Heading1"/>
+      </w:pPr>
+      <w:r>
+        <w:t>附則（昭和五八年一二月三日法律第八二号）</w:t>
+      </w:r>
+    </w:p>
+    <w:p>
+      <w:pPr>
+        <w:pStyle w:val="Heading4"/>
+      </w:pPr>
+      <w:r>
+        <w:t>第一条（施行期日）</w:t>
+      </w:r>
+    </w:p>
+    <w:p>
+      <w:r>
+        <w:t>この法律は、昭和五十九年四月一日から施行する。</w:t>
+      </w:r>
+    </w:p>
+    <w:p>
+      <w:r>
+        <w:br w:type="page"/>
+      </w:r>
+    </w:p>
+    <w:p>
+      <w:pPr>
+        <w:pStyle w:val="Heading1"/>
+      </w:pPr>
+      <w:r>
+        <w:t>附則（昭和五九年八月一四日法律第七七号）</w:t>
+      </w:r>
+    </w:p>
+    <w:p>
+      <w:pPr>
+        <w:pStyle w:val="Heading4"/>
+      </w:pPr>
+      <w:r>
+        <w:t>第一条（施行期日）</w:t>
+      </w:r>
+    </w:p>
+    <w:p>
+      <w:r>
+        <w:t>この法律は、公布の日から起算して三月を超えない範囲内において政令で定める日から施行する。</w:t>
+      </w:r>
+    </w:p>
+    <w:p>
+      <w:pPr>
+        <w:pStyle w:val="Heading4"/>
+      </w:pPr>
+      <w:r>
+        <w:t>第六十三条（その他の経過措置の政令への委任）</w:t>
+      </w:r>
+    </w:p>
+    <w:p>
+      <w:r>
+        <w:t>この附則に規定するもののほか、この法律の施行に伴い必要な経過措置は、政令で定める。</w:t>
+      </w:r>
+    </w:p>
+    <w:p>
+      <w:r>
+        <w:br w:type="page"/>
+      </w:r>
+    </w:p>
+    <w:p>
+      <w:pPr>
+        <w:pStyle w:val="Heading1"/>
+      </w:pPr>
+      <w:r>
+        <w:t>附則（昭和六〇年五月一八日法律第三七号）</w:t>
       </w:r>
     </w:p>
     <w:p>
@@ -8386,7 +5704,7 @@
         <w:ind w:left="440"/>
       </w:pPr>
       <w:r>
-        <w:t>３</w:t>
+        <w:t>１</w:t>
       </w:r>
     </w:p>
     <w:p>
@@ -8394,222 +5712,7 @@
         <w:ind w:left="440"/>
       </w:pPr>
       <w:r>
-        <w:t>不服申立てに対する行政庁の裁決、決定その他の行為の取消しの訴えであって、この法律の施行前に提起されたものについては、なお従前の例による。</w:t>
-      </w:r>
-    </w:p>
-    <w:p>
-      <w:pPr>
-        <w:pStyle w:val="Heading4"/>
-      </w:pPr>
-      <w:r>
-        <w:t>第九条（罰則に関する経過措置）</w:t>
-      </w:r>
-    </w:p>
-    <w:p>
-      <w:r>
-        <w:t>この法律の施行前にした行為並びに附則第五条及び前二条の規定によりなお従前の例によることとされる場合におけるこの法律の施行後にした行為に対する罰則の適用については、なお従前の例による。</w:t>
-      </w:r>
-    </w:p>
-    <w:p>
-      <w:pPr>
-        <w:pStyle w:val="Heading4"/>
-      </w:pPr>
-      <w:r>
-        <w:t>第十条（その他の経過措置の政令への委任）</w:t>
-      </w:r>
-    </w:p>
-    <w:p>
-      <w:r>
-        <w:t>附則第五条から前条までに定めるもののほか、この法律の施行に関し必要な経過措置（罰則に関する経過措置を含む。）は、政令で定める。</w:t>
-      </w:r>
-    </w:p>
-    <w:p>
-      <w:r>
-        <w:br w:type="page"/>
-      </w:r>
-    </w:p>
-    <w:p>
-      <w:pPr>
-        <w:pStyle w:val="Heading1"/>
-      </w:pPr>
-      <w:r>
-        <w:t>附　則（平成二六年六月二五日法律第八三号）</w:t>
-      </w:r>
-    </w:p>
-    <w:p>
-      <w:pPr>
-        <w:pStyle w:val="Heading4"/>
-      </w:pPr>
-      <w:r>
-        <w:t>第一条（施行期日）</w:t>
-      </w:r>
-    </w:p>
-    <w:p>
-      <w:r>
-        <w:t>この法律は、公布の日又は平成二十六年四月一日のいずれか遅い日から施行する。</w:t>
-      </w:r>
-    </w:p>
-    <w:p>
-      <w:pPr>
-        <w:pStyle w:val="Heading6"/>
-        <w:ind w:left="880"/>
-      </w:pPr>
-      <w:r>
-        <w:t>一</w:t>
-      </w:r>
-    </w:p>
-    <w:p>
-      <w:pPr>
-        <w:ind w:left="880"/>
-      </w:pPr>
-      <w:r>
-        <w:t>第十二条中診療放射線技師法第二十六条第二項の改正規定及び第二十四条の規定並びに次条並びに附則第七条、第十三条ただし書、第十八条、第二十条第一項ただし書、第二十二条、第二十五条、第二十九条、第三十一条、第六十一条、第六十二条、第六十四条、第六十七条、第七十一条及び第七十二条の規定</w:t>
-      </w:r>
-    </w:p>
-    <w:p>
-      <w:pPr>
-        <w:pStyle w:val="Heading6"/>
-        <w:ind w:left="880"/>
-      </w:pPr>
-      <w:r>
-        <w:t>二～五</w:t>
-      </w:r>
-    </w:p>
-    <w:p>
-      <w:pPr>
-        <w:ind w:left="880"/>
-      </w:pPr>
-      <w:r>
-        <w:t>略</w:t>
-      </w:r>
-    </w:p>
-    <w:p>
-      <w:pPr>
-        <w:pStyle w:val="Heading6"/>
-        <w:ind w:left="880"/>
-      </w:pPr>
-      <w:r>
-        <w:t>六</w:t>
-      </w:r>
-    </w:p>
-    <w:p>
-      <w:pPr>
-        <w:ind w:left="880"/>
-      </w:pPr>
-      <w:r>
-        <w:t>第六条の規定（次号に掲げる改正規定を除く。）、第十一条の規定、第十五条中国民健康保険法第五十五条第一項の改正規定、同法第百十六条の二第一項第六号の改正規定（「同法第八条第二十四項」を「同条第二十五項」に改める部分に限る。）及び同法附則第五条の二第一項の改正規定、第十六条中老人福祉法第五条の二第三項の改正規定（「居宅介護サービス費、」の下に「地域密着型通所介護若しくは」を加える部分に限る。）、同条第七項の改正規定、同法第十条の四第一項第二号の改正規定（「規定する通所介護」の下に「、地域密着型通所介護」を加える部分に限る。）、同法第二十条の二の二の改正規定（「居宅介護サービス費、」の下に「地域密着型通所介護若しくは」を加える部分に限る。）及び同法第二十条の八第四項の改正規定（「、小規模多機能型居宅介護」の下に「、地域密着型通所介護」を加える部分に限る。）、第十八条中高齢者の医療の確保に関する法律第五十五条第一項第五号の改正規定（「同法第八条第二十四項」を「同条第二十五項」に改める部分に限る。）並びに同法附則第二条及び第十三条の十一第一項の改正規定並びに第二十二条の規定並びに附則第二十条（第一項ただし書を除く。）、第二十一条、第四十二条、第四十三条並びに第四十九条の規定、附則第五十条中国有財産特別措置法（昭和二十七年法律第二百十九号）第二条第二項第四号ロの改正規定（「居宅サービス、」の下に「地域密着型通所介護若しくは」を加える部分に限る。）、附則第五十二条中登録免許税法（昭和四十二年法律第三十五号）別表第三の二十四の項の改正規定、附則第五十五条及び第五十六条の規定、附則第五十九条の規定（第三号に掲げる改正規定を除く。）並びに附則第六十条の規定</w:t>
-      </w:r>
-    </w:p>
-    <w:p>
-      <w:pPr>
-        <w:pStyle w:val="Heading4"/>
-      </w:pPr>
-      <w:r>
-        <w:t>第七十一条（罰則の適用に関する経過措置）</w:t>
-      </w:r>
-    </w:p>
-    <w:p>
-      <w:r>
-        <w:t>この法律（附則第一条各号に掲げる規定にあっては、当該規定。以下この条において同じ。）の施行前にした行為並びにこの附則の規定によりなお従前の例によることとされる場合におけるこの法律の施行後にした行為及びこの附則の規定によりなお効力を有することとされる場合におけるこの法律の施行後にした行為に対する罰則の適用については、なお従前の例による。</w:t>
-      </w:r>
-    </w:p>
-    <w:p>
-      <w:r>
-        <w:br w:type="page"/>
-      </w:r>
-    </w:p>
-    <w:p>
-      <w:pPr>
-        <w:pStyle w:val="Heading1"/>
-      </w:pPr>
-      <w:r>
-        <w:t>附　則（平成二七年五月二九日法律第三一号）</w:t>
-      </w:r>
-    </w:p>
-    <w:p>
-      <w:pPr>
-        <w:pStyle w:val="Heading4"/>
-      </w:pPr>
-      <w:r>
-        <w:t>第一条（施行期日）</w:t>
-      </w:r>
-    </w:p>
-    <w:p>
-      <w:r>
-        <w:t>この法律は、平成三十年四月一日から施行する。</w:t>
-      </w:r>
-    </w:p>
-    <w:p>
-      <w:pPr>
-        <w:pStyle w:val="Heading6"/>
-        <w:ind w:left="880"/>
-      </w:pPr>
-      <w:r>
-        <w:t>一</w:t>
-      </w:r>
-    </w:p>
-    <w:p>
-      <w:pPr>
-        <w:ind w:left="880"/>
-      </w:pPr>
-      <w:r>
-        <w:t>第一条の規定、第五条中健康保険法第九十条第二項及び第九十五条第六号の改正規定、同法第百五十三条第一項の改正規定、同法附則第四条の四の改正規定、同法附則第五条の改正規定、同法附則第五条の二の改正規定、同法附則第五条の三の改正規定並びに同条の次に四条を加える改正規定、第七条中船員保険法第七十条第四項の改正規定及び同法第八十五条第二項第三号の改正規定、第八条の規定並びに第十二条中社会保険診療報酬支払基金法第十五条第二項の改正規定並びに次条第一項並びに附則第六条から第九条まで、第十五条、第十八条、第二十六条、第五十九条、第六十二条及び第六十七条から第六十九条までの規定</w:t>
-      </w:r>
-    </w:p>
-    <w:p>
-      <w:r>
-        <w:br w:type="page"/>
-      </w:r>
-    </w:p>
-    <w:p>
-      <w:pPr>
-        <w:pStyle w:val="Heading1"/>
-      </w:pPr>
-      <w:r>
-        <w:t>附　則（平成二七年六月二六日法律第五〇号）</w:t>
-      </w:r>
-    </w:p>
-    <w:p>
-      <w:pPr>
-        <w:pStyle w:val="Heading4"/>
-      </w:pPr>
-      <w:r>
-        <w:t>第一条（施行期日）</w:t>
-      </w:r>
-    </w:p>
-    <w:p>
-      <w:r>
-        <w:t>この法律は、平成二十八年四月一日から施行する。</w:t>
-      </w:r>
-    </w:p>
-    <w:p>
-      <w:pPr>
-        <w:pStyle w:val="Heading6"/>
-        <w:ind w:left="880"/>
-      </w:pPr>
-      <w:r>
-        <w:t>一</w:t>
-      </w:r>
-    </w:p>
-    <w:p>
-      <w:pPr>
-        <w:ind w:left="880"/>
-      </w:pPr>
-      <w:r>
-        <w:t>第六条、第八条（農業振興地域の整備に関する法律第三条の二及び第三条の三第二項の改正規定に限る。）、第九条（特定農山村地域における農林業等の活性化のための基盤整備の促進に関する法律第四条第八項の改正規定に限る。）、第十一条（採石法第三十三条の十七の次に一条を加える改正規定に限る。）及び第十七条（建築基準法第八十条を削る改正規定、同法第八十条の二を同法第八十条とする改正規定、同法第八十条の三を同法第八十条の二とする改正規定及び同法第八十三条の改正規定を除く。）の規定並びに附則第四条及び第六条から第八条までの規定</w:t>
-      </w:r>
-    </w:p>
-    <w:p>
-      <w:pPr>
-        <w:pStyle w:val="Heading4"/>
-      </w:pPr>
-      <w:r>
-        <w:t>第六条（処分、申請等に関する経過措置）</w:t>
-      </w:r>
-    </w:p>
-    <w:p>
-      <w:r>
-        <w:t>この法律（附則第一条各号に掲げる規定については、当該各規定。以下この条及び次条において同じ。）の施行前にこの法律による改正前のそれぞれの法律の規定によりされた許可等の処分その他の行為（以下この項において「処分等の行為」という。）又はこの法律の施行の際現にこの法律による改正前のそれぞれの法律の規定によりされている許可等の申請その他の行為（以下この項において「申請等の行為」という。）で、この法律の施行の日においてこれらの行為に係る行政事務を行うべき者が異なることとなるものは、附則第二条から前条までの規定又は附則第八条の規定に基づく政令の規定に定めるものを除き、この法律の施行の日以後におけるこの法律による改正後のそれぞれの法律の適用については、この法律による改正後のそれぞれの法律の相当規定によりされた処分等の行為又は申請等の行為とみなす。</w:t>
+        <w:t>この法律は、公布の日から施行する。</w:t>
       </w:r>
     </w:p>
     <w:p>
@@ -8618,7 +5721,7 @@
         <w:ind w:left="440"/>
       </w:pPr>
       <w:r>
-        <w:t>２</w:t>
+        <w:t>３</w:t>
       </w:r>
     </w:p>
     <w:p>
@@ -8626,33 +5729,7 @@
         <w:ind w:left="440"/>
       </w:pPr>
       <w:r>
-        <w:t>この法律の施行前にこの法律による改正前のそれぞれの法律の規定により国又は地方公共団体の機関に対し報告、届出、提出その他の手続をしなければならない事項で、この法律の施行の日前にその手続がされていないものについては、附則第二条から前条までの規定又は附則第八条の規定に基づく政令の規定に定めるもののほか、これを、この法律による改正後のそれぞれの法律の相当規定により国又は地方公共団体の相当の機関に対して報告、届出、提出その他の手続をしなければならない事項についてその手続がされていないものとみなして、この法律による改正後のそれぞれの法律の規定を適用する。</w:t>
-      </w:r>
-    </w:p>
-    <w:p>
-      <w:pPr>
-        <w:pStyle w:val="Heading4"/>
-      </w:pPr>
-      <w:r>
-        <w:t>第七条（罰則に関する経過措置）</w:t>
-      </w:r>
-    </w:p>
-    <w:p>
-      <w:r>
-        <w:t>この法律の施行前にした行為に対する罰則の適用については、なお従前の例による。</w:t>
-      </w:r>
-    </w:p>
-    <w:p>
-      <w:pPr>
-        <w:pStyle w:val="Heading4"/>
-      </w:pPr>
-      <w:r>
-        <w:t>第八条（政令への委任）</w:t>
-      </w:r>
-    </w:p>
-    <w:p>
-      <w:r>
-        <w:t>附則第二条から前条までに規定するもののほか、この法律の施行に関し必要な経過措置（罰則に関する経過措置を含む。）は、政令で定める。</w:t>
+        <w:t>この法律による改正後の法律の昭和六十年度の特例に係る規定は、同年度の予算に係る国の負担又は補助（昭和五十九年度以前の年度における事務又は事業の実施により昭和六十年度に支出される国の負担又は補助及び昭和五十九年度以前の年度の国庫債務負担行為に基づき昭和六十年度に支出すべきものとされた国の負担又は補助を除く。）並びに同年度における事務又は事業の実施により昭和六十一年度以降の年度に支出される国の負担又は補助、昭和六十年度の国庫債務負担行為に基づき昭和六十一年度以降の年度に支出すべきものとされる国の負担又は補助及び昭和六十年度の歳出予算に係る国の負担又は補助で昭和六十一年度以降の年度に繰り越されるものについて適用し、昭和五十九年度以前の年度における事務又は事業の実施により昭和六十年度に支出される国の負担又は補助、昭和五十九年度以前の年度の国庫債務負担行為に基づき昭和六十年度に支出すべきものとされた国の負担又は補助及び昭和五十九年度以前の年度の歳出予算に係る国の負担又は補助で昭和六十年度に繰り越されたものについては、なお従前の例による。</w:t>
       </w:r>
     </w:p>
     <w:p>
@@ -8665,175 +5742,7 @@
         <w:pStyle w:val="Heading1"/>
       </w:pPr>
       <w:r>
-        <w:t>附　則（平成二七年九月二八日法律第七四号）</w:t>
-      </w:r>
-    </w:p>
-    <w:p>
-      <w:pPr>
-        <w:pStyle w:val="Heading4"/>
-      </w:pPr>
-      <w:r>
-        <w:t>第一条（施行期日）</w:t>
-      </w:r>
-    </w:p>
-    <w:p>
-      <w:r>
-        <w:t>この法律は、公布の日から起算して二年を超えない範囲内において政令で定める日から施行する。</w:t>
-      </w:r>
-    </w:p>
-    <w:p>
-      <w:r>
-        <w:br w:type="page"/>
-      </w:r>
-    </w:p>
-    <w:p>
-      <w:pPr>
-        <w:pStyle w:val="Heading1"/>
-      </w:pPr>
-      <w:r>
-        <w:t>附　則（平成二八年六月三日法律第六五号）</w:t>
-      </w:r>
-    </w:p>
-    <w:p>
-      <w:pPr>
-        <w:pStyle w:val="Heading4"/>
-      </w:pPr>
-      <w:r>
-        <w:t>第一条（施行期日）</w:t>
-      </w:r>
-    </w:p>
-    <w:p>
-      <w:r>
-        <w:t>この法律は、平成三十年四月一日から施行する。</w:t>
-      </w:r>
-    </w:p>
-    <w:p>
-      <w:r>
-        <w:br w:type="page"/>
-      </w:r>
-    </w:p>
-    <w:p>
-      <w:pPr>
-        <w:pStyle w:val="Heading1"/>
-      </w:pPr>
-      <w:r>
-        <w:t>附　則（平成三〇年五月三〇日法律第三三号）</w:t>
-      </w:r>
-    </w:p>
-    <w:p>
-      <w:pPr>
-        <w:pStyle w:val="Heading4"/>
-      </w:pPr>
-      <w:r>
-        <w:t>第一条（施行期日）</w:t>
-      </w:r>
-    </w:p>
-    <w:p>
-      <w:r>
-        <w:t>この法律は、公布の日から起算して一年六月を超えない範囲内において政令で定める日から施行する。</w:t>
-      </w:r>
-    </w:p>
-    <w:p>
-      <w:pPr>
-        <w:pStyle w:val="Heading6"/>
-        <w:ind w:left="880"/>
-      </w:pPr>
-      <w:r>
-        <w:t>一から三まで</w:t>
-      </w:r>
-    </w:p>
-    <w:p>
-      <w:pPr>
-        <w:ind w:left="880"/>
-      </w:pPr>
-      <w:r>
-        <w:t>略</w:t>
-      </w:r>
-    </w:p>
-    <w:p>
-      <w:pPr>
-        <w:pStyle w:val="Heading6"/>
-        <w:ind w:left="880"/>
-      </w:pPr>
-      <w:r>
-        <w:t>四</w:t>
-      </w:r>
-    </w:p>
-    <w:p>
-      <w:pPr>
-        <w:ind w:left="880"/>
-      </w:pPr>
-      <w:r>
-        <w:t>第三条中特許法第百七条第三項の改正規定、第百九条の見出しを削り、同条の前に見出しを付し、同条の次に一条を加える改正規定、第百十二条第一項及び第六項の改正規定、第百九十五条第六項の改正規定並びに第百九十五条の二の見出しを削り、同条の前に見出しを付し、同条の次に一条を加える改正規定並びに第六条及び第七条の規定並びに附則第十一条、第十五条、第二十三条及び第二十五条から第三十二条までの規定</w:t>
-      </w:r>
-    </w:p>
-    <w:p>
-      <w:r>
-        <w:br w:type="page"/>
-      </w:r>
-    </w:p>
-    <w:p>
-      <w:pPr>
-        <w:pStyle w:val="Heading1"/>
-      </w:pPr>
-      <w:r>
-        <w:t>附　則（平成三〇年六月二七日法律第六六号）</w:t>
-      </w:r>
-    </w:p>
-    <w:p>
-      <w:pPr>
-        <w:pStyle w:val="Heading4"/>
-      </w:pPr>
-      <w:r>
-        <w:t>第一条（施行期日）</w:t>
-      </w:r>
-    </w:p>
-    <w:p>
-      <w:r>
-        <w:t>この法律は、公布の日から起算して一年を超えない範囲内において政令で定める日から施行する。</w:t>
-      </w:r>
-    </w:p>
-    <w:p>
-      <w:pPr>
-        <w:pStyle w:val="Heading6"/>
-        <w:ind w:left="880"/>
-      </w:pPr>
-      <w:r>
-        <w:t>一</w:t>
-      </w:r>
-    </w:p>
-    <w:p>
-      <w:pPr>
-        <w:ind w:left="880"/>
-      </w:pPr>
-      <w:r>
-        <w:t>第一条、第五条（行政手続における特定の個人を識別するための番号の利用等に関する法律別表第二の二十の項及び五十三の項の改正規定を除く。）及び第十三条の規定並びに附則第十一条から第十三条まで、第十六条及び第十七条の規定</w:t>
-      </w:r>
-    </w:p>
-    <w:p>
-      <w:pPr>
-        <w:pStyle w:val="Heading4"/>
-      </w:pPr>
-      <w:r>
-        <w:t>第七条（精神保健及び精神障害者福祉に関する法律の一部改正に伴う経過措置）</w:t>
-      </w:r>
-    </w:p>
-    <w:p>
-      <w:r>
-        <w:t>第九条の規定による改正後の精神保健及び精神障害者福祉に関する法律（以下この条において「新精神保健福祉法」という。）第三十一条第二項の規定は、施行日以後に要することとなった精神保健及び精神障害者福祉に関する法律第三十条第一項に規定する費用の新精神保健福祉法第三十一条第一項の規定による徴収について適用する。</w:t>
-      </w:r>
-    </w:p>
-    <w:p>
-      <w:pPr>
-        <w:pStyle w:val="Heading4"/>
-      </w:pPr>
-      <w:r>
-        <w:t>第十一条（処分、申請等に関する経過措置）</w:t>
-      </w:r>
-    </w:p>
-    <w:p>
-      <w:r>
-        <w:t>この法律（附則第一条各号に掲げる規定については、当該各規定。以下この条及び次条において同じ。）の施行の日前にこの法律による改正前のそれぞれの法律の規定によりされた認定等の処分その他の行為（以下この項において「処分等の行為」という。）又はこの法律の施行の際現にこの法律による改正前のそれぞれの法律の規定によりされている認定等の申請その他の行為（以下この項において「申請等の行為」という。）で、この法律の施行の日においてこれらの行為に係る行政事務を行うべき者が異なることとなるものは、附則第二条から前条までの規定又は附則第十三条の規定に基づく政令に定めるものを除き、この法律の施行の日以後におけるこの法律による改正後のそれぞれの法律の適用については、この法律による改正後のそれぞれの法律の相当規定によりされた処分等の行為又は申請等の行為とみなす。</w:t>
+        <w:t>附則（昭和六一年五月八日法律第四六号）</w:t>
       </w:r>
     </w:p>
     <w:p>
@@ -8842,6 +5751,23 @@
         <w:ind w:left="440"/>
       </w:pPr>
       <w:r>
+        <w:t>１</w:t>
+      </w:r>
+    </w:p>
+    <w:p>
+      <w:pPr>
+        <w:ind w:left="440"/>
+      </w:pPr>
+      <w:r>
+        <w:t>この法律は、公布の日から施行する。</w:t>
+      </w:r>
+    </w:p>
+    <w:p>
+      <w:pPr>
+        <w:pStyle w:val="Heading5"/>
+        <w:ind w:left="440"/>
+      </w:pPr>
+      <w:r>
         <w:t>２</w:t>
       </w:r>
     </w:p>
@@ -8850,6 +5776,2672 @@
         <w:ind w:left="440"/>
       </w:pPr>
       <w:r>
+        <w:t>この法律（第十一条、第十二条及び第三十四条の規定を除く。）による改正後の法律の昭和六十一年度から昭和六十三年度までの各年度の特例に係る規定並びに昭和六十一年度及び昭和六十二年度の特例に係る規定は、昭和六十一年度から昭和六十三年度までの各年度（昭和六十一年度及び昭和六十二年度の特例に係るものにあつては、昭和六十一年度及び昭和六十二年度。以下この項において同じ。）の予算に係る国の負担（当該国の負担に係る都道府県又は市町村の負担を含む。以下この項において同じ。）又は補助（昭和六十年度以前の年度における事務又は事業の実施により昭和六十一年度以降の年度に支出される国の負担又は補助及び昭和六十年度以前の年度の国庫債務負担行為に基づき昭和六十一年度以降の年度に支出すべきものとされた国の負担又は補助を除く。）並びに昭和六十一年度から昭和六十三年度までの各年度における事務又は事業の実施により昭和六十四年度（昭和六十一年度及び昭和六十二年度の特例に係るものにあつては、昭和六十三年度。以下この項において同じ。）以降の年度に支出される国の負担又は補助、昭和六十一年度から昭和六十三年度までの各年度の国庫債務負担行為に基づき昭和六十四年度以降の年度に支出すべきものとされる国の負担又は補助及び昭和六十一年度から昭和六十三年度までの各年度の歳出予算に係る国の負担又は補助で昭和六十四年度以降の年度に繰り越されるものについて適用し、昭和六十年度以前の年度における事務又は事業の実施により昭和六十一年度以降の年度に支出される国の負担又は補助、昭和六十年度以前の年度の国庫債務負担行為に基づき昭和六十一年度以降の年度に支出すべきものとされた国の負担又は補助及び昭和六十年度以前の年度の歳出予算に係る国の負担又は補助で昭和六十一年度以降の年度に繰り越されたものについては、なお従前の例による。</w:t>
+      </w:r>
+    </w:p>
+    <w:p>
+      <w:r>
+        <w:br w:type="page"/>
+      </w:r>
+    </w:p>
+    <w:p>
+      <w:pPr>
+        <w:pStyle w:val="Heading1"/>
+      </w:pPr>
+      <w:r>
+        <w:t>附則（昭和六二年九月二六日法律第九八号）</w:t>
+      </w:r>
+    </w:p>
+    <w:p>
+      <w:pPr>
+        <w:pStyle w:val="Heading4"/>
+      </w:pPr>
+      <w:r>
+        <w:t>第一条（施行期日）</w:t>
+      </w:r>
+    </w:p>
+    <w:p>
+      <w:r>
+        <w:t>この法律は、公布の日から起算して一年を超えない範囲内において政令で定める日から施行する。</w:t>
+        <w:br/>
+        <w:t>ただし、次条の規定は、公布の日から施行する。</w:t>
+      </w:r>
+    </w:p>
+    <w:p>
+      <w:pPr>
+        <w:pStyle w:val="Heading4"/>
+      </w:pPr>
+      <w:r>
+        <w:t>第二条（施行前の準備）</w:t>
+      </w:r>
+    </w:p>
+    <w:p>
+      <w:r>
+        <w:t>第一条の規定による改正後の精神保健法（以下「新法」という。）第十八条第一項第三号の精神障害及びその診断又は治療に従事した経験の程度、新法第二十八条の二第一項（新法第五十一条において準用する場合を含む。）及び新法第二十九条の二第四項（新法第五十一条において準用する場合を含む。）において準用する新法第二十八条の二第一項の基準、新法第三十六条第二項及び第三項（これらの規定を新法第五十一条において準用する場合を含む。）の行動の制限並びに新法第三十七条第一項（新法第五十一条において準用する場合を含む。）の基準の設定については、厚生大臣は、この法律の施行前においても公衆衛生審議会の意見を聴くことができる。</w:t>
+      </w:r>
+    </w:p>
+    <w:p>
+      <w:pPr>
+        <w:pStyle w:val="Heading4"/>
+      </w:pPr>
+      <w:r>
+        <w:t>第三条（経過措置）</w:t>
+      </w:r>
+    </w:p>
+    <w:p>
+      <w:r>
+        <w:t>この法律の施行の際現に第一条の規定による改正前の精神衛生法（以下「旧法」という。）第十八条第一項の規定による指定を受けている者は、この法律の施行の日（以下「施行日」という。）において、新法第十八条第一項の規定により指定を受けたものとみなす。</w:t>
+      </w:r>
+    </w:p>
+    <w:p>
+      <w:pPr>
+        <w:pStyle w:val="Heading4"/>
+      </w:pPr>
+      <w:r>
+        <w:t>第四条</w:t>
+      </w:r>
+    </w:p>
+    <w:p>
+      <w:r>
+        <w:t>この法律の施行の際現に、旧法第二十九条第一項、第二十九条の二第一項、第三十三条若しくは第三十四条（これらの規定を旧法第五十一条において準用する場合を含む。）の規定により精神病院（精神病院以外の病院で精神病室が設けられているものを含む。）に入院し、又は旧法第四十条（旧法第五十一条において準用する場合を含む。）の規定により仮に退院している者は、それぞれ、新法第二十九条第一項、第二十九条の二第一項、第三十三条第一項若しくは第三十四条第一項（これらの規定を新法第五十一条において準用する場合を含む。）の規定により入院し、又は新法第四十条（新法第五十一条において準用する場合を含む。）の規定により仮に退院したものとみなす。</w:t>
+      </w:r>
+    </w:p>
+    <w:p>
+      <w:pPr>
+        <w:pStyle w:val="Heading4"/>
+      </w:pPr>
+      <w:r>
+        <w:t>第五条</w:t>
+      </w:r>
+    </w:p>
+    <w:p>
+      <w:r>
+        <w:t>前条の規定により新法第二十九条の二第一項（新法第五十一条において準用する場合を含む。）の規定により入院したものとみなされた者についての新法第二十九条の二第三項（新法第五十一条において準用する場合を含む。）の規定の適用については、同項中「七十二時間」とあるのは、「四十八時間」とする。</w:t>
+      </w:r>
+    </w:p>
+    <w:p>
+      <w:pPr>
+        <w:pStyle w:val="Heading4"/>
+      </w:pPr>
+      <w:r>
+        <w:t>第六条</w:t>
+      </w:r>
+    </w:p>
+    <w:p>
+      <w:r>
+        <w:t>附則第四条の規定により新法第三十三条第一項又は第三十四条第一項（これらの規定を新法第五十一条において準用する場合を含む。）の規定により入院したものとみなされた者については、新法第三十三条第四項及び新法第三十四条の二において準用する新法第三十三条第四項（これらの規定を新法第五十一条において準用する場合を含む。）の規定を適用せず、旧法第三十六条第一項（旧法第五十一条において準用する場合を含む。）の規定は、なおその効力を有する。</w:t>
+      </w:r>
+    </w:p>
+    <w:p>
+      <w:pPr>
+        <w:pStyle w:val="Heading4"/>
+      </w:pPr>
+      <w:r>
+        <w:t>第七条</w:t>
+      </w:r>
+    </w:p>
+    <w:p>
+      <w:r>
+        <w:t>この法律の施行前にした行為及び前条の規定によりなおその効力を有することとされる場合におけるこの法律の施行後にした行為に対する罰則の適用については、なお従前の例による。</w:t>
+      </w:r>
+    </w:p>
+    <w:p>
+      <w:pPr>
+        <w:pStyle w:val="Heading4"/>
+      </w:pPr>
+      <w:r>
+        <w:t>第八条</w:t>
+      </w:r>
+    </w:p>
+    <w:p>
+      <w:r>
+        <w:t>この附則に定めるもののほか、この法律の施行に伴い必要な経過措置は、政令で定める。</w:t>
+      </w:r>
+    </w:p>
+    <w:p>
+      <w:r>
+        <w:br w:type="page"/>
+      </w:r>
+    </w:p>
+    <w:p>
+      <w:pPr>
+        <w:pStyle w:val="Heading1"/>
+      </w:pPr>
+      <w:r>
+        <w:t>附則（平成元年四月一〇日法律第二二号）</w:t>
+      </w:r>
+    </w:p>
+    <w:p>
+      <w:pPr>
+        <w:pStyle w:val="Heading5"/>
+        <w:ind w:left="440"/>
+      </w:pPr>
+      <w:r>
+        <w:t>１</w:t>
+      </w:r>
+    </w:p>
+    <w:p>
+      <w:pPr>
+        <w:ind w:left="440"/>
+      </w:pPr>
+      <w:r>
+        <w:t>この法律は、公布の日から施行する。</w:t>
+      </w:r>
+    </w:p>
+    <w:p>
+      <w:pPr>
+        <w:pStyle w:val="Heading5"/>
+        <w:ind w:left="440"/>
+      </w:pPr>
+      <w:r>
+        <w:t>３</w:t>
+      </w:r>
+    </w:p>
+    <w:p>
+      <w:pPr>
+        <w:ind w:left="440"/>
+      </w:pPr>
+      <w:r>
+        <w:t>第十三条（義務教育費国庫負担法第二条の改正規定に限る。）、第十四条（公立養護学校整備特別措置法第五条の改正規定に限る。）及び第十六条から第二十八条までの規定による改正後の法律の規定は、平成元年度以降の年度の予算に係る国の負担又は補助（昭和六十三年度以前の年度における事務又は事業の実施により平成元年度以降の年度に支出される国の負担又は補助を除く。）について適用し、昭和六十三年度以前の年度における事務又は事業の実施により平成元年度以降の年度に支出される国の負担又は補助及び昭和六十三年度以前の年度の歳出予算に係る国の負担又は補助で平成元年度以降の年度に繰り越されたものについては、なお従前の例による。</w:t>
+      </w:r>
+    </w:p>
+    <w:p>
+      <w:r>
+        <w:br w:type="page"/>
+      </w:r>
+    </w:p>
+    <w:p>
+      <w:pPr>
+        <w:pStyle w:val="Heading1"/>
+      </w:pPr>
+      <w:r>
+        <w:t>附則（平成五年六月一八日法律第七四号）</w:t>
+      </w:r>
+    </w:p>
+    <w:p>
+      <w:pPr>
+        <w:pStyle w:val="Heading4"/>
+      </w:pPr>
+      <w:r>
+        <w:t>第一条（施行期日）</w:t>
+      </w:r>
+    </w:p>
+    <w:p>
+      <w:r>
+        <w:t>この法律は、公布の日から起算して一年を超えない範囲内において政令で定める日から施行する。</w:t>
+        <w:br/>
+        <w:t>ただし、第一条中精神保健法の目次の改正規定（「第五章　医療及び保護（第二十条―第五十一条）」を「第八章　雑則（第五十一条の十二）」に改める部分に限る。）及び第五章の次に二章を加える改正規定（第八章に係る部分に限る。）並びに附則第六条中地方自治法（昭和二十二年法律第六十七号）第二百五十二条の十九第一項第十一号の次に一号を加える改正規定は、平成八年四月一日から施行する。</w:t>
+      </w:r>
+    </w:p>
+    <w:p>
+      <w:pPr>
+        <w:pStyle w:val="Heading4"/>
+      </w:pPr>
+      <w:r>
+        <w:t>第二条</w:t>
+      </w:r>
+    </w:p>
+    <w:p>
+      <w:r>
+        <w:t>削除</w:t>
+      </w:r>
+    </w:p>
+    <w:p>
+      <w:pPr>
+        <w:pStyle w:val="Heading4"/>
+      </w:pPr>
+      <w:r>
+        <w:t>第三条（経過措置）</w:t>
+      </w:r>
+    </w:p>
+    <w:p>
+      <w:r>
+        <w:t>この法律の施行の際現に第一条の規定による改正後の精神保健法第十条の二第一項に規定する精神障害者地域生活援助事業を行っている国及び都道府県以外の者について社会福祉事業法第六十四条第一項の規定を適用する場合においては、同項中「事業開始の日から一月」とあるのは、「精神保健法等の一部を改正する法律（平成五年法律第七十四号）の施行の日から起算して三月」とする。</w:t>
+      </w:r>
+    </w:p>
+    <w:p>
+      <w:r>
+        <w:br w:type="page"/>
+      </w:r>
+    </w:p>
+    <w:p>
+      <w:pPr>
+        <w:pStyle w:val="Heading1"/>
+      </w:pPr>
+      <w:r>
+        <w:t>附則（平成五年一一月一二日法律第八九号）</w:t>
+      </w:r>
+    </w:p>
+    <w:p>
+      <w:pPr>
+        <w:pStyle w:val="Heading4"/>
+      </w:pPr>
+      <w:r>
+        <w:t>第一条（施行期日）</w:t>
+      </w:r>
+    </w:p>
+    <w:p>
+      <w:r>
+        <w:t>この法律は、行政手続法（平成五年法律第八十八号）の施行の日から施行する。</w:t>
+      </w:r>
+    </w:p>
+    <w:p>
+      <w:pPr>
+        <w:pStyle w:val="Heading4"/>
+      </w:pPr>
+      <w:r>
+        <w:t>第二条（諮問等がされた不利益処分に関する経過措置）</w:t>
+      </w:r>
+    </w:p>
+    <w:p>
+      <w:r>
+        <w:t>この法律の施行前に法令に基づき審議会その他の合議制の機関に対し行政手続法第十三条に規定する聴聞又は弁明の機会の付与の手続その他の意見陳述のための手続に相当する手続を執るべきことの諮問その他の求めがされた場合においては、当該諮問その他の求めに係る不利益処分の手続に関しては、この法律による改正後の関係法律の規定にかかわらず、なお従前の例による。</w:t>
+      </w:r>
+    </w:p>
+    <w:p>
+      <w:pPr>
+        <w:pStyle w:val="Heading4"/>
+      </w:pPr>
+      <w:r>
+        <w:t>第十三条（罰則に関する経過措置）</w:t>
+      </w:r>
+    </w:p>
+    <w:p>
+      <w:r>
+        <w:t>この法律の施行前にした行為に対する罰則の適用については、なお従前の例による。</w:t>
+      </w:r>
+    </w:p>
+    <w:p>
+      <w:pPr>
+        <w:pStyle w:val="Heading4"/>
+      </w:pPr>
+      <w:r>
+        <w:t>第十四条（聴聞に関する規定の整理に伴う経過措置）</w:t>
+      </w:r>
+    </w:p>
+    <w:p>
+      <w:r>
+        <w:t>この法律の施行前に法律の規定により行われた聴聞、聴問若しくは聴聞会（不利益処分に係るものを除く。）又はこれらのための手続は、この法律による改正後の関係法律の相当規定により行われたものとみなす。</w:t>
+      </w:r>
+    </w:p>
+    <w:p>
+      <w:pPr>
+        <w:pStyle w:val="Heading4"/>
+      </w:pPr>
+      <w:r>
+        <w:t>第十五条（政令への委任）</w:t>
+      </w:r>
+    </w:p>
+    <w:p>
+      <w:r>
+        <w:t>附則第二条から前条までに定めるもののほか、この法律の施行に関して必要な経過措置は、政令で定める。</w:t>
+      </w:r>
+    </w:p>
+    <w:p>
+      <w:r>
+        <w:br w:type="page"/>
+      </w:r>
+    </w:p>
+    <w:p>
+      <w:pPr>
+        <w:pStyle w:val="Heading1"/>
+      </w:pPr>
+      <w:r>
+        <w:t>附則（平成六年六月二九日法律第五六号）</w:t>
+      </w:r>
+    </w:p>
+    <w:p>
+      <w:pPr>
+        <w:pStyle w:val="Heading4"/>
+      </w:pPr>
+      <w:r>
+        <w:t>第一条（施行期日）</w:t>
+      </w:r>
+    </w:p>
+    <w:p>
+      <w:r>
+        <w:t>この法律は、平成六年十月一日から施行する。</w:t>
+      </w:r>
+    </w:p>
+    <w:p>
+      <w:pPr>
+        <w:pStyle w:val="Heading4"/>
+      </w:pPr>
+      <w:r>
+        <w:t>第六十五条（罰則に関する経過措置）</w:t>
+      </w:r>
+    </w:p>
+    <w:p>
+      <w:r>
+        <w:t>この法律の施行前にした行為に対する罰則の適用については、なお従前の例による。</w:t>
+      </w:r>
+    </w:p>
+    <w:p>
+      <w:pPr>
+        <w:pStyle w:val="Heading4"/>
+      </w:pPr>
+      <w:r>
+        <w:t>第六十七条（その他の経過措置の政令への委任）</w:t>
+      </w:r>
+    </w:p>
+    <w:p>
+      <w:r>
+        <w:t>この附則に規定するもののほか、この法律の施行に伴い必要な経過措置は、政令で定める。</w:t>
+      </w:r>
+    </w:p>
+    <w:p>
+      <w:r>
+        <w:br w:type="page"/>
+      </w:r>
+    </w:p>
+    <w:p>
+      <w:pPr>
+        <w:pStyle w:val="Heading1"/>
+      </w:pPr>
+      <w:r>
+        <w:t>附則（平成六年七月一日法律第八四号）</w:t>
+      </w:r>
+    </w:p>
+    <w:p>
+      <w:pPr>
+        <w:pStyle w:val="Heading4"/>
+      </w:pPr>
+      <w:r>
+        <w:t>第一条（施行期日）</w:t>
+      </w:r>
+    </w:p>
+    <w:p>
+      <w:r>
+        <w:t>この法律は、公布の日から施行する。</w:t>
+      </w:r>
+    </w:p>
+    <w:p>
+      <w:pPr>
+        <w:pStyle w:val="Heading4"/>
+      </w:pPr>
+      <w:r>
+        <w:t>第十三条（その他の処分、申請等に係る経過措置）</w:t>
+      </w:r>
+    </w:p>
+    <w:p>
+      <w:r>
+        <w:t>この法律（附則第一条ただし書に規定する規定については、当該規定。以下この条及び次条において同じ。）の施行前に改正前のそれぞれの法律の規定によりされた許可等の処分その他の行為（以下この条において「処分等の行為」という。）又はこの法律の施行の際現に改正前のそれぞれの法律の規定によりされている許可等の申請その他の行為（以下この条において「申請等の行為」という。）に対するこの法律の施行の日以後における改正後のそれぞれの法律の適用については、附則第五条から第十条までの規定又は改正後のそれぞれの法律（これに基づく命令を含む。）の経過措置に関する規定に定めるものを除き、改正後のそれぞれの法律の相当規定によりされた処分等の行為又は申請等の行為とみなす。</w:t>
+      </w:r>
+    </w:p>
+    <w:p>
+      <w:pPr>
+        <w:pStyle w:val="Heading4"/>
+      </w:pPr>
+      <w:r>
+        <w:t>第十四条（罰則に関する経過措置）</w:t>
+      </w:r>
+    </w:p>
+    <w:p>
+      <w:r>
+        <w:t>この法律の施行前にした行為及びこの法律の附則において従前の例によることとされる場合におけるこの法律の施行後にした行為に対する罰則の適用については、なお従前の例による。</w:t>
+      </w:r>
+    </w:p>
+    <w:p>
+      <w:pPr>
+        <w:pStyle w:val="Heading4"/>
+      </w:pPr>
+      <w:r>
+        <w:t>第十五条（その他の経過措置の政令への委任）</w:t>
+      </w:r>
+    </w:p>
+    <w:p>
+      <w:r>
+        <w:t>この附則に規定するもののほか、この法律の施行に伴い必要な経過措置は政令で定める。</w:t>
+      </w:r>
+    </w:p>
+    <w:p>
+      <w:r>
+        <w:br w:type="page"/>
+      </w:r>
+    </w:p>
+    <w:p>
+      <w:pPr>
+        <w:pStyle w:val="Heading1"/>
+      </w:pPr>
+      <w:r>
+        <w:t>附則（平成七年五月一九日法律第九四号）</w:t>
+      </w:r>
+    </w:p>
+    <w:p>
+      <w:pPr>
+        <w:pStyle w:val="Heading4"/>
+      </w:pPr>
+      <w:r>
+        <w:t>第一条（施行期日）</w:t>
+      </w:r>
+    </w:p>
+    <w:p>
+      <w:r>
+        <w:t>この法律は、平成七年七月一日から施行する。</w:t>
+        <w:br/>
+        <w:t>ただし、第十九条の改正規定及び同条に一項を加える改正規定並びに第十九条の四の次に一条を加える改正規定は、平成八年四月一日から施行する。</w:t>
+      </w:r>
+    </w:p>
+    <w:p>
+      <w:pPr>
+        <w:pStyle w:val="Heading4"/>
+      </w:pPr>
+      <w:r>
+        <w:t>第二条（経過措置）</w:t>
+      </w:r>
+    </w:p>
+    <w:p>
+      <w:r>
+        <w:t>この法律の施行の際現に改正前の第五条の規定による指定を受けている精神病院（精神病院以外の病院に設けられている精神病室を含む。）についての改正後の第十九条の九第一項の規定の適用については、平成七年七月一日から平成八年三月三十一日までの間は、同項中「指定病院が、前条の基準に適合しなくなつたとき、又はその」とあるのは、「指定病院の」とする。</w:t>
+      </w:r>
+    </w:p>
+    <w:p>
+      <w:pPr>
+        <w:pStyle w:val="Heading4"/>
+      </w:pPr>
+      <w:r>
+        <w:t>第三条</w:t>
+      </w:r>
+    </w:p>
+    <w:p>
+      <w:r>
+        <w:t>前条に規定するもののほか、この法律の施行に伴い必要な経過措置は、政令で定める。</w:t>
+      </w:r>
+    </w:p>
+    <w:p>
+      <w:r>
+        <w:br w:type="page"/>
+      </w:r>
+    </w:p>
+    <w:p>
+      <w:pPr>
+        <w:pStyle w:val="Heading1"/>
+      </w:pPr>
+      <w:r>
+        <w:t>附則（平成八年六月一四日法律第八二号）</w:t>
+      </w:r>
+    </w:p>
+    <w:p>
+      <w:pPr>
+        <w:pStyle w:val="Heading4"/>
+      </w:pPr>
+      <w:r>
+        <w:t>第一条（施行期日）</w:t>
+      </w:r>
+    </w:p>
+    <w:p>
+      <w:r>
+        <w:t>この法律は、平成九年四月一日から施行する。</w:t>
+      </w:r>
+    </w:p>
+    <w:p>
+      <w:r>
+        <w:br w:type="page"/>
+      </w:r>
+    </w:p>
+    <w:p>
+      <w:pPr>
+        <w:pStyle w:val="Heading1"/>
+      </w:pPr>
+      <w:r>
+        <w:t>附則（平成九年一二月一七日法律第一二四号）</w:t>
+      </w:r>
+    </w:p>
+    <w:p>
+      <w:r>
+        <w:t>この法律は、介護保険法の施行の日から施行する。</w:t>
+      </w:r>
+    </w:p>
+    <w:p>
+      <w:r>
+        <w:br w:type="page"/>
+      </w:r>
+    </w:p>
+    <w:p>
+      <w:pPr>
+        <w:pStyle w:val="Heading1"/>
+      </w:pPr>
+      <w:r>
+        <w:t>附則（平成一〇年九月二八日法律第一一〇号）</w:t>
+      </w:r>
+    </w:p>
+    <w:p>
+      <w:r>
+        <w:t>この法律は、平成十一年四月一日から施行する。</w:t>
+      </w:r>
+    </w:p>
+    <w:p>
+      <w:r>
+        <w:br w:type="page"/>
+      </w:r>
+    </w:p>
+    <w:p>
+      <w:pPr>
+        <w:pStyle w:val="Heading1"/>
+      </w:pPr>
+      <w:r>
+        <w:t>附則（平成一一年六月四日法律第六五号）</w:t>
+      </w:r>
+    </w:p>
+    <w:p>
+      <w:pPr>
+        <w:pStyle w:val="Heading4"/>
+      </w:pPr>
+      <w:r>
+        <w:t>第一条（施行期日）</w:t>
+      </w:r>
+    </w:p>
+    <w:p>
+      <w:r>
+        <w:t>この法律は、公布の日から起算して一年を超えない範囲内において政令で定める日から施行する。</w:t>
+        <w:br/>
+        <w:t>ただし、第二条から第四条までの規定並びに附則第四条及び第十一条の規定は、平成十四年四月一日から施行する。</w:t>
+      </w:r>
+    </w:p>
+    <w:p>
+      <w:pPr>
+        <w:pStyle w:val="Heading4"/>
+      </w:pPr>
+      <w:r>
+        <w:t>第二条（第一条の規定による改正に伴う経過措置）</w:t>
+      </w:r>
+    </w:p>
+    <w:p>
+      <w:r>
+        <w:t>この法律の施行の際現に第一条の規定による改正後の精神保健及び精神障害者福祉に関する法律（以下この条及び次条において「新法」という。）第五十条の二に規定する精神障害者社会復帰施設（同条第六項に規定する精神障害者地域生活支援センターを除く。）を設置している市町村、社会福祉法人その他の者であって、社会福祉事業法第六十四条第一項の規定による届出をしている者は、新法第五十条第二項の規定による届出をしたものとみなす。</w:t>
+      </w:r>
+    </w:p>
+    <w:p>
+      <w:pPr>
+        <w:pStyle w:val="Heading5"/>
+        <w:ind w:left="440"/>
+      </w:pPr>
+      <w:r>
+        <w:t>２</w:t>
+      </w:r>
+    </w:p>
+    <w:p>
+      <w:pPr>
+        <w:ind w:left="440"/>
+      </w:pPr>
+      <w:r>
+        <w:t>この法律の施行の際現に新法第五十条の二第六項に規定する精神障害者地域生活支援センターを設置している市町村、社会福祉法人その他の者について、新法第五十条第二項の規定を適用する場合においては、同項中「あらかじめ」とあるのは、「精神保健及び精神障害者福祉に関する法律等の一部を改正する法律（平成十一年法律第六十五号）の施行の日から起算して三月以内に」とする。</w:t>
+      </w:r>
+    </w:p>
+    <w:p>
+      <w:pPr>
+        <w:pStyle w:val="Heading4"/>
+      </w:pPr>
+      <w:r>
+        <w:t>第三条</w:t>
+      </w:r>
+    </w:p>
+    <w:p>
+      <w:r>
+        <w:t>この法律の施行の際現に第一条の規定による改正前の精神保健及び精神障害者福祉に関する法律（以下この条において「旧法」という。）第四十四条において準用する旧法第十九条の四、第二十条から第四十三条まで及び第四十七条第一項の規定の適用を受けている者は、それぞれ新法第十九条の四、第二十条から第四十三条まで及び第四十七条第一項の規定の適用を受けているものとみなす。</w:t>
+      </w:r>
+    </w:p>
+    <w:p>
+      <w:pPr>
+        <w:pStyle w:val="Heading4"/>
+      </w:pPr>
+      <w:r>
+        <w:t>第四条（第二条の規定による改正に伴う経過措置）</w:t>
+      </w:r>
+    </w:p>
+    <w:p>
+      <w:r>
+        <w:t>この法律の施行の際現に第二条の規定による改正後の精神保健及び精神障害者福祉に関する法律（以下この条において「新法」という。）第五十条の三の二第四項に規定する精神障害者地域生活援助事業を行っている国及び都道府県以外の者であって、社会福祉法第六十九条第一項の規定による届出をしている者は、新法第五十条の三第一項の規定による届出をしたものとみなす。</w:t>
+      </w:r>
+    </w:p>
+    <w:p>
+      <w:pPr>
+        <w:pStyle w:val="Heading5"/>
+        <w:ind w:left="440"/>
+      </w:pPr>
+      <w:r>
+        <w:t>２</w:t>
+      </w:r>
+    </w:p>
+    <w:p>
+      <w:pPr>
+        <w:ind w:left="440"/>
+      </w:pPr>
+      <w:r>
+        <w:t>この法律の施行の際現に新法第五十条の三の二に規定する精神障害者居宅生活支援事業（同条第四項に規定する精神障害者地域生活援助事業を除く。）を行っている国及び都道府県以外の者について新法第五十条の三第一項の規定を適用する場合においては、同項中「あらかじめ」とあるのは、「精神保健及び精神障害者福祉に関する法律等の一部を改正する法律（平成十一年法律第六十五号）附則第一条ただし書に規定する規定の施行の日から起算して三月以内に」とする。</w:t>
+      </w:r>
+    </w:p>
+    <w:p>
+      <w:pPr>
+        <w:pStyle w:val="Heading4"/>
+      </w:pPr>
+      <w:r>
+        <w:t>第五条（罰則に関する経過措置）</w:t>
+      </w:r>
+    </w:p>
+    <w:p>
+      <w:r>
+        <w:t>この法律の施行前にした行為に対する罰則の適用については、なお従前の例による。</w:t>
+      </w:r>
+    </w:p>
+    <w:p>
+      <w:pPr>
+        <w:pStyle w:val="Heading4"/>
+      </w:pPr>
+      <w:r>
+        <w:t>第六条（検討）</w:t>
+      </w:r>
+    </w:p>
+    <w:p>
+      <w:r>
+        <w:t>政府は、この法律の施行後五年を目途として、この法律による改正後の精神保健及び精神障害者福祉に関する法律（以下この条において「新法」という。）の施行の状況並びに精神保健及び精神障害者の福祉を取り巻く環境の変化を勘案し、必要があると認めるときは、新法の規定について検討を加え、その結果に基づいて所要の措置を講ずるものとする。</w:t>
+      </w:r>
+    </w:p>
+    <w:p>
+      <w:r>
+        <w:br w:type="page"/>
+      </w:r>
+    </w:p>
+    <w:p>
+      <w:pPr>
+        <w:pStyle w:val="Heading1"/>
+      </w:pPr>
+      <w:r>
+        <w:t>附則（平成一一年七月一六日法律第八七号）</w:t>
+      </w:r>
+    </w:p>
+    <w:p>
+      <w:pPr>
+        <w:pStyle w:val="Heading4"/>
+      </w:pPr>
+      <w:r>
+        <w:t>第一条（施行期日）</w:t>
+      </w:r>
+    </w:p>
+    <w:p>
+      <w:r>
+        <w:t>この法律は、平成十二年四月一日から施行する。</w:t>
+        <w:br/>
+        <w:t>ただし、次の各号に掲げる規定は、当該各号に定める日から施行する。</w:t>
+      </w:r>
+    </w:p>
+    <w:p>
+      <w:pPr>
+        <w:pStyle w:val="ListBullet"/>
+        <w:ind w:left="880"/>
+      </w:pPr>
+      <w:r>
+        <w:t>一</w:t>
+        <w:br/>
+        <w:t>第一条中地方自治法第二百五十条の次に五条、節名並びに二款及び款名を加える改正規定（同法第二百五十条の九第一項に係る部分（両議院の同意を得ることに係る部分に限る。）に限る。）、第四十条中自然公園法附則第九項及び第十項の改正規定（同法附則第十項に係る部分に限る。）、第二百四十四条の規定（農業改良助長法第十四条の三の改正規定に係る部分を除く。）並びに第四百七十二条の規定（市町村の合併の特例に関する法律第六条、第八条及び第十七条の改正規定に係る部分を除く。）並びに附則第七条、第十条、第十二条、第五十九条ただし書、第六十条第四項及び第五項、第七十三条、第七十七条、第百五十七条第四項から第六項まで、第百六十条、第百六十三条、第百六十四条並びに第二百二条の規定</w:t>
+        <w:br/>
+        <w:br/>
+        <w:br/>
+        <w:t>公布の日</w:t>
+      </w:r>
+    </w:p>
+    <w:p>
+      <w:pPr>
+        <w:pStyle w:val="ListBullet"/>
+        <w:ind w:left="880"/>
+      </w:pPr>
+      <w:r>
+        <w:t>二～五</w:t>
+        <w:br/>
+        <w:t>略</w:t>
+      </w:r>
+    </w:p>
+    <w:p>
+      <w:pPr>
+        <w:pStyle w:val="ListBullet"/>
+        <w:ind w:left="880"/>
+      </w:pPr>
+      <w:r>
+        <w:t>六</w:t>
+        <w:br/>
+        <w:t>附則第二百四十三条の規定</w:t>
+        <w:br/>
+        <w:br/>
+        <w:br/>
+        <w:t>公布の日から起算して一年を超えない範囲内において政令で定める日</w:t>
+      </w:r>
+    </w:p>
+    <w:p>
+      <w:pPr>
+        <w:pStyle w:val="Heading4"/>
+      </w:pPr>
+      <w:r>
+        <w:t>第七十四条（厚生大臣に対する再審査請求に係る経過措置）</w:t>
+      </w:r>
+    </w:p>
+    <w:p>
+      <w:r>
+        <w:t>施行日前にされた行政庁の処分に係る第百四十九条から第百五十一条まで、第百五十七条、第百五十八条、第百六十五条、第百六十八条、第百七十条、第百七十二条、第百七十三条、第百七十五条、第百七十六条、第百八十三条、第百八十八条、第百九十五条、第二百一条、第二百八条、第二百十四条、第二百十九条から第二百二十一条まで、第二百二十九条又は第二百三十八条の規定による改正前の児童福祉法第五十九条の四第二項、あん摩マツサージ指圧師、はり師、きゆう師等に関する法律第十二条の四、食品衛生法第二十九条の四、旅館業法第九条の三、公衆浴場法第七条の三、医療法第七十一条の三、身体障害者福祉法第四十三条の二第二項、精神保健及び精神障害者福祉に関する法律第五十一条の十二第二項、クリーニング業法第十四条の二第二項、狂犬病予防法第二十五条の二、社会福祉事業法第八十三条の二第二項、結核予防法第六十九条、とヽ畜場法第二十条、歯科技工士法第二十七条の二、臨床検査技師、衛生検査技師等に関する法律第二十条の八の二、知的障害者福祉法第三十条第二項、老人福祉法第三十四条第二項、母子保健法第二十六条第二項、柔道整復師法第二十三条、建築物における衛生的環境の確保に関する法律第十四条第二項、廃棄物の処理及び清掃に関する法律第二十四条、食鳥処理の事業の規制及び食鳥検査に関する法律第四十一条第三項又は感染症の予防及び感染症の患者に対する医療に関する法律第六十五条の規定に基づく再審査請求については、なお従前の例による。</w:t>
+      </w:r>
+    </w:p>
+    <w:p>
+      <w:pPr>
+        <w:pStyle w:val="Heading4"/>
+      </w:pPr>
+      <w:r>
+        <w:t>第百五十九条（国等の事務）</w:t>
+      </w:r>
+    </w:p>
+    <w:p>
+      <w:r>
+        <w:t>この法律による改正前のそれぞれの法律に規定するもののほか、この法律の施行前において、地方公共団体の機関が法律又はこれに基づく政令により管理し又は執行する国、他の地方公共団体その他公共団体の事務（附則第百六十一条において「国等の事務」という。）は、この法律の施行後は、地方公共団体が法律又はこれに基づく政令により当該地方公共団体の事務として処理するものとする。</w:t>
+      </w:r>
+    </w:p>
+    <w:p>
+      <w:pPr>
+        <w:pStyle w:val="Heading4"/>
+      </w:pPr>
+      <w:r>
+        <w:t>第百六十条（処分、申請等に関する経過措置）</w:t>
+      </w:r>
+    </w:p>
+    <w:p>
+      <w:r>
+        <w:t>この法律（附則第一条各号に掲げる規定については、当該各規定。以下この条及び附則第百六十三条において同じ。）の施行前に改正前のそれぞれの法律の規定によりされた許可等の処分その他の行為（以下この条において「処分等の行為」という。）又はこの法律の施行の際現に改正前のそれぞれの法律の規定によりされている許可等の申請その他の行為（以下この条において「申請等の行為」という。）で、この法律の施行の日においてこれらの行為に係る行政事務を行うべき者が異なることとなるものは、附則第二条から前条までの規定又は改正後のそれぞれの法律（これに基づく命令を含む。）の経過措置に関する規定に定めるものを除き、この法律の施行の日以後における改正後のそれぞれの法律の適用については、改正後のそれぞれの法律の相当規定によりされた処分等の行為又は申請等の行為とみなす。</w:t>
+      </w:r>
+    </w:p>
+    <w:p>
+      <w:pPr>
+        <w:pStyle w:val="Heading5"/>
+        <w:ind w:left="440"/>
+      </w:pPr>
+      <w:r>
+        <w:t>２</w:t>
+      </w:r>
+    </w:p>
+    <w:p>
+      <w:pPr>
+        <w:ind w:left="440"/>
+      </w:pPr>
+      <w:r>
+        <w:t>この法律の施行前に改正前のそれぞれの法律の規定により国又は地方公共団体の機関に対し報告、届出、提出その他の手続をしなければならない事項で、この法律の施行の日前にその手続がされていないものについては、この法律及びこれに基づく政令に別段の定めがあるもののほか、これを、改正後のそれぞれの法律の相当規定により国又は地方公共団体の相当の機関に対して報告、届出、提出その他の手続をしなければならない事項についてその手続がされていないものとみなして、この法律による改正後のそれぞれの法律の規定を適用する。</w:t>
+      </w:r>
+    </w:p>
+    <w:p>
+      <w:pPr>
+        <w:pStyle w:val="Heading4"/>
+      </w:pPr>
+      <w:r>
+        <w:t>第百六十一条（不服申立てに関する経過措置）</w:t>
+      </w:r>
+    </w:p>
+    <w:p>
+      <w:r>
+        <w:t>施行日前にされた国等の事務に係る処分であって、当該処分をした行政庁（以下この条において「処分庁」という。）に施行日前に行政不服審査法に規定する上級行政庁（以下この条において「上級行政庁」という。）があったものについての同法による不服申立てについては、施行日以後においても、当該処分庁に引き続き上級行政庁があるものとみなして、行政不服審査法の規定を適用する。</w:t>
+        <w:br/>
+        <w:t>この場合において、当該処分庁の上級行政庁とみなされる行政庁は、施行日前に当該処分庁の上級行政庁であった行政庁とする。</w:t>
+      </w:r>
+    </w:p>
+    <w:p>
+      <w:pPr>
+        <w:pStyle w:val="Heading5"/>
+        <w:ind w:left="440"/>
+      </w:pPr>
+      <w:r>
+        <w:t>２</w:t>
+      </w:r>
+    </w:p>
+    <w:p>
+      <w:pPr>
+        <w:ind w:left="440"/>
+      </w:pPr>
+      <w:r>
+        <w:t>前項の場合において、上級行政庁とみなされる行政庁が地方公共団体の機関であるときは、当該機関が行政不服審査法の規定により処理することとされる事務は、新地方自治法第二条第九項第一号に規定する第一号法定受託事務とする。</w:t>
+      </w:r>
+    </w:p>
+    <w:p>
+      <w:pPr>
+        <w:pStyle w:val="Heading4"/>
+      </w:pPr>
+      <w:r>
+        <w:t>第百六十二条（手数料に関する経過措置）</w:t>
+      </w:r>
+    </w:p>
+    <w:p>
+      <w:r>
+        <w:t>施行日前においてこの法律による改正前のそれぞれの法律（これに基づく命令を含む。）の規定により納付すべきであった手数料については、この法律及びこれに基づく政令に別段の定めがあるもののほか、なお従前の例による。</w:t>
+      </w:r>
+    </w:p>
+    <w:p>
+      <w:pPr>
+        <w:pStyle w:val="Heading4"/>
+      </w:pPr>
+      <w:r>
+        <w:t>第百六十三条（罰則に関する経過措置）</w:t>
+      </w:r>
+    </w:p>
+    <w:p>
+      <w:r>
+        <w:t>この法律の施行前にした行為に対する罰則の適用については、なお従前の例による。</w:t>
+      </w:r>
+    </w:p>
+    <w:p>
+      <w:pPr>
+        <w:pStyle w:val="Heading4"/>
+      </w:pPr>
+      <w:r>
+        <w:t>第百六十四条（その他の経過措置の政令への委任）</w:t>
+      </w:r>
+    </w:p>
+    <w:p>
+      <w:r>
+        <w:t>この附則に規定するもののほか、この法律の施行に伴い必要な経過措置（罰則に関する経過措置を含む。）は、政令で定める。</w:t>
+      </w:r>
+    </w:p>
+    <w:p>
+      <w:pPr>
+        <w:pStyle w:val="Heading4"/>
+      </w:pPr>
+      <w:r>
+        <w:t>第二百五十条（検討）</w:t>
+      </w:r>
+    </w:p>
+    <w:p>
+      <w:r>
+        <w:t>新地方自治法第二条第九項第一号に規定する第一号法定受託事務については、できる限り新たに設けることのないようにするとともに、新地方自治法別表第一に掲げるもの及び新地方自治法に基づく政令に示すものについては、地方分権を推進する観点から検討を加え、適宜、適切な見直しを行うものとする。</w:t>
+      </w:r>
+    </w:p>
+    <w:p>
+      <w:pPr>
+        <w:pStyle w:val="Heading4"/>
+      </w:pPr>
+      <w:r>
+        <w:t>第二百五十一条</w:t>
+      </w:r>
+    </w:p>
+    <w:p>
+      <w:r>
+        <w:t>政府は、地方公共団体が事務及び事業を自主的かつ自立的に執行できるよう、国と地方公共団体との役割分担に応じた地方税財源の充実確保の方途について、経済情勢の推移等を勘案しつつ検討し、その結果に基づいて必要な措置を講ずるものとする。</w:t>
+      </w:r>
+    </w:p>
+    <w:p>
+      <w:r>
+        <w:br w:type="page"/>
+      </w:r>
+    </w:p>
+    <w:p>
+      <w:pPr>
+        <w:pStyle w:val="Heading1"/>
+      </w:pPr>
+      <w:r>
+        <w:t>附則（平成一一年一二月八日法律第一五一号）</w:t>
+      </w:r>
+    </w:p>
+    <w:p>
+      <w:pPr>
+        <w:pStyle w:val="Heading4"/>
+      </w:pPr>
+      <w:r>
+        <w:t>第一条（施行期日）</w:t>
+      </w:r>
+    </w:p>
+    <w:p>
+      <w:r>
+        <w:t>この法律は、平成十二年四月一日から施行する。</w:t>
+      </w:r>
+    </w:p>
+    <w:p>
+      <w:pPr>
+        <w:pStyle w:val="Heading4"/>
+      </w:pPr>
+      <w:r>
+        <w:t>第三条（経過措置）</w:t>
+      </w:r>
+    </w:p>
+    <w:p>
+      <w:r>
+        <w:t>民法の一部を改正する法律（平成十一年法律第百四十九号）附則第三条第三項の規定により従前の例によることとされる準禁治産者及びその保佐人に関するこの法律による改正規定の適用については、次に掲げる改正規定を除き、なお従前の例による。</w:t>
+      </w:r>
+    </w:p>
+    <w:p>
+      <w:pPr>
+        <w:pStyle w:val="ListBullet"/>
+        <w:ind w:left="880"/>
+      </w:pPr>
+      <w:r>
+        <w:t>一～二十五</w:t>
+        <w:br/>
+        <w:t>略</w:t>
+      </w:r>
+    </w:p>
+    <w:p>
+      <w:pPr>
+        <w:pStyle w:val="Heading4"/>
+      </w:pPr>
+      <w:r>
+        <w:t>第四条</w:t>
+      </w:r>
+    </w:p>
+    <w:p>
+      <w:r>
+        <w:t>この法律の施行前にした行為に対する罰則の適用については、なお従前の例による。</w:t>
+      </w:r>
+    </w:p>
+    <w:p>
+      <w:r>
+        <w:br w:type="page"/>
+      </w:r>
+    </w:p>
+    <w:p>
+      <w:pPr>
+        <w:pStyle w:val="Heading1"/>
+      </w:pPr>
+      <w:r>
+        <w:t>附則（平成一一年一二月二二日法律第一六〇号）</w:t>
+      </w:r>
+    </w:p>
+    <w:p>
+      <w:pPr>
+        <w:pStyle w:val="Heading4"/>
+      </w:pPr>
+      <w:r>
+        <w:t>第一条（施行期日）</w:t>
+      </w:r>
+    </w:p>
+    <w:p>
+      <w:r>
+        <w:t>この法律（第二条及び第三条を除く。）は、平成十三年一月六日から施行する。</w:t>
+        <w:br/>
+        <w:t>ただし、次の各号に掲げる規定は、当該各号に定める日から施行する。</w:t>
+      </w:r>
+    </w:p>
+    <w:p>
+      <w:pPr>
+        <w:pStyle w:val="ListBullet"/>
+        <w:ind w:left="880"/>
+      </w:pPr>
+      <w:r>
+        <w:t>一</w:t>
+        <w:br/>
+        <w:t>第九百九十五条（核原料物質、核燃料物質及び原子炉の規制に関する法律の一部を改正する法律附則の改正規定に係る部分に限る。）、第千三百五条、第千三百六条、第千三百二十四条第二項、第千三百二十六条第二項及び第千三百四十四条の規定</w:t>
+        <w:br/>
+        <w:br/>
+        <w:br/>
+        <w:t>公布の日</w:t>
+      </w:r>
+    </w:p>
+    <w:p>
+      <w:r>
+        <w:br w:type="page"/>
+      </w:r>
+    </w:p>
+    <w:p>
+      <w:pPr>
+        <w:pStyle w:val="Heading1"/>
+      </w:pPr>
+      <w:r>
+        <w:t>附則（平成一二年六月七日法律第一一一号）</w:t>
+      </w:r>
+    </w:p>
+    <w:p>
+      <w:pPr>
+        <w:pStyle w:val="Heading4"/>
+      </w:pPr>
+      <w:r>
+        <w:t>第一条（施行期日）</w:t>
+      </w:r>
+    </w:p>
+    <w:p>
+      <w:r>
+        <w:t>この法律は、公布の日から施行する。</w:t>
+      </w:r>
+    </w:p>
+    <w:p>
+      <w:r>
+        <w:br w:type="page"/>
+      </w:r>
+    </w:p>
+    <w:p>
+      <w:pPr>
+        <w:pStyle w:val="Heading1"/>
+      </w:pPr>
+      <w:r>
+        <w:t>附則（平成一四年二月八日法律第一号）</w:t>
+      </w:r>
+    </w:p>
+    <w:p>
+      <w:pPr>
+        <w:pStyle w:val="Heading4"/>
+      </w:pPr>
+      <w:r>
+        <w:t>第一条（施行期日）</w:t>
+      </w:r>
+    </w:p>
+    <w:p>
+      <w:r>
+        <w:t>この法律は、公布の日から施行する。</w:t>
+      </w:r>
+    </w:p>
+    <w:p>
+      <w:r>
+        <w:br w:type="page"/>
+      </w:r>
+    </w:p>
+    <w:p>
+      <w:pPr>
+        <w:pStyle w:val="Heading1"/>
+      </w:pPr>
+      <w:r>
+        <w:t>附則（平成一四年八月二日法律第一〇二号）</w:t>
+      </w:r>
+    </w:p>
+    <w:p>
+      <w:pPr>
+        <w:pStyle w:val="Heading4"/>
+      </w:pPr>
+      <w:r>
+        <w:t>第一条（施行期日）</w:t>
+      </w:r>
+    </w:p>
+    <w:p>
+      <w:r>
+        <w:t>この法律は、平成十四年十月一日から施行する。</w:t>
+        <w:br/>
+        <w:t>ただし、第三条中老人保健法第七十九条の二の次に一条を加える改正規定は公布の日から、第二条、第五条及び第八条並びに附則第六条から第八条まで、第三十三条、第三十四条、第三十九条、第四十一条、第四十八条、第四十九条第三項、第五十一条、第五十二条第三項、第五十四条、第六十七条、第六十九条、第七十一条、第七十三条及び第七十七条の規定は平成十五年四月一日から、附則第六十一条の二の規定は行政手続等における情報通信の技術の利用に関する法律の施行に伴う関係法律の整備等に関する法律（平成十四年法律第百五十二号）第十五条の規定の施行の日又はこの法律の施行の日のいずれか遅い日から施行する。</w:t>
+      </w:r>
+    </w:p>
+    <w:p>
+      <w:r>
+        <w:br w:type="page"/>
+      </w:r>
+    </w:p>
+    <w:p>
+      <w:pPr>
+        <w:pStyle w:val="Heading1"/>
+      </w:pPr>
+      <w:r>
+        <w:t>附則（平成一四年一二月一三日法律第一五二号）</w:t>
+      </w:r>
+    </w:p>
+    <w:p>
+      <w:pPr>
+        <w:pStyle w:val="Heading4"/>
+      </w:pPr>
+      <w:r>
+        <w:t>第一条（施行期日）</w:t>
+      </w:r>
+    </w:p>
+    <w:p>
+      <w:r>
+        <w:t>この法律は、行政手続等における情報通信の技術の利用に関する法律（平成十四年法律第百五十一号）の施行の日から施行する。</w:t>
+        <w:br/>
+        <w:t>ただし、次の各号に掲げる規定は、当該各号に定める日から施行する。</w:t>
+      </w:r>
+    </w:p>
+    <w:p>
+      <w:pPr>
+        <w:pStyle w:val="ListBullet"/>
+        <w:ind w:left="880"/>
+      </w:pPr>
+      <w:r>
+        <w:t>一～八</w:t>
+        <w:br/>
+        <w:t>略</w:t>
+      </w:r>
+    </w:p>
+    <w:p>
+      <w:pPr>
+        <w:pStyle w:val="ListBullet"/>
+        <w:ind w:left="880"/>
+      </w:pPr>
+      <w:r>
+        <w:t>九</w:t>
+        <w:br/>
+        <w:t>附則第十条の規定</w:t>
+        <w:br/>
+        <w:br/>
+        <w:br/>
+        <w:t>健康保険法等の一部を改正する法律（平成十四年法律第百二号）の公布の日又はこの法律の公布の日のいずれか遅い日</w:t>
+      </w:r>
+    </w:p>
+    <w:p>
+      <w:r>
+        <w:br w:type="page"/>
+      </w:r>
+    </w:p>
+    <w:p>
+      <w:pPr>
+        <w:pStyle w:val="Heading1"/>
+      </w:pPr>
+      <w:r>
+        <w:t>附則（平成一五年七月二日法律第一〇二号）</w:t>
+      </w:r>
+    </w:p>
+    <w:p>
+      <w:pPr>
+        <w:pStyle w:val="Heading4"/>
+      </w:pPr>
+      <w:r>
+        <w:t>第一条（施行期日）</w:t>
+      </w:r>
+    </w:p>
+    <w:p>
+      <w:r>
+        <w:t>この法律は、平成十六年三月三十一日までの間において政令で定める日から施行する。</w:t>
+        <w:br/>
+        <w:t>ただし、第六条の規定は平成十六年四月一日から、附則第二条第一項、第三条第一項、第四条第一項、第五条第一項及び第六条第一項の規定は公布の日から施行する。</w:t>
+      </w:r>
+    </w:p>
+    <w:p>
+      <w:pPr>
+        <w:pStyle w:val="Heading4"/>
+      </w:pPr>
+      <w:r>
+        <w:t>第二条（精神保健及び精神障害者福祉に関する法律の一部改正に伴う経過措置）</w:t>
+      </w:r>
+    </w:p>
+    <w:p>
+      <w:r>
+        <w:t>この法律による改正後の精神保健及び精神障害者福祉に関する法律（以下「新精神保健福祉法」という。）第十八条第一項第四号又は第十九条第一項の登録を受けようとする者は、この法律の施行前においても、その申請を行うことができる。</w:t>
+        <w:br/>
+        <w:t>新精神保健福祉法第十九条の六の六第三項の規定による研修計画の届出及び新精神保健福祉法第十九条の六の八第一項の規定による業務規程の届出についても、同様とする。</w:t>
+      </w:r>
+    </w:p>
+    <w:p>
+      <w:pPr>
+        <w:pStyle w:val="Heading5"/>
+        <w:ind w:left="440"/>
+      </w:pPr>
+      <w:r>
+        <w:t>２</w:t>
+      </w:r>
+    </w:p>
+    <w:p>
+      <w:pPr>
+        <w:ind w:left="440"/>
+      </w:pPr>
+      <w:r>
+        <w:t>この法律の施行の際現にこの法律による改正前の精神保健及び精神障害者福祉に関する法律（以下「旧精神保健福祉法」という。）第十八条第一項第四号又は第十九条第一項の指定を受けている者は、この法律の施行の日から起算して六月を経過する日までの間は、新精神保健福祉法第十八条第一項第四号又は第十九条第一項の登録を受けているものとみなす。</w:t>
+      </w:r>
+    </w:p>
+    <w:p>
+      <w:pPr>
+        <w:pStyle w:val="Heading5"/>
+        <w:ind w:left="440"/>
+      </w:pPr>
+      <w:r>
+        <w:t>３</w:t>
+      </w:r>
+    </w:p>
+    <w:p>
+      <w:pPr>
+        <w:ind w:left="440"/>
+      </w:pPr>
+      <w:r>
+        <w:t>この法律の施行の際現に旧精神保健福祉法第十八条第一項第四号又は第十九条第一項の研修の課程を修了している者は、それぞれ新精神保健福祉法第十八条第一項第四号又は第十九条第一項の研修の課程を修了しているものとみなす。</w:t>
+      </w:r>
+    </w:p>
+    <w:p>
+      <w:pPr>
+        <w:pStyle w:val="Heading4"/>
+      </w:pPr>
+      <w:r>
+        <w:t>第七条（罰則の適用に関する経過措置）</w:t>
+      </w:r>
+    </w:p>
+    <w:p>
+      <w:r>
+        <w:t>この法律の施行前にした行為及びこの附則の規定によりなお従前の例によることとされる場合におけるこの法律の施行後にした行為に対する罰則の適用については、なお従前の例による。</w:t>
+      </w:r>
+    </w:p>
+    <w:p>
+      <w:pPr>
+        <w:pStyle w:val="Heading4"/>
+      </w:pPr>
+      <w:r>
+        <w:t>第八条（その他の経過措置の政令への委任）</w:t>
+      </w:r>
+    </w:p>
+    <w:p>
+      <w:r>
+        <w:t>附則第二条から前条までに定めるもののほか、この法律の施行に関し必要となる経過措置（罰則に関する経過措置を含む。）は、政令で定める。</w:t>
+      </w:r>
+    </w:p>
+    <w:p>
+      <w:pPr>
+        <w:pStyle w:val="Heading4"/>
+      </w:pPr>
+      <w:r>
+        <w:t>第九条（検討）</w:t>
+      </w:r>
+    </w:p>
+    <w:p>
+      <w:r>
+        <w:t>政府は、この法律の施行後五年を経過した場合において、この法律の施行の状況を勘案し、必要があると認めるときは、この法律の規定について検討を加え、その結果に基づいて必要な措置を講ずるものとする。</w:t>
+      </w:r>
+    </w:p>
+    <w:p>
+      <w:r>
+        <w:br w:type="page"/>
+      </w:r>
+    </w:p>
+    <w:p>
+      <w:pPr>
+        <w:pStyle w:val="Heading1"/>
+      </w:pPr>
+      <w:r>
+        <w:t>附則（平成一五年七月一六日法律第一一〇号）</w:t>
+      </w:r>
+    </w:p>
+    <w:p>
+      <w:pPr>
+        <w:pStyle w:val="Heading4"/>
+      </w:pPr>
+      <w:r>
+        <w:t>第一条（施行期日）</w:t>
+      </w:r>
+    </w:p>
+    <w:p>
+      <w:r>
+        <w:t>この法律は、公布の日から起算して二年を超えない範囲内において政令で定める日から施行する。</w:t>
+      </w:r>
+    </w:p>
+    <w:p>
+      <w:r>
+        <w:br w:type="page"/>
+      </w:r>
+    </w:p>
+    <w:p>
+      <w:pPr>
+        <w:pStyle w:val="Heading1"/>
+      </w:pPr>
+      <w:r>
+        <w:t>附則（平成一五年七月一六日法律第一一九号）</w:t>
+      </w:r>
+    </w:p>
+    <w:p>
+      <w:pPr>
+        <w:pStyle w:val="Heading4"/>
+      </w:pPr>
+      <w:r>
+        <w:t>第一条（施行期日）</w:t>
+      </w:r>
+    </w:p>
+    <w:p>
+      <w:r>
+        <w:t>この法律は、地方独立行政法人法（平成十五年法律第百十八号）の施行の日から施行する。</w:t>
+      </w:r>
+    </w:p>
+    <w:p>
+      <w:pPr>
+        <w:pStyle w:val="Heading4"/>
+      </w:pPr>
+      <w:r>
+        <w:t>第六条（その他の経過措置の政令への委任）</w:t>
+      </w:r>
+    </w:p>
+    <w:p>
+      <w:r>
+        <w:t>この附則に規定するもののほか、この法律の施行に伴い必要な経過措置は、政令で定める。</w:t>
+      </w:r>
+    </w:p>
+    <w:p>
+      <w:r>
+        <w:br w:type="page"/>
+      </w:r>
+    </w:p>
+    <w:p>
+      <w:pPr>
+        <w:pStyle w:val="Heading1"/>
+      </w:pPr>
+      <w:r>
+        <w:t>附則（平成一六年一二月一日法律第一四七号）</w:t>
+      </w:r>
+    </w:p>
+    <w:p>
+      <w:pPr>
+        <w:pStyle w:val="Heading4"/>
+      </w:pPr>
+      <w:r>
+        <w:t>第一条（施行期日）</w:t>
+      </w:r>
+    </w:p>
+    <w:p>
+      <w:r>
+        <w:t>この法律は、公布の日から起算して六月を超えない範囲内において政令で定める日から施行する。</w:t>
+      </w:r>
+    </w:p>
+    <w:p>
+      <w:r>
+        <w:br w:type="page"/>
+      </w:r>
+    </w:p>
+    <w:p>
+      <w:pPr>
+        <w:pStyle w:val="Heading1"/>
+      </w:pPr>
+      <w:r>
+        <w:t>附則（平成一六年一二月一日法律第一五〇号）</w:t>
+      </w:r>
+    </w:p>
+    <w:p>
+      <w:pPr>
+        <w:pStyle w:val="Heading4"/>
+      </w:pPr>
+      <w:r>
+        <w:t>第一条（施行期日）</w:t>
+      </w:r>
+    </w:p>
+    <w:p>
+      <w:r>
+        <w:t>この法律は、平成十七年四月一日から施行する。</w:t>
+      </w:r>
+    </w:p>
+    <w:p>
+      <w:pPr>
+        <w:pStyle w:val="Heading4"/>
+      </w:pPr>
+      <w:r>
+        <w:t>第四条（罰則に関する経過措置）</w:t>
+      </w:r>
+    </w:p>
+    <w:p>
+      <w:r>
+        <w:t>この法律の施行前にした行為に対する罰則の適用については、なお従前の例による。</w:t>
+      </w:r>
+    </w:p>
+    <w:p>
+      <w:r>
+        <w:br w:type="page"/>
+      </w:r>
+    </w:p>
+    <w:p>
+      <w:pPr>
+        <w:pStyle w:val="Heading1"/>
+      </w:pPr>
+      <w:r>
+        <w:t>附則（平成一七年七月一五日法律第八三号）</w:t>
+      </w:r>
+    </w:p>
+    <w:p>
+      <w:pPr>
+        <w:pStyle w:val="Heading4"/>
+      </w:pPr>
+      <w:r>
+        <w:t>第一条（施行期日）</w:t>
+      </w:r>
+    </w:p>
+    <w:p>
+      <w:r>
+        <w:t>この法律は、平成十九年四月一日から施行する。</w:t>
+      </w:r>
+    </w:p>
+    <w:p>
+      <w:pPr>
+        <w:pStyle w:val="Heading4"/>
+      </w:pPr>
+      <w:r>
+        <w:t>第二条（助教授の在職に関する経過措置）</w:t>
+      </w:r>
+    </w:p>
+    <w:p>
+      <w:r>
+        <w:t>次に掲げる法律の規定の適用については、この法律の施行前における助教授としての在職は、准教授としての在職とみなす。</w:t>
+      </w:r>
+    </w:p>
+    <w:p>
+      <w:pPr>
+        <w:pStyle w:val="ListBullet"/>
+        <w:ind w:left="880"/>
+      </w:pPr>
+      <w:r>
+        <w:t>一～六</w:t>
+        <w:br/>
+        <w:t>略</w:t>
+      </w:r>
+    </w:p>
+    <w:p>
+      <w:pPr>
+        <w:pStyle w:val="ListBullet"/>
+        <w:ind w:left="880"/>
+      </w:pPr>
+      <w:r>
+        <w:t>七</w:t>
+        <w:br/>
+        <w:t>精神保健及び精神障害者福祉に関する法律（昭和二十五年法律第百二十三号）別表精神医学の項</w:t>
+      </w:r>
+    </w:p>
+    <w:p>
+      <w:r>
+        <w:br w:type="page"/>
+      </w:r>
+    </w:p>
+    <w:p>
+      <w:pPr>
+        <w:pStyle w:val="Heading1"/>
+      </w:pPr>
+      <w:r>
+        <w:t>附則（平成一七年七月二六日法律第八七号）</w:t>
+      </w:r>
+    </w:p>
+    <w:p>
+      <w:r>
+        <w:t>この法律は、会社法の施行の日から施行する。</w:t>
+      </w:r>
+    </w:p>
+    <w:p>
+      <w:r>
+        <w:br w:type="page"/>
+      </w:r>
+    </w:p>
+    <w:p>
+      <w:pPr>
+        <w:pStyle w:val="Heading1"/>
+      </w:pPr>
+      <w:r>
+        <w:t>附則（平成一七年一一月七日法律第一二三号）</w:t>
+      </w:r>
+    </w:p>
+    <w:p>
+      <w:pPr>
+        <w:pStyle w:val="Heading4"/>
+      </w:pPr>
+      <w:r>
+        <w:t>第一条（施行期日）</w:t>
+      </w:r>
+    </w:p>
+    <w:p>
+      <w:r>
+        <w:t>この法律は、平成十八年四月一日から施行する。</w:t>
+        <w:br/>
+        <w:t>ただし、次の各号に掲げる規定は、当該各号に定める日から施行する。</w:t>
+      </w:r>
+    </w:p>
+    <w:p>
+      <w:pPr>
+        <w:pStyle w:val="ListBullet"/>
+        <w:ind w:left="880"/>
+      </w:pPr>
+      <w:r>
+        <w:t>一</w:t>
+        <w:br/>
+        <w:t>附則第二十四条、第四十四条、第百一条、第百三条、第百十六条から第百十八条まで及び第百二十二条の規定</w:t>
+        <w:br/>
+        <w:br/>
+        <w:br/>
+        <w:t>公布の日</w:t>
+      </w:r>
+    </w:p>
+    <w:p>
+      <w:pPr>
+        <w:pStyle w:val="ListBullet"/>
+        <w:ind w:left="880"/>
+      </w:pPr>
+      <w:r>
+        <w:t>二</w:t>
+        <w:br/>
+        <w:t>第五条第一項（居宅介護、行動援護、児童デイサービス、短期入所及び共同生活援助に係る部分を除く。）、第三項、第五項、第六項、第九項から第十五項まで、第十七項及び第十九項から第二十二項まで、第二章第一節（サービス利用計画作成費、特定障害者特別給付費、特例特定障害者特別給付費、療養介護医療費、基準該当療養介護医療費及び補装具費の支給に係る部分に限る。）、第二十八条第一項（第二号、第四号、第五号及び第八号から第十号までに係る部分に限る。）及び第二項（第一号から第三号までに係る部分に限る。）、第三十二条、第三十四条、第三十五条、第三十六条第四項（第三十七条第二項において準用する場合を含む。）、第三十八条から第四十条まで、第四十一条（指定障害者支援施設及び指定相談支援事業者の指定に係る部分に限る。）、第四十二条（指定障害者支援施設等の設置者及び指定相談支援事業者に係る部分に限る。）、第四十四条、第四十五条、第四十六条第一項（指定相談支援事業者に係る部分に限る。）及び第二項、第四十七条、第四十八条第三項及び第四項、第四十九条第二項及び第三項並びに同条第四項から第七項まで（指定障害者支援施設等の設置者及び指定相談支援事業者に係る部分に限る。）、第五十条第三項及び第四項、第五十一条（指定障害者支援施設及び指定相談支援事業者に係る部分に限る。）、第七十条から第七十二条まで、第七十三条、第七十四条第二項及び第七十五条（療養介護医療及び基準該当療養介護医療に係る部分に限る。）、第二章第四節、第三章、第四章（障害福祉サービス事業に係る部分を除く。）、第五章、第九十二条第一号（サービス利用計画作成費、特定障害者特別給付費及び特例特定障害者特別給付費の支給に係る部分に限る。）、第二号（療養介護医療費及び基準該当療養介護医療費の支給に係る部分に限る。）、第三号及び第四号、第九十三条第二号、第九十四条第一項第二号（第九十二条第三号に係る部分に限る。）及び第二項、第九十五条第一項第二号（第九十二条第二号に係る部分を除く。）及び第二項第二号、第九十六条、第百十条（サービス利用計画作成費、特定障害者特別給付費、特例特定障害者特別給付費、療養介護医療費、基準該当療養介護医療費及び補装具費の支給に係る部分に限る。）、第百十一条及び第百十二条（第四十八条第一項の規定を同条第三項及び第四項において準用する場合に係る部分に限る。）並びに第百十四条並びに第百十五条第一項及び第二項（サービス利用計画作成費、特定障害者特別給付費、特例特定障害者特別給付費、療養介護医療費、基準該当療養介護医療費及び補装具費の支給に係る部分に限る。）並びに附則第十八条から第二十三条まで、第二十六条、第三十条から第三十三条まで、第三十五条、第三十九条から第四十三条まで、第四十六条、第四十八条から第五十条まで、第五十二条、第五十六条から第六十条まで、第六十二条、第六十五条、第六十八条から第七十条まで、第七十二条から第七十七条まで、第七十九条、第八十一条、第八十三条、第八十五条から第九十条まで、第九十二条、第九十三条、第九十五条、第九十六条、第九十八条から第百条まで、第百五条、第百八条、第百十条、第百十二条、第百十三条及び第百十五条の規定</w:t>
+        <w:br/>
+        <w:br/>
+        <w:br/>
+        <w:t>平成十八年十月一日</w:t>
+      </w:r>
+    </w:p>
+    <w:p>
+      <w:pPr>
+        <w:pStyle w:val="Heading4"/>
+      </w:pPr>
+      <w:r>
+        <w:t>第四十七条（精神保健及び精神障害者福祉に関する法律の一部改正に伴う経過措置）</w:t>
+      </w:r>
+    </w:p>
+    <w:p>
+      <w:r>
+        <w:t>施行日前に行われた附則第四十五条の規定による改正前の精神保健及び精神障害者福祉に関する法律第三十二条第一項の規定による医療に必要な費用の負担については、なお従前の例による。</w:t>
+      </w:r>
+    </w:p>
+    <w:p>
+      <w:pPr>
+        <w:pStyle w:val="Heading4"/>
+      </w:pPr>
+      <w:r>
+        <w:t>第四十八条</w:t>
+      </w:r>
+    </w:p>
+    <w:p>
+      <w:r>
+        <w:t>附則第一条第二号に掲げる規定の施行の日において現に存する附則第四十六条の規定による改正前の精神保健及び精神障害者福祉に関する法律（次条及び附則第五十条において「旧法」という。）第五十条の二第一項に規定する精神障害者社会復帰施設（政令で定めるものを除く。以下この条において「精神障害者社会復帰施設」という。）の設置者は、附則第一条第三号に掲げる規定の施行の日の前日までの間は、当該精神障害者社会復帰施設につき、なお従前の例により運営をすることができる。</w:t>
+      </w:r>
+    </w:p>
+    <w:p>
+      <w:pPr>
+        <w:pStyle w:val="Heading4"/>
+      </w:pPr>
+      <w:r>
+        <w:t>第四十九条</w:t>
+      </w:r>
+    </w:p>
+    <w:p>
+      <w:r>
+        <w:t>旧法第五十条の二第六項に規定する精神障害者地域生活支援センターの職員に係る旧法第五十条の二の二の規定による個人の身上に関する秘密を守らなければならない義務については、附則第一条第二号に掲げる規定の施行の日以後も、なお従前の例による。</w:t>
+      </w:r>
+    </w:p>
+    <w:p>
+      <w:pPr>
+        <w:pStyle w:val="Heading4"/>
+      </w:pPr>
+      <w:r>
+        <w:t>第五十条</w:t>
+      </w:r>
+    </w:p>
+    <w:p>
+      <w:r>
+        <w:t>附則第一条第二号に掲げる規定の施行の日前に行われた旧法附則第三項から第七項までの規定による国の貸付けについては、旧法附則第八項から第十三項までの規定は、同日以後も、なおその効力を有する。</w:t>
+        <w:br/>
+        <w:t>この場合において、旧法附則第八項中「附則第三項から前項まで」とあるのは「障害者自立支援法附則第四十六条の規定による改正前の精神保健及び精神障害者福祉に関する法律（以下「旧法」という。）附則第三項から第七項まで」と、旧法附則第九項中「附則第三項から第七項まで」とあるのは「旧法附則第三項から第七項まで」と、旧法附則第十項中「附則第三項」とあるのは「旧法附則第三項」と、旧法附則第十一項中「附則第四項」とあるのは「旧法附則第四項」と、旧法附則第十二項中「附則第五項から第七項まで」とあるのは「旧法附則第五項から第七項まで」と、旧法附則第十三項中「附則第三項から第七項まで」とあるのは「旧法附則第三項から第七項まで」とする。</w:t>
+      </w:r>
+    </w:p>
+    <w:p>
+      <w:pPr>
+        <w:pStyle w:val="Heading4"/>
+      </w:pPr>
+      <w:r>
+        <w:t>第百二十一条（罰則の適用に関する経過措置）</w:t>
+      </w:r>
+    </w:p>
+    <w:p>
+      <w:r>
+        <w:t>この法律の施行前にした行為及びこの附則の規定によりなお従前の例によることとされる場合におけるこの法律の施行後にした行為に対する罰則の適用については、なお従前の例による。</w:t>
+      </w:r>
+    </w:p>
+    <w:p>
+      <w:pPr>
+        <w:pStyle w:val="Heading4"/>
+      </w:pPr>
+      <w:r>
+        <w:t>第百二十二条（その他の経過措置の政令への委任）</w:t>
+      </w:r>
+    </w:p>
+    <w:p>
+      <w:r>
+        <w:t>この附則に規定するもののほか、この法律の施行に伴い必要な経過措置は、政令で定める。</w:t>
+      </w:r>
+    </w:p>
+    <w:p>
+      <w:r>
+        <w:br w:type="page"/>
+      </w:r>
+    </w:p>
+    <w:p>
+      <w:pPr>
+        <w:pStyle w:val="Heading1"/>
+      </w:pPr>
+      <w:r>
+        <w:t>附則（平成一八年六月二日法律第五〇号）</w:t>
+      </w:r>
+    </w:p>
+    <w:p>
+      <w:r>
+        <w:t>この法律は、一般社団・財団法人法の施行の日から施行する。</w:t>
+      </w:r>
+    </w:p>
+    <w:p>
+      <w:r>
+        <w:br w:type="page"/>
+      </w:r>
+    </w:p>
+    <w:p>
+      <w:pPr>
+        <w:pStyle w:val="Heading1"/>
+      </w:pPr>
+      <w:r>
+        <w:t>附則（平成一八年六月二一日法律第八三号）</w:t>
+      </w:r>
+    </w:p>
+    <w:p>
+      <w:pPr>
+        <w:pStyle w:val="Heading4"/>
+      </w:pPr>
+      <w:r>
+        <w:t>第一条（施行期日）</w:t>
+      </w:r>
+    </w:p>
+    <w:p>
+      <w:r>
+        <w:t>この法律は、平成十八年十月一日から施行する。</w:t>
+        <w:br/>
+        <w:t>ただし、次の各号に掲げる規定は、それぞれ当該各号に定める日から施行する。</w:t>
+      </w:r>
+    </w:p>
+    <w:p>
+      <w:pPr>
+        <w:pStyle w:val="ListBullet"/>
+        <w:ind w:left="880"/>
+      </w:pPr>
+      <w:r>
+        <w:t>一～三</w:t>
+        <w:br/>
+        <w:t>略</w:t>
+      </w:r>
+    </w:p>
+    <w:p>
+      <w:pPr>
+        <w:pStyle w:val="ListBullet"/>
+        <w:ind w:left="880"/>
+      </w:pPr>
+      <w:r>
+        <w:t>四</w:t>
+        <w:br/>
+        <w:t>第三条、第七条、第十三条、第十六条、第十九条及び第二十四条並びに附則第二条第二項、第三十七条から第三十九条まで、第四十一条、第四十二条、第四十四条、第五十七条、第六十六条、第七十五条、第七十六条、第七十八条、第七十九条、第八十一条、第八十四条、第八十五条、第八十七条、第八十九条、第九十三条から第九十五条まで、第九十七条から第百条まで、第百三条、第百九条、第百十四条、第百十七条、第百二十条、第百二十三条、第百二十六条、第百二十八条及び第百三十条の規定</w:t>
+        <w:br/>
+        <w:br/>
+        <w:br/>
+        <w:t>平成二十年四月一日</w:t>
+      </w:r>
+    </w:p>
+    <w:p>
+      <w:r>
+        <w:br w:type="page"/>
+      </w:r>
+    </w:p>
+    <w:p>
+      <w:pPr>
+        <w:pStyle w:val="Heading1"/>
+      </w:pPr>
+      <w:r>
+        <w:t>附則（平成一八年六月二三日法律第九四号）</w:t>
+      </w:r>
+    </w:p>
+    <w:p>
+      <w:r>
+        <w:t>この法律は、公布の日から起算して六月を経過した日から施行する。</w:t>
+      </w:r>
+    </w:p>
+    <w:p>
+      <w:r>
+        <w:br w:type="page"/>
+      </w:r>
+    </w:p>
+    <w:p>
+      <w:pPr>
+        <w:pStyle w:val="Heading1"/>
+      </w:pPr>
+      <w:r>
+        <w:t>附則（平成二二年一二月一〇日法律第七一号）</w:t>
+      </w:r>
+    </w:p>
+    <w:p>
+      <w:pPr>
+        <w:pStyle w:val="Heading4"/>
+      </w:pPr>
+      <w:r>
+        <w:t>第一条（施行期日）</w:t>
+      </w:r>
+    </w:p>
+    <w:p>
+      <w:r>
+        <w:t>この法律は、平成二十四年四月一日から施行する。</w:t>
+        <w:br/>
+        <w:t>ただし、次の各号に掲げる規定は、当該各号に定める日から施行する。</w:t>
+      </w:r>
+    </w:p>
+    <w:p>
+      <w:pPr>
+        <w:pStyle w:val="ListBullet"/>
+        <w:ind w:left="880"/>
+      </w:pPr>
+      <w:r>
+        <w:t>一</w:t>
+        <w:br/>
+        <w:t>第一条の規定、第二条中障害者自立支援法目次の改正規定（「第三十一条」を「第三十一条の二」に改める部分に限る。第三号において同じ。）、同法第一条の改正規定、同法第二条第一項第一号の改正規定、同法第三条の改正規定、同法第四条第一項の改正規定、同法第二章第二節第三款中第三十一条の次に一条を加える改正規定、同法第四十二条第一項の改正規定、同法第七十七条第一項第一号の改正規定（「、その有する能力及び適性に応じ」を削る部分に限る。第三号において同じ。）並びに同法第七十七条第三項及び第七十八条第二項の改正規定、第四条中児童福祉法第二十四条の十一第一項の改正規定並びに第十条の規定並びに次条並びに附則第三十七条及び第三十九条の規定</w:t>
+        <w:br/>
+        <w:br/>
+        <w:br/>
+        <w:t>公布の日</w:t>
+      </w:r>
+    </w:p>
+    <w:p>
+      <w:pPr>
+        <w:pStyle w:val="ListBullet"/>
+        <w:ind w:left="880"/>
+      </w:pPr>
+      <w:r>
+        <w:t>二</w:t>
+        <w:br/>
+        <w:t>略</w:t>
+      </w:r>
+    </w:p>
+    <w:p>
+      <w:pPr>
+        <w:pStyle w:val="ListBullet"/>
+        <w:ind w:left="880"/>
+      </w:pPr>
+      <w:r>
+        <w:t>三</w:t>
+        <w:br/>
+        <w:t>第二条の規定（障害者自立支援法目次の改正規定、同法第一条の改正規定、同法第二条第一項第一号の改正規定、同法第三条の改正規定、同法第四条第一項の改正規定、同法第二章第二節第三款中第三十一条の次に一条を加える改正規定、同法第四十二条第一項の改正規定、同法第七十七条第一項第一号の改正規定並びに同法第七十七条第三項及び第七十八条第二項の改正規定を除く。）、第四条の規定（児童福祉法第二十四条の十一第一項の改正規定を除く。）及び第六条の規定並びに附則第四条から第十条まで、第十九条から第二十一条まで、第三十五条（第一号に係る部分に限る。）、第四十条、第四十二条、第四十三条、第四十六条、第四十八条、第五十条、第五十三条、第五十七条、第六十条、第六十二条、第六十四条、第六十七条、第七十条及び第七十三条の規定</w:t>
+        <w:br/>
+        <w:br/>
+        <w:br/>
+        <w:t>平成二十四年四月一日までの間において政令で定める日</w:t>
+      </w:r>
+    </w:p>
+    <w:p>
+      <w:pPr>
+        <w:pStyle w:val="Heading4"/>
+      </w:pPr>
+      <w:r>
+        <w:t>第二条（検討）</w:t>
+      </w:r>
+    </w:p>
+    <w:p>
+      <w:r>
+        <w:t>政府は、障害保健福祉施策を見直すに当たって、難病の者等に対する支援及び障害者等に対する移動支援の在り方について必要な検討を加え、その結果に基づいて必要な措置を講ずるものとする。</w:t>
+      </w:r>
+    </w:p>
+    <w:p>
+      <w:pPr>
+        <w:pStyle w:val="Heading4"/>
+      </w:pPr>
+      <w:r>
+        <w:t>第三十七条（施行前の準備）</w:t>
+      </w:r>
+    </w:p>
+    <w:p>
+      <w:r>
+        <w:t>この法律（附則第一条第三号に掲げる規定については、当該規定。以下この条において同じ。）を施行するために必要な条例の制定又は改正、新自立支援法第五十一条の十九の規定による新自立支援法第五十一条の十四第一項の指定の手続、新自立支援法第五十一条の二十第一項の規定による新自立支援法第五十一条の十七第一項第一号の指定の手続、新児童福祉法第二十一条の五の十五の規定による新児童福祉法第二十一条の五の三第一項の指定の手続、新児童福祉法第二十四条の二十八第一項の規定による新児童福祉法第二十四条の二十六第一項第一号の指定の手続、新児童福祉法第三十四条の三第二項の届出その他の行為は、この法律の施行前においても行うことができる。</w:t>
+      </w:r>
+    </w:p>
+    <w:p>
+      <w:pPr>
+        <w:pStyle w:val="Heading4"/>
+      </w:pPr>
+      <w:r>
+        <w:t>第三十八条（罰則の適用に関する経過措置）</w:t>
+      </w:r>
+    </w:p>
+    <w:p>
+      <w:r>
+        <w:t>この法律の施行前にした行為並びに附則第十三条及び第三十一条の規定によりなお従前の例によることとされる場合におけるこの法律の施行後にした行為に対する罰則の適用については、なお従前の例による。</w:t>
+      </w:r>
+    </w:p>
+    <w:p>
+      <w:pPr>
+        <w:pStyle w:val="Heading4"/>
+      </w:pPr>
+      <w:r>
+        <w:t>第三十九条（その他経過措置の政令への委任）</w:t>
+      </w:r>
+    </w:p>
+    <w:p>
+      <w:r>
+        <w:t>この附則に規定するもののほか、この法律の施行に伴い必要な経過措置（罰則に関する経過措置を含む。）は、政令で定める。</w:t>
+      </w:r>
+    </w:p>
+    <w:p>
+      <w:r>
+        <w:br w:type="page"/>
+      </w:r>
+    </w:p>
+    <w:p>
+      <w:pPr>
+        <w:pStyle w:val="Heading1"/>
+      </w:pPr>
+      <w:r>
+        <w:t>附則（平成二三年五月二日法律第四〇号）</w:t>
+      </w:r>
+    </w:p>
+    <w:p>
+      <w:pPr>
+        <w:pStyle w:val="Heading4"/>
+      </w:pPr>
+      <w:r>
+        <w:t>第一条（施行期日）</w:t>
+      </w:r>
+    </w:p>
+    <w:p>
+      <w:r>
+        <w:t>この法律は、公布の日から施行する。</w:t>
+      </w:r>
+    </w:p>
+    <w:p>
+      <w:pPr>
+        <w:pStyle w:val="Heading4"/>
+      </w:pPr>
+      <w:r>
+        <w:t>第十三条（調整規定）</w:t>
+      </w:r>
+    </w:p>
+    <w:p>
+      <w:r>
+        <w:t>この法律の施行の日が地域の自主性及び自立性を高めるための改革の推進を図るための関係法律の整備に関する法律（平成二十三年法律第三十七号）の施行の日前である場合には、前条のうち、障がい者制度改革推進本部等における検討を踏まえて障害保健福祉施策を見直すまでの間において障害者等の地域生活を支援するための関係法律の整備に関する法律附則第一条第三号の改正規定中「第七十三条」とあるのは「第七十四条」と、同法附則に三条を加える改正規定中「第七十三条」とあるのは「第七十四条」と、「第七十四条」とあるのは「第七十五条」と、「第七十五条」とあるのは「第七十六条」とする。</w:t>
+      </w:r>
+    </w:p>
+    <w:p>
+      <w:r>
+        <w:br w:type="page"/>
+      </w:r>
+    </w:p>
+    <w:p>
+      <w:pPr>
+        <w:pStyle w:val="Heading1"/>
+      </w:pPr>
+      <w:r>
+        <w:t>附則（平成二三年五月二五日法律第五三号）</w:t>
+      </w:r>
+    </w:p>
+    <w:p>
+      <w:r>
+        <w:t>この法律は、新非訟事件手続法の施行の日から施行する。</w:t>
+      </w:r>
+    </w:p>
+    <w:p>
+      <w:r>
+        <w:br w:type="page"/>
+      </w:r>
+    </w:p>
+    <w:p>
+      <w:pPr>
+        <w:pStyle w:val="Heading1"/>
+      </w:pPr>
+      <w:r>
+        <w:t>附則（平成二三年六月二四日法律第七四号）</w:t>
+      </w:r>
+    </w:p>
+    <w:p>
+      <w:pPr>
+        <w:pStyle w:val="Heading4"/>
+      </w:pPr>
+      <w:r>
+        <w:t>第一条（施行期日）</w:t>
+      </w:r>
+    </w:p>
+    <w:p>
+      <w:r>
+        <w:t>この法律は、公布の日から起算して二十日を経過した日から施行する。</w:t>
+      </w:r>
+    </w:p>
+    <w:p>
+      <w:r>
+        <w:br w:type="page"/>
+      </w:r>
+    </w:p>
+    <w:p>
+      <w:pPr>
+        <w:pStyle w:val="Heading1"/>
+      </w:pPr>
+      <w:r>
+        <w:t>附則（平成二四年六月二七日法律第五一号）</w:t>
+      </w:r>
+    </w:p>
+    <w:p>
+      <w:pPr>
+        <w:pStyle w:val="Heading4"/>
+      </w:pPr>
+      <w:r>
+        <w:t>第一条（施行期日）</w:t>
+      </w:r>
+    </w:p>
+    <w:p>
+      <w:r>
+        <w:t>この法律は、平成二十五年四月一日から施行する。</w:t>
+        <w:br/>
+        <w:t>ただし、次の各号に掲げる規定は、当該各号に定める日から施行する。</w:t>
+      </w:r>
+    </w:p>
+    <w:p>
+      <w:pPr>
+        <w:pStyle w:val="ListBullet"/>
+        <w:ind w:left="880"/>
+      </w:pPr>
+      <w:r>
+        <w:t>一</w:t>
+        <w:br/>
+        <w:t>略</w:t>
+      </w:r>
+    </w:p>
+    <w:p>
+      <w:pPr>
+        <w:pStyle w:val="ListBullet"/>
+        <w:ind w:left="880"/>
+      </w:pPr>
+      <w:r>
+        <w:t>二</w:t>
+        <w:br/>
+        <w:t>第二条、第四条、第六条及び第八条並びに附則第五条から第八条まで、第十二条から第十六条まで及び第十八条から第二十六条までの規定</w:t>
+        <w:br/>
+        <w:br/>
+        <w:br/>
+        <w:t>平成二十六年四月一日</w:t>
+      </w:r>
+    </w:p>
+    <w:p>
+      <w:r>
+        <w:br w:type="page"/>
+      </w:r>
+    </w:p>
+    <w:p>
+      <w:pPr>
+        <w:pStyle w:val="Heading1"/>
+      </w:pPr>
+      <w:r>
+        <w:t>附則（平成二五年六月一九日法律第四七号）</w:t>
+      </w:r>
+    </w:p>
+    <w:p>
+      <w:pPr>
+        <w:pStyle w:val="Heading4"/>
+      </w:pPr>
+      <w:r>
+        <w:t>第一条（施行期日）</w:t>
+      </w:r>
+    </w:p>
+    <w:p>
+      <w:r>
+        <w:t>この法律は、平成二十六年四月一日から施行する。</w:t>
+        <w:br/>
+        <w:t>ただし、次の各号に掲げる規定は、当該各号に定める日から施行する。</w:t>
+      </w:r>
+    </w:p>
+    <w:p>
+      <w:pPr>
+        <w:pStyle w:val="ListBullet"/>
+        <w:ind w:left="880"/>
+      </w:pPr>
+      <w:r>
+        <w:t>一</w:t>
+        <w:br/>
+        <w:t>附則第七条の規定</w:t>
+        <w:br/>
+        <w:br/>
+        <w:br/>
+        <w:t>公布の日</w:t>
+      </w:r>
+    </w:p>
+    <w:p>
+      <w:pPr>
+        <w:pStyle w:val="ListBullet"/>
+        <w:ind w:left="880"/>
+      </w:pPr>
+      <w:r>
+        <w:t>二</w:t>
+        <w:br/>
+        <w:t>附則第十六条の規定</w:t>
+        <w:br/>
+        <w:br/>
+        <w:br/>
+        <w:t>刑法等の一部を改正する法律（平成二十五年法律第四十九号）の公布の日又はこの法律の施行の日のいずれか遅い日</w:t>
+      </w:r>
+    </w:p>
+    <w:p>
+      <w:pPr>
+        <w:pStyle w:val="ListBullet"/>
+        <w:ind w:left="880"/>
+      </w:pPr>
+      <w:r>
+        <w:t>三</w:t>
+        <w:br/>
+        <w:t>第十三条第一項及び第十四条第二項の改正規定</w:t>
+        <w:br/>
+        <w:br/>
+        <w:br/>
+        <w:t>平成二十八年四月一日</w:t>
+      </w:r>
+    </w:p>
+    <w:p>
+      <w:pPr>
+        <w:pStyle w:val="Heading4"/>
+      </w:pPr>
+      <w:r>
+        <w:t>第二条（経過措置）</w:t>
+      </w:r>
+    </w:p>
+    <w:p>
+      <w:r>
+        <w:t>この法律の施行の際現にこの法律による改正前の精神保健及び精神障害者福祉に関する法律（以下「旧法」という。）第三十三条第一項の規定により精神科病院に入院している者は、この法律による改正後の精神保健及び精神障害者福祉に関する法律（以下「新法」という。）第三十三条第一項（この法律の施行の日（以下「施行日」という。）の前日において旧法第二十条第二項各号の保護者がない場合又はこれらの保護者がその義務を行うことができない場合にあっては、新法第三十三条第三項）の規定により入院したものとみなす。</w:t>
+      </w:r>
+    </w:p>
+    <w:p>
+      <w:pPr>
+        <w:pStyle w:val="Heading5"/>
+        <w:ind w:left="440"/>
+      </w:pPr>
+      <w:r>
+        <w:t>２</w:t>
+      </w:r>
+    </w:p>
+    <w:p>
+      <w:pPr>
+        <w:ind w:left="440"/>
+      </w:pPr>
+      <w:r>
+        <w:t>この法律の施行の際現に旧法第三十三条第二項の規定により精神科病院に入院している者は、新法第三十三条第一項の規定により入院したものとみなす。</w:t>
+      </w:r>
+    </w:p>
+    <w:p>
+      <w:pPr>
+        <w:pStyle w:val="Heading4"/>
+      </w:pPr>
+      <w:r>
+        <w:t>第三条</w:t>
+      </w:r>
+    </w:p>
+    <w:p>
+      <w:r>
+        <w:t>この法律の施行の際現に旧法第三十三条の四第一項の規定により精神科病院に入院している者は、新法第三十三条の七第一項の規定により入院したものとみなす。</w:t>
+      </w:r>
+    </w:p>
+    <w:p>
+      <w:pPr>
+        <w:pStyle w:val="Heading4"/>
+      </w:pPr>
+      <w:r>
+        <w:t>第四条</w:t>
+      </w:r>
+    </w:p>
+    <w:p>
+      <w:r>
+        <w:t>この法律の施行の際現に旧法第三十八条の四の規定により精神科病院に入院中の者の保護者によりされている請求は、新法第三十八条の四の規定により当該入院中の者の家族等のうち当該保護者であった者（当該請求が旧法第二十一条の規定により当該入院中の者の保護者となったその者の居住地（居住地がないか、又は明らかでないときは、その者の現在地）を管轄する市町村長（特別区の長を含む。以下この条において同じ。）によりされている場合にあっては、当該市町村長）によりされた請求とみなす。</w:t>
+      </w:r>
+    </w:p>
+    <w:p>
+      <w:pPr>
+        <w:pStyle w:val="Heading4"/>
+      </w:pPr>
+      <w:r>
+        <w:t>第五条</w:t>
+      </w:r>
+    </w:p>
+    <w:p>
+      <w:r>
+        <w:t>施行日前に行われた旧法第四十二条の規定による精神障害者の医療及び保護に係る費用の負担については、なお従前の例による。</w:t>
+      </w:r>
+    </w:p>
+    <w:p>
+      <w:pPr>
+        <w:pStyle w:val="Heading4"/>
+      </w:pPr>
+      <w:r>
+        <w:t>第六条（罰則に関する経過措置）</w:t>
+      </w:r>
+    </w:p>
+    <w:p>
+      <w:r>
+        <w:t>この法律の施行前にした行為に対する罰則の適用については、なお従前の例による。</w:t>
+      </w:r>
+    </w:p>
+    <w:p>
+      <w:pPr>
+        <w:pStyle w:val="Heading4"/>
+      </w:pPr>
+      <w:r>
+        <w:t>第七条（政令への委任）</w:t>
+      </w:r>
+    </w:p>
+    <w:p>
+      <w:r>
+        <w:t>附則第二条から前条まで、第十一条、第十二条、第十四条及び第十五条に定めるもののほか、この法律の施行に関し必要な経過措置は、政令で定める。</w:t>
+      </w:r>
+    </w:p>
+    <w:p>
+      <w:pPr>
+        <w:pStyle w:val="Heading4"/>
+      </w:pPr>
+      <w:r>
+        <w:t>第八条（検討）</w:t>
+      </w:r>
+    </w:p>
+    <w:p>
+      <w:r>
+        <w:t>政府は、この法律の施行後三年を目途として、新法の施行の状況並びに精神保健及び精神障害者の福祉を取り巻く環境の変化を勘案し、医療保護入院における移送及び入院の手続の在り方、医療保護入院者の退院による地域における生活への移行を促進するための措置の在り方並びに精神科病院に係る入院中の処遇、退院等に関する精神障害者の意思決定及び意思の表明についての支援の在り方について検討を加え、必要があると認めるときは、その結果に基づいて所要の措置を講ずるものとする。</w:t>
+      </w:r>
+    </w:p>
+    <w:p>
+      <w:r>
+        <w:br w:type="page"/>
+      </w:r>
+    </w:p>
+    <w:p>
+      <w:pPr>
+        <w:pStyle w:val="Heading1"/>
+      </w:pPr>
+      <w:r>
+        <w:t>附則（平成二五年六月一九日法律第四九号）</w:t>
+      </w:r>
+    </w:p>
+    <w:p>
+      <w:pPr>
+        <w:pStyle w:val="Heading4"/>
+      </w:pPr>
+      <w:r>
+        <w:t>第一条（施行期日）</w:t>
+      </w:r>
+    </w:p>
+    <w:p>
+      <w:r>
+        <w:t>この法律は、公布の日から起算して三年を超えない範囲内において政令で定める日から施行する。</w:t>
+      </w:r>
+    </w:p>
+    <w:p>
+      <w:r>
+        <w:br w:type="page"/>
+      </w:r>
+    </w:p>
+    <w:p>
+      <w:pPr>
+        <w:pStyle w:val="Heading1"/>
+      </w:pPr>
+      <w:r>
+        <w:t>附則（平成二六年六月一三日法律第六九号）</w:t>
+      </w:r>
+    </w:p>
+    <w:p>
+      <w:pPr>
+        <w:pStyle w:val="Heading4"/>
+      </w:pPr>
+      <w:r>
+        <w:t>第一条（施行期日）</w:t>
+      </w:r>
+    </w:p>
+    <w:p>
+      <w:r>
+        <w:t>この法律は、行政不服審査法（平成二十六年法律第六十八号）の施行の日から施行する。</w:t>
+      </w:r>
+    </w:p>
+    <w:p>
+      <w:pPr>
+        <w:pStyle w:val="Heading4"/>
+      </w:pPr>
+      <w:r>
+        <w:t>第五条（経過措置の原則）</w:t>
+      </w:r>
+    </w:p>
+    <w:p>
+      <w:r>
+        <w:t>行政庁の処分その他の行為又は不作為についての不服申立てであってこの法律の施行前にされた行政庁の処分その他の行為又はこの法律の施行前にされた申請に係る行政庁の不作為に係るものについては、この附則に特別の定めがある場合を除き、なお従前の例による。</w:t>
+      </w:r>
+    </w:p>
+    <w:p>
+      <w:pPr>
+        <w:pStyle w:val="Heading4"/>
+      </w:pPr>
+      <w:r>
+        <w:t>第六条（訴訟に関する経過措置）</w:t>
+      </w:r>
+    </w:p>
+    <w:p>
+      <w:r>
+        <w:t>この法律による改正前の法律の規定により不服申立てに対する行政庁の裁決、決定その他の行為を経た後でなければ訴えを提起できないこととされる事項であって、当該不服申立てを提起しないでこの法律の施行前にこれを提起すべき期間を経過したもの（当該不服申立てが他の不服申立てに対する行政庁の裁決、決定その他の行為を経た後でなければ提起できないとされる場合にあっては、当該他の不服申立てを提起しないでこの法律の施行前にこれを提起すべき期間を経過したものを含む。）の訴えの提起については、なお従前の例による。</w:t>
+      </w:r>
+    </w:p>
+    <w:p>
+      <w:pPr>
+        <w:pStyle w:val="Heading5"/>
+        <w:ind w:left="440"/>
+      </w:pPr>
+      <w:r>
+        <w:t>２</w:t>
+      </w:r>
+    </w:p>
+    <w:p>
+      <w:pPr>
+        <w:ind w:left="440"/>
+      </w:pPr>
+      <w:r>
+        <w:t>この法律の規定による改正前の法律の規定（前条の規定によりなお従前の例によることとされる場合を含む。）により異議申立てが提起された処分その他の行為であって、この法律の規定による改正後の法律の規定により審査請求に対する裁決を経た後でなければ取消しの訴えを提起することができないこととされるものの取消しの訴えの提起については、なお従前の例による。</w:t>
+      </w:r>
+    </w:p>
+    <w:p>
+      <w:pPr>
+        <w:pStyle w:val="Heading5"/>
+        <w:ind w:left="440"/>
+      </w:pPr>
+      <w:r>
+        <w:t>３</w:t>
+      </w:r>
+    </w:p>
+    <w:p>
+      <w:pPr>
+        <w:ind w:left="440"/>
+      </w:pPr>
+      <w:r>
+        <w:t>不服申立てに対する行政庁の裁決、決定その他の行為の取消しの訴えであって、この法律の施行前に提起されたものについては、なお従前の例による。</w:t>
+      </w:r>
+    </w:p>
+    <w:p>
+      <w:pPr>
+        <w:pStyle w:val="Heading4"/>
+      </w:pPr>
+      <w:r>
+        <w:t>第九条（罰則に関する経過措置）</w:t>
+      </w:r>
+    </w:p>
+    <w:p>
+      <w:r>
+        <w:t>この法律の施行前にした行為並びに附則第五条及び前二条の規定によりなお従前の例によることとされる場合におけるこの法律の施行後にした行為に対する罰則の適用については、なお従前の例による。</w:t>
+      </w:r>
+    </w:p>
+    <w:p>
+      <w:pPr>
+        <w:pStyle w:val="Heading4"/>
+      </w:pPr>
+      <w:r>
+        <w:t>第十条（その他の経過措置の政令への委任）</w:t>
+      </w:r>
+    </w:p>
+    <w:p>
+      <w:r>
+        <w:t>附則第五条から前条までに定めるもののほか、この法律の施行に関し必要な経過措置（罰則に関する経過措置を含む。）は、政令で定める。</w:t>
+      </w:r>
+    </w:p>
+    <w:p>
+      <w:r>
+        <w:br w:type="page"/>
+      </w:r>
+    </w:p>
+    <w:p>
+      <w:pPr>
+        <w:pStyle w:val="Heading1"/>
+      </w:pPr>
+      <w:r>
+        <w:t>附則（平成二六年六月二五日法律第八三号）</w:t>
+      </w:r>
+    </w:p>
+    <w:p>
+      <w:pPr>
+        <w:pStyle w:val="Heading4"/>
+      </w:pPr>
+      <w:r>
+        <w:t>第一条（施行期日）</w:t>
+      </w:r>
+    </w:p>
+    <w:p>
+      <w:r>
+        <w:t>この法律は、公布の日又は平成二十六年四月一日のいずれか遅い日から施行する。</w:t>
+        <w:br/>
+        <w:t>ただし、次の各号に掲げる規定は、当該各号に定める日から施行する。</w:t>
+      </w:r>
+    </w:p>
+    <w:p>
+      <w:pPr>
+        <w:pStyle w:val="ListBullet"/>
+        <w:ind w:left="880"/>
+      </w:pPr>
+      <w:r>
+        <w:t>一</w:t>
+        <w:br/>
+        <w:t>第十二条中診療放射線技師法第二十六条第二項の改正規定及び第二十四条の規定並びに次条並びに附則第七条、第十三条ただし書、第十八条、第二十条第一項ただし書、第二十二条、第二十五条、第二十九条、第三十一条、第六十一条、第六十二条、第六十四条、第六十七条、第七十一条及び第七十二条の規定</w:t>
+        <w:br/>
+        <w:br/>
+        <w:br/>
+        <w:t>公布の日</w:t>
+      </w:r>
+    </w:p>
+    <w:p>
+      <w:pPr>
+        <w:pStyle w:val="ListBullet"/>
+        <w:ind w:left="880"/>
+      </w:pPr>
+      <w:r>
+        <w:t>二～五</w:t>
+        <w:br/>
+        <w:t>略</w:t>
+      </w:r>
+    </w:p>
+    <w:p>
+      <w:pPr>
+        <w:pStyle w:val="ListBullet"/>
+        <w:ind w:left="880"/>
+      </w:pPr>
+      <w:r>
+        <w:t>六</w:t>
+        <w:br/>
+        <w:t>第六条の規定（次号に掲げる改正規定を除く。）、第十一条の規定、第十五条中国民健康保険法第五十五条第一項の改正規定、同法第百十六条の二第一項第六号の改正規定（「同法第八条第二十四項」を「同条第二十五項」に改める部分に限る。）及び同法附則第五条の二第一項の改正規定、第十六条中老人福祉法第五条の二第三項の改正規定（「居宅介護サービス費、」の下に「地域密着型通所介護若しくは」を加える部分に限る。）、同条第七項の改正規定、同法第十条の四第一項第二号の改正規定（「規定する通所介護」の下に「、地域密着型通所介護」を加える部分に限る。）、同法第二十条の二の二の改正規定（「居宅介護サービス費、」の下に「地域密着型通所介護若しくは」を加える部分に限る。）及び同法第二十条の八第四項の改正規定（「、小規模多機能型居宅介護」の下に「、地域密着型通所介護」を加える部分に限る。）、第十八条中高齢者の医療の確保に関する法律第五十五条第一項第五号の改正規定（「同法第八条第二十四項」を「同条第二十五項」に改める部分に限る。）並びに同法附則第二条及び第十三条の十一第一項の改正規定並びに第二十二条の規定並びに附則第二十条（第一項ただし書を除く。）、第二十一条、第四十二条、第四十三条並びに第四十九条の規定、附則第五十条中国有財産特別措置法（昭和二十七年法律第二百十九号）第二条第二項第四号ロの改正規定（「居宅サービス、」の下に「地域密着型通所介護若しくは」を加える部分に限る。）、附則第五十二条中登録免許税法（昭和四十二年法律第三十五号）別表第三の二十四の項の改正規定、附則第五十五条及び第五十六条の規定、附則第五十九条の規定（第三号に掲げる改正規定を除く。）並びに附則第六十条の規定</w:t>
+        <w:br/>
+        <w:br/>
+        <w:br/>
+        <w:t>平成二十八年四月一日までの間において政令で定める日</w:t>
+      </w:r>
+    </w:p>
+    <w:p>
+      <w:pPr>
+        <w:pStyle w:val="Heading4"/>
+      </w:pPr>
+      <w:r>
+        <w:t>第七十一条（罰則の適用に関する経過措置）</w:t>
+      </w:r>
+    </w:p>
+    <w:p>
+      <w:r>
+        <w:t>この法律（附則第一条各号に掲げる規定にあっては、当該規定。以下この条において同じ。）の施行前にした行為並びにこの附則の規定によりなお従前の例によることとされる場合におけるこの法律の施行後にした行為及びこの附則の規定によりなお効力を有することとされる場合におけるこの法律の施行後にした行為に対する罰則の適用については、なお従前の例による。</w:t>
+      </w:r>
+    </w:p>
+    <w:p>
+      <w:r>
+        <w:br w:type="page"/>
+      </w:r>
+    </w:p>
+    <w:p>
+      <w:pPr>
+        <w:pStyle w:val="Heading1"/>
+      </w:pPr>
+      <w:r>
+        <w:t>附則（平成二七年五月二九日法律第三一号）</w:t>
+      </w:r>
+    </w:p>
+    <w:p>
+      <w:pPr>
+        <w:pStyle w:val="Heading4"/>
+      </w:pPr>
+      <w:r>
+        <w:t>第一条（施行期日）</w:t>
+      </w:r>
+    </w:p>
+    <w:p>
+      <w:r>
+        <w:t>この法律は、平成三十年四月一日から施行する。</w:t>
+        <w:br/>
+        <w:t>ただし、次の各号に掲げる規定は、それぞれ当該各号に定める日から施行する。</w:t>
+      </w:r>
+    </w:p>
+    <w:p>
+      <w:pPr>
+        <w:pStyle w:val="ListBullet"/>
+        <w:ind w:left="880"/>
+      </w:pPr>
+      <w:r>
+        <w:t>一</w:t>
+        <w:br/>
+        <w:t>第一条の規定、第五条中健康保険法第九十条第二項及び第九十五条第六号の改正規定、同法第百五十三条第一項の改正規定、同法附則第四条の四の改正規定、同法附則第五条の改正規定、同法附則第五条の二の改正規定、同法附則第五条の三の改正規定並びに同条の次に四条を加える改正規定、第七条中船員保険法第七十条第四項の改正規定及び同法第八十五条第二項第三号の改正規定、第八条の規定並びに第十二条中社会保険診療報酬支払基金法第十五条第二項の改正規定並びに次条第一項並びに附則第六条から第九条まで、第十五条、第十八条、第二十六条、第五十九条、第六十二条及び第六十七条から第六十九条までの規定</w:t>
+        <w:br/>
+        <w:br/>
+        <w:br/>
+        <w:t>公布の日</w:t>
+      </w:r>
+    </w:p>
+    <w:p>
+      <w:r>
+        <w:br w:type="page"/>
+      </w:r>
+    </w:p>
+    <w:p>
+      <w:pPr>
+        <w:pStyle w:val="Heading1"/>
+      </w:pPr>
+      <w:r>
+        <w:t>附則（平成二七年六月二六日法律第五〇号）</w:t>
+      </w:r>
+    </w:p>
+    <w:p>
+      <w:pPr>
+        <w:pStyle w:val="Heading4"/>
+      </w:pPr>
+      <w:r>
+        <w:t>第一条（施行期日）</w:t>
+      </w:r>
+    </w:p>
+    <w:p>
+      <w:r>
+        <w:t>この法律は、平成二十八年四月一日から施行する。</w:t>
+        <w:br/>
+        <w:t>ただし、次の各号に掲げる規定は、当該各号に定める日から施行する。</w:t>
+      </w:r>
+    </w:p>
+    <w:p>
+      <w:pPr>
+        <w:pStyle w:val="ListBullet"/>
+        <w:ind w:left="880"/>
+      </w:pPr>
+      <w:r>
+        <w:t>一</w:t>
+        <w:br/>
+        <w:t>第六条、第八条（農業振興地域の整備に関する法律第三条の二及び第三条の三第二項の改正規定に限る。）、第九条（特定農山村地域における農林業等の活性化のための基盤整備の促進に関する法律第四条第八項の改正規定に限る。）、第十一条（採石法第三十三条の十七の次に一条を加える改正規定に限る。）及び第十七条（建築基準法第八十条を削る改正規定、同法第八十条の二を同法第八十条とする改正規定、同法第八十条の三を同法第八十条の二とする改正規定及び同法第八十三条の改正規定を除く。）の規定並びに附則第四条及び第六条から第八条までの規定</w:t>
+        <w:br/>
+        <w:br/>
+        <w:br/>
+        <w:t>公布の日</w:t>
+      </w:r>
+    </w:p>
+    <w:p>
+      <w:pPr>
+        <w:pStyle w:val="Heading4"/>
+      </w:pPr>
+      <w:r>
+        <w:t>第六条（処分、申請等に関する経過措置）</w:t>
+      </w:r>
+    </w:p>
+    <w:p>
+      <w:r>
+        <w:t>この法律（附則第一条各号に掲げる規定については、当該各規定。以下この条及び次条において同じ。）の施行前にこの法律による改正前のそれぞれの法律の規定によりされた許可等の処分その他の行為（以下この項において「処分等の行為」という。）又はこの法律の施行の際現にこの法律による改正前のそれぞれの法律の規定によりされている許可等の申請その他の行為（以下この項において「申請等の行為」という。）で、この法律の施行の日においてこれらの行為に係る行政事務を行うべき者が異なることとなるものは、附則第二条から前条までの規定又は附則第八条の規定に基づく政令の規定に定めるものを除き、この法律の施行の日以後におけるこの法律による改正後のそれぞれの法律の適用については、この法律による改正後のそれぞれの法律の相当規定によりされた処分等の行為又は申請等の行為とみなす。</w:t>
+      </w:r>
+    </w:p>
+    <w:p>
+      <w:pPr>
+        <w:pStyle w:val="Heading5"/>
+        <w:ind w:left="440"/>
+      </w:pPr>
+      <w:r>
+        <w:t>２</w:t>
+      </w:r>
+    </w:p>
+    <w:p>
+      <w:pPr>
+        <w:ind w:left="440"/>
+      </w:pPr>
+      <w:r>
+        <w:t>この法律の施行前にこの法律による改正前のそれぞれの法律の規定により国又は地方公共団体の機関に対し報告、届出、提出その他の手続をしなければならない事項で、この法律の施行の日前にその手続がされていないものについては、附則第二条から前条までの規定又は附則第八条の規定に基づく政令の規定に定めるもののほか、これを、この法律による改正後のそれぞれの法律の相当規定により国又は地方公共団体の相当の機関に対して報告、届出、提出その他の手続をしなければならない事項についてその手続がされていないものとみなして、この法律による改正後のそれぞれの法律の規定を適用する。</w:t>
+      </w:r>
+    </w:p>
+    <w:p>
+      <w:pPr>
+        <w:pStyle w:val="Heading4"/>
+      </w:pPr>
+      <w:r>
+        <w:t>第七条（罰則に関する経過措置）</w:t>
+      </w:r>
+    </w:p>
+    <w:p>
+      <w:r>
+        <w:t>この法律の施行前にした行為に対する罰則の適用については、なお従前の例による。</w:t>
+      </w:r>
+    </w:p>
+    <w:p>
+      <w:pPr>
+        <w:pStyle w:val="Heading4"/>
+      </w:pPr>
+      <w:r>
+        <w:t>第八条（政令への委任）</w:t>
+      </w:r>
+    </w:p>
+    <w:p>
+      <w:r>
+        <w:t>附則第二条から前条までに規定するもののほか、この法律の施行に関し必要な経過措置（罰則に関する経過措置を含む。）は、政令で定める。</w:t>
+      </w:r>
+    </w:p>
+    <w:p>
+      <w:r>
+        <w:br w:type="page"/>
+      </w:r>
+    </w:p>
+    <w:p>
+      <w:pPr>
+        <w:pStyle w:val="Heading1"/>
+      </w:pPr>
+      <w:r>
+        <w:t>附則（平成二七年九月二八日法律第七四号）</w:t>
+      </w:r>
+    </w:p>
+    <w:p>
+      <w:pPr>
+        <w:pStyle w:val="Heading4"/>
+      </w:pPr>
+      <w:r>
+        <w:t>第一条（施行期日）</w:t>
+      </w:r>
+    </w:p>
+    <w:p>
+      <w:r>
+        <w:t>この法律は、公布の日から起算して二年を超えない範囲内において政令で定める日から施行する。</w:t>
+      </w:r>
+    </w:p>
+    <w:p>
+      <w:r>
+        <w:br w:type="page"/>
+      </w:r>
+    </w:p>
+    <w:p>
+      <w:pPr>
+        <w:pStyle w:val="Heading1"/>
+      </w:pPr>
+      <w:r>
+        <w:t>附則（平成二八年六月三日法律第六五号）</w:t>
+      </w:r>
+    </w:p>
+    <w:p>
+      <w:pPr>
+        <w:pStyle w:val="Heading4"/>
+      </w:pPr>
+      <w:r>
+        <w:t>第一条（施行期日）</w:t>
+      </w:r>
+    </w:p>
+    <w:p>
+      <w:r>
+        <w:t>この法律は、平成三十年四月一日から施行する。</w:t>
+      </w:r>
+    </w:p>
+    <w:p>
+      <w:r>
+        <w:br w:type="page"/>
+      </w:r>
+    </w:p>
+    <w:p>
+      <w:pPr>
+        <w:pStyle w:val="Heading1"/>
+      </w:pPr>
+      <w:r>
+        <w:t>附則（平成三〇年五月三〇日法律第三三号）</w:t>
+      </w:r>
+    </w:p>
+    <w:p>
+      <w:pPr>
+        <w:pStyle w:val="Heading4"/>
+      </w:pPr>
+      <w:r>
+        <w:t>第一条（施行期日）</w:t>
+      </w:r>
+    </w:p>
+    <w:p>
+      <w:r>
+        <w:t>この法律は、公布の日から起算して一年六月を超えない範囲内において政令で定める日から施行する。</w:t>
+        <w:br/>
+        <w:t>ただし、次の各号に掲げる規定は、当該各号に定める日から施行する。</w:t>
+      </w:r>
+    </w:p>
+    <w:p>
+      <w:pPr>
+        <w:pStyle w:val="ListBullet"/>
+        <w:ind w:left="880"/>
+      </w:pPr>
+      <w:r>
+        <w:t>一から三まで</w:t>
+        <w:br/>
+        <w:t>略</w:t>
+      </w:r>
+    </w:p>
+    <w:p>
+      <w:pPr>
+        <w:pStyle w:val="ListBullet"/>
+        <w:ind w:left="880"/>
+      </w:pPr>
+      <w:r>
+        <w:t>四</w:t>
+        <w:br/>
+        <w:t>第三条中特許法第百七条第三項の改正規定、第百九条の見出しを削り、同条の前に見出しを付し、同条の次に一条を加える改正規定、第百十二条第一項及び第六項の改正規定、第百九十五条第六項の改正規定並びに第百九十五条の二の見出しを削り、同条の前に見出しを付し、同条の次に一条を加える改正規定並びに第六条及び第七条の規定並びに附則第十一条、第十五条、第二十三条及び第二十五条から第三十二条までの規定</w:t>
+        <w:br/>
+        <w:br/>
+        <w:br/>
+        <w:t>公布の日から起算して一年を超えない範囲内において政令で定める日</w:t>
+      </w:r>
+    </w:p>
+    <w:p>
+      <w:r>
+        <w:br w:type="page"/>
+      </w:r>
+    </w:p>
+    <w:p>
+      <w:pPr>
+        <w:pStyle w:val="Heading1"/>
+      </w:pPr>
+      <w:r>
+        <w:t>附則（平成三〇年六月二七日法律第六六号）</w:t>
+      </w:r>
+    </w:p>
+    <w:p>
+      <w:pPr>
+        <w:pStyle w:val="Heading4"/>
+      </w:pPr>
+      <w:r>
+        <w:t>第一条（施行期日）</w:t>
+      </w:r>
+    </w:p>
+    <w:p>
+      <w:r>
+        <w:t>この法律は、公布の日から起算して一年を超えない範囲内において政令で定める日から施行する。</w:t>
+        <w:br/>
+        <w:t>ただし、次の各号に掲げる規定は、当該各号に定める日から施行する。</w:t>
+      </w:r>
+    </w:p>
+    <w:p>
+      <w:pPr>
+        <w:pStyle w:val="ListBullet"/>
+        <w:ind w:left="880"/>
+      </w:pPr>
+      <w:r>
+        <w:t>一</w:t>
+        <w:br/>
+        <w:t>第一条、第五条（行政手続における特定の個人を識別するための番号の利用等に関する法律別表第二の二十の項及び五十三の項の改正規定を除く。）及び第十三条の規定並びに附則第十一条から第十三条まで、第十六条及び第十七条の規定</w:t>
+        <w:br/>
+        <w:br/>
+        <w:br/>
+        <w:t>公布の日</w:t>
+      </w:r>
+    </w:p>
+    <w:p>
+      <w:pPr>
+        <w:pStyle w:val="Heading4"/>
+      </w:pPr>
+      <w:r>
+        <w:t>第七条（精神保健及び精神障害者福祉に関する法律の一部改正に伴う経過措置）</w:t>
+      </w:r>
+    </w:p>
+    <w:p>
+      <w:r>
+        <w:t>第九条の規定による改正後の精神保健及び精神障害者福祉に関する法律（以下この条において「新精神保健福祉法」という。）第三十一条第二項の規定は、施行日以後に要することとなった精神保健及び精神障害者福祉に関する法律第三十条第一項に規定する費用の新精神保健福祉法第三十一条第一項の規定による徴収について適用する。</w:t>
+      </w:r>
+    </w:p>
+    <w:p>
+      <w:pPr>
+        <w:pStyle w:val="Heading4"/>
+      </w:pPr>
+      <w:r>
+        <w:t>第十一条（処分、申請等に関する経過措置）</w:t>
+      </w:r>
+    </w:p>
+    <w:p>
+      <w:r>
+        <w:t>この法律（附則第一条各号に掲げる規定については、当該各規定。以下この条及び次条において同じ。）の施行の日前にこの法律による改正前のそれぞれの法律の規定によりされた認定等の処分その他の行為（以下この項において「処分等の行為」という。）又はこの法律の施行の際現にこの法律による改正前のそれぞれの法律の規定によりされている認定等の申請その他の行為（以下この項において「申請等の行為」という。）で、この法律の施行の日においてこれらの行為に係る行政事務を行うべき者が異なることとなるものは、附則第二条から前条までの規定又は附則第十三条の規定に基づく政令に定めるものを除き、この法律の施行の日以後におけるこの法律による改正後のそれぞれの法律の適用については、この法律による改正後のそれぞれの法律の相当規定によりされた処分等の行為又は申請等の行為とみなす。</w:t>
+      </w:r>
+    </w:p>
+    <w:p>
+      <w:pPr>
+        <w:pStyle w:val="Heading5"/>
+        <w:ind w:left="440"/>
+      </w:pPr>
+      <w:r>
+        <w:t>２</w:t>
+      </w:r>
+    </w:p>
+    <w:p>
+      <w:pPr>
+        <w:ind w:left="440"/>
+      </w:pPr>
+      <w:r>
         <w:t>この法律の施行の日前にこの法律による改正前のそれぞれの法律の規定により国又は地方公共団体の機関に対し、報告、届出その他の手続をしなければならない事項で、この法律の施行の日前にその手続がされていないものについては、附則第二条から前条までの規定又は附則第十三条の規定に基づく政令に定めるもののほか、これを、この法律による改正後のそれぞれの法律の相当規定により国又は地方公共団体の相当の機関に対して報告、届出その他の手続をしなければならない事項についてその手続がされていないものとみなして、この法律による改正後のそれぞれの法律の規定を適用する。</w:t>
       </w:r>
     </w:p>
@@ -8889,7 +8481,7 @@
         <w:pStyle w:val="Heading1"/>
       </w:pPr>
       <w:r>
-        <w:t>附　則（平成三〇年七月二五日法律第七九号）</w:t>
+        <w:t>附則（平成三〇年七月二五日法律第七九号）</w:t>
       </w:r>
     </w:p>
     <w:p>
@@ -8903,100 +8495,96 @@
     <w:p>
       <w:r>
         <w:t>この法律は、平成三十一年四月一日から施行する。</w:t>
-      </w:r>
-    </w:p>
-    <w:p>
-      <w:pPr>
-        <w:pStyle w:val="Heading6"/>
+        <w:br/>
+        <w:t>ただし、次の各号に掲げる規定は、当該各号に定める日から施行する。</w:t>
+      </w:r>
+    </w:p>
+    <w:p>
+      <w:pPr>
+        <w:pStyle w:val="ListBullet"/>
         <w:ind w:left="880"/>
       </w:pPr>
       <w:r>
         <w:t>一</w:t>
-      </w:r>
-    </w:p>
-    <w:p>
-      <w:pPr>
+        <w:br/>
+        <w:t>第一条及び第四条の規定並びに次条から附則第四条まで並びに附則第九条及び第十五条の規定</w:t>
+        <w:br/>
+        <w:br/>
+        <w:br/>
+        <w:t>公布の日</w:t>
+      </w:r>
+    </w:p>
+    <w:p>
+      <w:pPr>
+        <w:pStyle w:val="ListBullet"/>
         <w:ind w:left="880"/>
       </w:pPr>
       <w:r>
-        <w:t>第一条及び第四条の規定並びに次条から附則第四条まで並びに附則第九条及び第十五条の規定</w:t>
-      </w:r>
-    </w:p>
-    <w:p>
-      <w:pPr>
-        <w:pStyle w:val="Heading6"/>
+        <w:t>二</w:t>
+        <w:br/>
+        <w:t>第三条及び第五条の規定並びに附則第六条から第八条まで、第十一条及び第十二条の規定</w:t>
+        <w:br/>
+        <w:br/>
+        <w:br/>
+        <w:t>平成三十二年四月一日</w:t>
+      </w:r>
+    </w:p>
+    <w:p>
+      <w:r>
+        <w:br w:type="page"/>
+      </w:r>
+    </w:p>
+    <w:p>
+      <w:pPr>
+        <w:pStyle w:val="Heading1"/>
+      </w:pPr>
+      <w:r>
+        <w:t>附則（令和元年六月一四日法律第三七号）</w:t>
+      </w:r>
+    </w:p>
+    <w:p>
+      <w:pPr>
+        <w:pStyle w:val="Heading4"/>
+      </w:pPr>
+      <w:r>
+        <w:t>第一条（施行期日）</w:t>
+      </w:r>
+    </w:p>
+    <w:p>
+      <w:r>
+        <w:t>この法律は、公布の日から起算して三月を経過した日から施行する。</w:t>
+        <w:br/>
+        <w:t>ただし、次の各号に掲げる規定は、当該各号に定める日から施行する。</w:t>
+      </w:r>
+    </w:p>
+    <w:p>
+      <w:pPr>
+        <w:pStyle w:val="ListBullet"/>
         <w:ind w:left="880"/>
       </w:pPr>
       <w:r>
+        <w:t>一</w:t>
+        <w:br/>
+        <w:t>第四十条、第五十九条、第六十一条、第七十五条（児童福祉法第三十四条の二十の改正規定に限る。）、第八十五条、第百二条、第百七条（民間あっせん機関による養子縁組のあっせんに係る児童の保護等に関する法律第二十六条の改正規定に限る。）、第百十一条、第百四十三条、第百四十九条、第百五十二条、第百五十四条（不動産の鑑定評価に関する法律第二十五条第六号の改正規定に限る。）及び第百六十八条並びに次条並びに附則第三条及び第六条の規定</w:t>
+        <w:br/>
+        <w:br/>
+        <w:br/>
+        <w:t>公布の日</w:t>
+      </w:r>
+    </w:p>
+    <w:p>
+      <w:pPr>
+        <w:pStyle w:val="ListBullet"/>
+        <w:ind w:left="880"/>
+      </w:pPr>
+      <w:r>
         <w:t>二</w:t>
-      </w:r>
-    </w:p>
-    <w:p>
-      <w:pPr>
-        <w:ind w:left="880"/>
-      </w:pPr>
-      <w:r>
-        <w:t>第三条及び第五条の規定並びに附則第六条から第八条まで、第十一条及び第十二条の規定</w:t>
-      </w:r>
-    </w:p>
-    <w:p>
-      <w:r>
-        <w:br w:type="page"/>
-      </w:r>
-    </w:p>
-    <w:p>
-      <w:pPr>
-        <w:pStyle w:val="Heading1"/>
-      </w:pPr>
-      <w:r>
-        <w:t>附　則（令和元年六月一四日法律第三七号）</w:t>
-      </w:r>
-    </w:p>
-    <w:p>
-      <w:pPr>
-        <w:pStyle w:val="Heading4"/>
-      </w:pPr>
-      <w:r>
-        <w:t>第一条（施行期日）</w:t>
-      </w:r>
-    </w:p>
-    <w:p>
-      <w:r>
-        <w:t>この法律は、公布の日から起算して三月を経過した日から施行する。</w:t>
-      </w:r>
-    </w:p>
-    <w:p>
-      <w:pPr>
-        <w:pStyle w:val="Heading6"/>
-        <w:ind w:left="880"/>
-      </w:pPr>
-      <w:r>
-        <w:t>一</w:t>
-      </w:r>
-    </w:p>
-    <w:p>
-      <w:pPr>
-        <w:ind w:left="880"/>
-      </w:pPr>
-      <w:r>
-        <w:t>第四十条、第五十九条、第六十一条、第七十五条（児童福祉法第三十四条の二十の改正規定に限る。）、第八十五条、第百二条、第百七条（民間あっせん機関による養子縁組のあっせんに係る児童の保護等に関する法律第二十六条の改正規定に限る。）、第百十一条、第百四十三条、第百四十九条、第百五十二条、第百五十四条（不動産の鑑定評価に関する法律第二十五条第六号の改正規定に限る。）及び第百六十八条並びに次条並びに附則第三条及び第六条の規定</w:t>
-      </w:r>
-    </w:p>
-    <w:p>
-      <w:pPr>
-        <w:pStyle w:val="Heading6"/>
-        <w:ind w:left="880"/>
-      </w:pPr>
-      <w:r>
-        <w:t>二</w:t>
-      </w:r>
-    </w:p>
-    <w:p>
-      <w:pPr>
-        <w:ind w:left="880"/>
-      </w:pPr>
-      <w:r>
+        <w:br/>
         <w:t>第三条、第四条、第五条（国家戦略特別区域法第十九条の二第一項の改正規定を除く。）、第二章第二節及び第四節、第四十一条（地方自治法第二百五十二条の二十八の改正規定を除く。）、第四十二条から第四十八条まで、第五十条、第五十四条、第五十七条、第六十条、第六十二条、第六十六条から第六十九条まで、第七十五条（児童福祉法第三十四条の二十の改正規定を除く。）、第七十六条、第七十七条、第七十九条、第八十条、第八十二条、第八十四条、第八十七条、第八十八条、第九十条（職業能力開発促進法第三十条の十九第二項第一号の改正規定を除く。）、第九十五条、第九十六条、第九十八条から第百条まで、第百四条、第百八条、第百九条、第百十二条、第百十三条、第百十五条、第百十六条、第百十九条、第百二十一条、第百二十三条、第百三十三条、第百三十五条、第百三十八条、第百三十九条、第百六十一条から第百六十三条まで、第百六十六条、第百六十九条、第百七十条、第百七十二条（フロン類の使用の合理化及び管理の適正化に関する法律第二十九条第一項第一号の改正規定に限る。）並びに第百七十三条並びに附則第十六条、第十七条、第二十条、第二十一条及び第二十三条から第二十九条までの規定</w:t>
+        <w:br/>
+        <w:br/>
+        <w:br/>
+        <w:t>公布の日から起算して六月を経過した日</w:t>
       </w:r>
     </w:p>
     <w:p>
@@ -9058,7 +8646,7 @@
     </w:pPr>
     <w:r>
       <w:tab/>
-      <w:t>WeGov v0.1 - FTS141</w:t>
+      <w:t>WeGov v0.2 - FTS141</w:t>
     </w:r>
   </w:p>
 </w:ftr>
